--- a/EXE3_Nhom6.docx
+++ b/EXE3_Nhom6.docx
@@ -4028,6 +4028,562 @@
       <w:r>
         <w:t>:</w:t>
       </w:r>
+      <w:r>
+        <w:t xml:space="preserve"> </w:t>
+      </w:r>
+      <w:r>
+        <w:t>http://fit.tdc.edu.vn/gioi-thieu</w:t>
+      </w:r>
+    </w:p>
+    <w:p>
+      <w:pPr>
+        <w:spacing w:after="0" w:line="240" w:lineRule="auto"/>
+      </w:pPr>
+      <w:r>
+        <w:t>http://fit.tdc.edu.vn/dao-tao</w:t>
+      </w:r>
+      <w:bookmarkStart w:id="0" w:name="_GoBack"/>
+      <w:bookmarkEnd w:id="0"/>
+    </w:p>
+    <w:p>
+      <w:pPr>
+        <w:spacing w:after="0" w:line="240" w:lineRule="auto"/>
+      </w:pPr>
+    </w:p>
+    <w:p>
+      <w:pPr>
+        <w:spacing w:after="0" w:line="240" w:lineRule="auto"/>
+      </w:pPr>
+    </w:p>
+    <w:p>
+      <w:pPr>
+        <w:spacing w:after="0" w:line="240" w:lineRule="auto"/>
+      </w:pPr>
+      <w:r>
+        <w:t xml:space="preserve">2. </w:t>
+      </w:r>
+      <w:proofErr w:type="spellStart"/>
+      <w:r>
+        <w:rPr>
+          <w:b/>
+        </w:rPr>
+        <w:t>Họ</w:t>
+      </w:r>
+      <w:proofErr w:type="spellEnd"/>
+      <w:r>
+        <w:rPr>
+          <w:b/>
+        </w:rPr>
+        <w:t xml:space="preserve"> </w:t>
+      </w:r>
+      <w:proofErr w:type="spellStart"/>
+      <w:r>
+        <w:rPr>
+          <w:b/>
+        </w:rPr>
+        <w:t>và</w:t>
+      </w:r>
+      <w:proofErr w:type="spellEnd"/>
+      <w:r>
+        <w:rPr>
+          <w:b/>
+        </w:rPr>
+        <w:t xml:space="preserve"> </w:t>
+      </w:r>
+      <w:proofErr w:type="spellStart"/>
+      <w:r>
+        <w:rPr>
+          <w:b/>
+        </w:rPr>
+        <w:t>tên</w:t>
+      </w:r>
+      <w:proofErr w:type="spellEnd"/>
+      <w:r>
+        <w:t xml:space="preserve">: </w:t>
+      </w:r>
+      <w:proofErr w:type="spellStart"/>
+      <w:r>
+        <w:t>Bùi</w:t>
+      </w:r>
+      <w:proofErr w:type="spellEnd"/>
+      <w:r>
+        <w:t xml:space="preserve"> </w:t>
+      </w:r>
+      <w:proofErr w:type="spellStart"/>
+      <w:r>
+        <w:t>Xuân</w:t>
+      </w:r>
+      <w:proofErr w:type="spellEnd"/>
+      <w:r>
+        <w:t xml:space="preserve"> </w:t>
+      </w:r>
+      <w:proofErr w:type="spellStart"/>
+      <w:r>
+        <w:t>Tú</w:t>
+      </w:r>
+      <w:proofErr w:type="spellEnd"/>
+    </w:p>
+    <w:tbl>
+      <w:tblPr>
+        <w:tblStyle w:val="TableGrid"/>
+        <w:tblW w:w="0" w:type="auto"/>
+        <w:tblLook w:val="04A0" w:firstRow="1" w:lastRow="0" w:firstColumn="1" w:lastColumn="0" w:noHBand="0" w:noVBand="1"/>
+      </w:tblPr>
+      <w:tblGrid>
+        <w:gridCol w:w="356"/>
+        <w:gridCol w:w="9220"/>
+      </w:tblGrid>
+      <w:tr>
+        <w:tc>
+          <w:tcPr>
+            <w:tcW w:w="356" w:type="dxa"/>
+          </w:tcPr>
+          <w:p>
+            <w:r>
+              <w:t>1</w:t>
+            </w:r>
+          </w:p>
+        </w:tc>
+        <w:tc>
+          <w:tcPr>
+            <w:tcW w:w="9220" w:type="dxa"/>
+          </w:tcPr>
+          <w:p>
+            <w:proofErr w:type="spellStart"/>
+            <w:r>
+              <w:t>Nhân</w:t>
+            </w:r>
+            <w:proofErr w:type="spellEnd"/>
+            <w:r>
+              <w:t xml:space="preserve"> </w:t>
+            </w:r>
+            <w:proofErr w:type="spellStart"/>
+            <w:r>
+              <w:t>sự</w:t>
+            </w:r>
+            <w:proofErr w:type="spellEnd"/>
+            <w:r>
+              <w:t xml:space="preserve">: Ban </w:t>
+            </w:r>
+            <w:proofErr w:type="spellStart"/>
+            <w:r>
+              <w:t>lãnh</w:t>
+            </w:r>
+            <w:proofErr w:type="spellEnd"/>
+            <w:r>
+              <w:t xml:space="preserve"> </w:t>
+            </w:r>
+            <w:proofErr w:type="spellStart"/>
+            <w:r>
+              <w:t>đạo</w:t>
+            </w:r>
+            <w:proofErr w:type="spellEnd"/>
+            <w:r>
+              <w:t xml:space="preserve"> </w:t>
+            </w:r>
+            <w:proofErr w:type="spellStart"/>
+            <w:r>
+              <w:t>khoa</w:t>
+            </w:r>
+            <w:proofErr w:type="spellEnd"/>
+            <w:r>
+              <w:t xml:space="preserve">, 31 </w:t>
+            </w:r>
+            <w:proofErr w:type="spellStart"/>
+            <w:r>
+              <w:t>giảng</w:t>
+            </w:r>
+            <w:proofErr w:type="spellEnd"/>
+            <w:r>
+              <w:t xml:space="preserve"> </w:t>
+            </w:r>
+            <w:proofErr w:type="spellStart"/>
+            <w:r>
+              <w:t>viên</w:t>
+            </w:r>
+            <w:proofErr w:type="spellEnd"/>
+            <w:r>
+              <w:t xml:space="preserve"> </w:t>
+            </w:r>
+            <w:proofErr w:type="spellStart"/>
+            <w:r>
+              <w:t>và</w:t>
+            </w:r>
+            <w:proofErr w:type="spellEnd"/>
+            <w:r>
+              <w:t xml:space="preserve"> </w:t>
+            </w:r>
+            <w:proofErr w:type="spellStart"/>
+            <w:r>
+              <w:t>nhân</w:t>
+            </w:r>
+            <w:proofErr w:type="spellEnd"/>
+            <w:r>
+              <w:t xml:space="preserve"> </w:t>
+            </w:r>
+            <w:proofErr w:type="spellStart"/>
+            <w:r>
+              <w:t>viên</w:t>
+            </w:r>
+            <w:proofErr w:type="spellEnd"/>
+            <w:r>
+              <w:t xml:space="preserve"> (2 </w:t>
+            </w:r>
+            <w:proofErr w:type="spellStart"/>
+            <w:r>
+              <w:t>thư</w:t>
+            </w:r>
+            <w:proofErr w:type="spellEnd"/>
+            <w:r>
+              <w:t xml:space="preserve"> </w:t>
+            </w:r>
+            <w:proofErr w:type="spellStart"/>
+            <w:r>
+              <w:t>ký</w:t>
+            </w:r>
+            <w:proofErr w:type="spellEnd"/>
+            <w:r>
+              <w:t>)</w:t>
+            </w:r>
+          </w:p>
+          <w:p/>
+        </w:tc>
+      </w:tr>
+      <w:tr>
+        <w:tc>
+          <w:tcPr>
+            <w:tcW w:w="356" w:type="dxa"/>
+          </w:tcPr>
+          <w:p>
+            <w:r>
+              <w:t>2</w:t>
+            </w:r>
+          </w:p>
+        </w:tc>
+        <w:tc>
+          <w:tcPr>
+            <w:tcW w:w="9220" w:type="dxa"/>
+          </w:tcPr>
+          <w:p>
+            <w:pPr>
+              <w:rPr>
+                <w:rFonts w:cs="Times New Roman"/>
+                <w:color w:val="333333"/>
+                <w:sz w:val="26"/>
+                <w:szCs w:val="26"/>
+                <w:lang w:val="vi-VN"/>
+              </w:rPr>
+            </w:pPr>
+            <w:r>
+              <w:rPr>
+                <w:rFonts w:cs="Times New Roman"/>
+                <w:sz w:val="26"/>
+                <w:szCs w:val="26"/>
+                <w:lang w:val="vi-VN"/>
+              </w:rPr>
+              <w:t>Về tổ chức(4 tổ bộ môn):</w:t>
+            </w:r>
+            <w:r>
+              <w:rPr>
+                <w:rFonts w:cs="Times New Roman"/>
+                <w:color w:val="333333"/>
+                <w:sz w:val="26"/>
+                <w:szCs w:val="26"/>
+                <w:lang w:val="vi-VN"/>
+              </w:rPr>
+              <w:t xml:space="preserve"> Bộ môn Tin học cơ sở ,</w:t>
+            </w:r>
+          </w:p>
+          <w:p>
+            <w:r>
+              <w:rPr>
+                <w:rFonts w:cs="Times New Roman"/>
+                <w:color w:val="333333"/>
+                <w:sz w:val="26"/>
+                <w:szCs w:val="26"/>
+                <w:lang w:val="vi-VN"/>
+              </w:rPr>
+              <w:t xml:space="preserve">Bộ môn Công nghệ phần mềm ,Bộ môn Mạng máy tính, Bộ môn </w:t>
+            </w:r>
+            <w:proofErr w:type="spellStart"/>
+            <w:r>
+              <w:rPr>
+                <w:rFonts w:cs="Times New Roman"/>
+                <w:color w:val="333333"/>
+                <w:sz w:val="26"/>
+                <w:szCs w:val="26"/>
+              </w:rPr>
+              <w:t>Thiết</w:t>
+            </w:r>
+            <w:proofErr w:type="spellEnd"/>
+            <w:r>
+              <w:rPr>
+                <w:rFonts w:cs="Times New Roman"/>
+                <w:color w:val="333333"/>
+                <w:sz w:val="26"/>
+                <w:szCs w:val="26"/>
+              </w:rPr>
+              <w:t xml:space="preserve"> </w:t>
+            </w:r>
+            <w:proofErr w:type="spellStart"/>
+            <w:r>
+              <w:rPr>
+                <w:rFonts w:cs="Times New Roman"/>
+                <w:color w:val="333333"/>
+                <w:sz w:val="26"/>
+                <w:szCs w:val="26"/>
+              </w:rPr>
+              <w:t>kế</w:t>
+            </w:r>
+            <w:proofErr w:type="spellEnd"/>
+            <w:r>
+              <w:rPr>
+                <w:rFonts w:cs="Times New Roman"/>
+                <w:color w:val="333333"/>
+                <w:sz w:val="26"/>
+                <w:szCs w:val="26"/>
+              </w:rPr>
+              <w:t xml:space="preserve"> đ</w:t>
+            </w:r>
+            <w:r>
+              <w:rPr>
+                <w:rFonts w:cs="Times New Roman"/>
+                <w:color w:val="333333"/>
+                <w:sz w:val="26"/>
+                <w:szCs w:val="26"/>
+                <w:lang w:val="vi-VN"/>
+              </w:rPr>
+              <w:t>ồ hoạ</w:t>
+            </w:r>
+          </w:p>
+        </w:tc>
+      </w:tr>
+      <w:tr>
+        <w:tc>
+          <w:tcPr>
+            <w:tcW w:w="356" w:type="dxa"/>
+          </w:tcPr>
+          <w:p>
+            <w:r>
+              <w:t>3</w:t>
+            </w:r>
+          </w:p>
+        </w:tc>
+        <w:tc>
+          <w:tcPr>
+            <w:tcW w:w="9220" w:type="dxa"/>
+          </w:tcPr>
+          <w:p>
+            <w:proofErr w:type="spellStart"/>
+            <w:r>
+              <w:t>Chức</w:t>
+            </w:r>
+            <w:proofErr w:type="spellEnd"/>
+            <w:r>
+              <w:t xml:space="preserve"> </w:t>
+            </w:r>
+            <w:proofErr w:type="spellStart"/>
+            <w:r>
+              <w:t>năng</w:t>
+            </w:r>
+            <w:proofErr w:type="spellEnd"/>
+            <w:r>
+              <w:t xml:space="preserve"> – </w:t>
+            </w:r>
+            <w:proofErr w:type="spellStart"/>
+            <w:r>
+              <w:t>Nhiệm</w:t>
+            </w:r>
+            <w:proofErr w:type="spellEnd"/>
+            <w:r>
+              <w:t xml:space="preserve"> </w:t>
+            </w:r>
+            <w:proofErr w:type="spellStart"/>
+            <w:r>
+              <w:t>vụ</w:t>
+            </w:r>
+            <w:proofErr w:type="spellEnd"/>
+            <w:r>
+              <w:t xml:space="preserve"> </w:t>
+            </w:r>
+            <w:proofErr w:type="spellStart"/>
+            <w:r>
+              <w:t>của</w:t>
+            </w:r>
+            <w:proofErr w:type="spellEnd"/>
+            <w:r>
+              <w:t xml:space="preserve"> </w:t>
+            </w:r>
+            <w:proofErr w:type="spellStart"/>
+            <w:r>
+              <w:t>khoa</w:t>
+            </w:r>
+            <w:proofErr w:type="spellEnd"/>
+            <w:r>
+              <w:t>:</w:t>
+            </w:r>
+          </w:p>
+          <w:p/>
+          <w:p/>
+        </w:tc>
+      </w:tr>
+      <w:tr>
+        <w:tc>
+          <w:tcPr>
+            <w:tcW w:w="356" w:type="dxa"/>
+          </w:tcPr>
+          <w:p>
+            <w:r>
+              <w:t>4</w:t>
+            </w:r>
+          </w:p>
+        </w:tc>
+        <w:tc>
+          <w:tcPr>
+            <w:tcW w:w="9220" w:type="dxa"/>
+          </w:tcPr>
+          <w:p>
+            <w:proofErr w:type="spellStart"/>
+            <w:r>
+              <w:t>Cơ</w:t>
+            </w:r>
+            <w:proofErr w:type="spellEnd"/>
+            <w:r>
+              <w:t xml:space="preserve"> </w:t>
+            </w:r>
+            <w:proofErr w:type="spellStart"/>
+            <w:r>
+              <w:t>sở</w:t>
+            </w:r>
+            <w:proofErr w:type="spellEnd"/>
+            <w:r>
+              <w:t xml:space="preserve"> </w:t>
+            </w:r>
+            <w:proofErr w:type="spellStart"/>
+            <w:r>
+              <w:t>vật</w:t>
+            </w:r>
+            <w:proofErr w:type="spellEnd"/>
+            <w:r>
+              <w:t xml:space="preserve"> </w:t>
+            </w:r>
+            <w:proofErr w:type="spellStart"/>
+            <w:r>
+              <w:t>chất</w:t>
+            </w:r>
+            <w:proofErr w:type="spellEnd"/>
+            <w:r>
+              <w:t>:</w:t>
+            </w:r>
+          </w:p>
+        </w:tc>
+      </w:tr>
+      <w:tr>
+        <w:tc>
+          <w:tcPr>
+            <w:tcW w:w="356" w:type="dxa"/>
+          </w:tcPr>
+          <w:p>
+            <w:r>
+              <w:t>5</w:t>
+            </w:r>
+          </w:p>
+        </w:tc>
+        <w:tc>
+          <w:tcPr>
+            <w:tcW w:w="9220" w:type="dxa"/>
+          </w:tcPr>
+          <w:p>
+            <w:pPr>
+              <w:rPr>
+                <w:rFonts w:cs="Times New Roman"/>
+                <w:szCs w:val="28"/>
+              </w:rPr>
+            </w:pPr>
+            <w:r>
+              <w:rPr>
+                <w:rFonts w:cs="Times New Roman"/>
+                <w:szCs w:val="28"/>
+                <w:lang w:val="vi-VN"/>
+              </w:rPr>
+              <w:t>Các chuyên ngành đào tạo bậc trung cấp và cao đẳng Khoa CNTT</w:t>
+            </w:r>
+            <w:r>
+              <w:rPr>
+                <w:rFonts w:cs="Times New Roman"/>
+                <w:szCs w:val="28"/>
+              </w:rPr>
+              <w:t>:</w:t>
+            </w:r>
+          </w:p>
+        </w:tc>
+      </w:tr>
+    </w:tbl>
+    <w:p>
+      <w:pPr>
+        <w:spacing w:after="0" w:line="240" w:lineRule="auto"/>
+      </w:pPr>
+      <w:proofErr w:type="spellStart"/>
+      <w:r>
+        <w:rPr>
+          <w:b/>
+        </w:rPr>
+        <w:t>Nguồn</w:t>
+      </w:r>
+      <w:proofErr w:type="spellEnd"/>
+      <w:r>
+        <w:rPr>
+          <w:b/>
+        </w:rPr>
+        <w:t xml:space="preserve"> </w:t>
+      </w:r>
+      <w:proofErr w:type="spellStart"/>
+      <w:r>
+        <w:rPr>
+          <w:b/>
+        </w:rPr>
+        <w:t>tài</w:t>
+      </w:r>
+      <w:proofErr w:type="spellEnd"/>
+      <w:r>
+        <w:rPr>
+          <w:b/>
+        </w:rPr>
+        <w:t xml:space="preserve"> </w:t>
+      </w:r>
+      <w:proofErr w:type="spellStart"/>
+      <w:r>
+        <w:rPr>
+          <w:b/>
+        </w:rPr>
+        <w:t>liệu</w:t>
+      </w:r>
+      <w:proofErr w:type="spellEnd"/>
+      <w:r>
+        <w:t>:</w:t>
+      </w:r>
+      <w:r>
+        <w:t xml:space="preserve"> </w:t>
+      </w:r>
+      <w:hyperlink r:id="rId8" w:history="1">
+        <w:r>
+          <w:rPr>
+            <w:rStyle w:val="Hyperlink"/>
+          </w:rPr>
+          <w:t>http://fit.tdc.edu.vn/gioi-thieu</w:t>
+        </w:r>
+      </w:hyperlink>
+      <w:r>
+        <w:t xml:space="preserve"> </w:t>
+      </w:r>
+    </w:p>
+    <w:p>
+      <w:pPr>
+        <w:spacing w:after="0" w:line="240" w:lineRule="auto"/>
+      </w:pPr>
+      <w:r>
+        <w:t>http://fit.tdc.edu.vn/dao-tao</w:t>
+      </w:r>
     </w:p>
     <w:p>
       <w:pPr>
@@ -4049,7 +4605,7 @@
         <w:spacing w:after="0" w:line="240" w:lineRule="auto"/>
       </w:pPr>
       <w:r>
-        <w:t xml:space="preserve">2. </w:t>
+        <w:t xml:space="preserve">3. </w:t>
       </w:r>
       <w:proofErr w:type="spellStart"/>
       <w:r>
@@ -4092,23 +4648,15 @@
       </w:r>
       <w:proofErr w:type="spellStart"/>
       <w:r>
-        <w:t>Bùi</w:t>
+        <w:t>Trần</w:t>
       </w:r>
       <w:proofErr w:type="spellEnd"/>
       <w:r>
-        <w:t xml:space="preserve"> </w:t>
+        <w:t xml:space="preserve"> Minh </w:t>
       </w:r>
       <w:proofErr w:type="spellStart"/>
       <w:r>
-        <w:t>Xuân</w:t>
-      </w:r>
-      <w:proofErr w:type="spellEnd"/>
-      <w:r>
-        <w:t xml:space="preserve"> </w:t>
-      </w:r>
-      <w:proofErr w:type="spellStart"/>
-      <w:r>
-        <w:t>Tú</w:t>
+        <w:t>Doang</w:t>
       </w:r>
       <w:proofErr w:type="spellEnd"/>
     </w:p>
@@ -4258,16 +4806,14 @@
               <w:rPr>
                 <w:rFonts w:cs="Times New Roman"/>
                 <w:color w:val="333333"/>
-                <w:sz w:val="26"/>
-                <w:szCs w:val="26"/>
+                <w:szCs w:val="28"/>
                 <w:lang w:val="vi-VN"/>
               </w:rPr>
             </w:pPr>
             <w:r>
               <w:rPr>
                 <w:rFonts w:cs="Times New Roman"/>
-                <w:sz w:val="26"/>
-                <w:szCs w:val="26"/>
+                <w:szCs w:val="28"/>
                 <w:lang w:val="vi-VN"/>
               </w:rPr>
               <w:t>Về tổ chức(4 tổ bộ môn):</w:t>
@@ -4276,20 +4822,23 @@
               <w:rPr>
                 <w:rFonts w:cs="Times New Roman"/>
                 <w:color w:val="333333"/>
-                <w:sz w:val="26"/>
-                <w:szCs w:val="26"/>
+                <w:szCs w:val="28"/>
                 <w:lang w:val="vi-VN"/>
               </w:rPr>
               <w:t xml:space="preserve"> Bộ môn Tin học cơ sở ,</w:t>
             </w:r>
           </w:p>
           <w:p>
-            <w:r>
-              <w:rPr>
-                <w:rFonts w:cs="Times New Roman"/>
-                <w:color w:val="333333"/>
-                <w:sz w:val="26"/>
-                <w:szCs w:val="26"/>
+            <w:pPr>
+              <w:rPr>
+                <w:szCs w:val="28"/>
+              </w:rPr>
+            </w:pPr>
+            <w:r>
+              <w:rPr>
+                <w:rFonts w:cs="Times New Roman"/>
+                <w:color w:val="333333"/>
+                <w:szCs w:val="28"/>
                 <w:lang w:val="vi-VN"/>
               </w:rPr>
               <w:t xml:space="preserve">Bộ môn Công nghệ phần mềm ,Bộ môn Mạng máy tính, Bộ môn </w:t>
@@ -4299,8 +4848,7 @@
               <w:rPr>
                 <w:rFonts w:cs="Times New Roman"/>
                 <w:color w:val="333333"/>
-                <w:sz w:val="26"/>
-                <w:szCs w:val="26"/>
+                <w:szCs w:val="28"/>
               </w:rPr>
               <w:t>Thiết</w:t>
             </w:r>
@@ -4309,18 +4857,16 @@
               <w:rPr>
                 <w:rFonts w:cs="Times New Roman"/>
                 <w:color w:val="333333"/>
-                <w:sz w:val="26"/>
-                <w:szCs w:val="26"/>
-              </w:rPr>
-              <w:t xml:space="preserve"> </w:t>
-            </w:r>
-            <w:proofErr w:type="spellStart"/>
-            <w:r>
-              <w:rPr>
-                <w:rFonts w:cs="Times New Roman"/>
-                <w:color w:val="333333"/>
-                <w:sz w:val="26"/>
-                <w:szCs w:val="26"/>
+                <w:szCs w:val="28"/>
+              </w:rPr>
+              <w:t xml:space="preserve"> </w:t>
+            </w:r>
+            <w:proofErr w:type="spellStart"/>
+            <w:r>
+              <w:rPr>
+                <w:rFonts w:cs="Times New Roman"/>
+                <w:color w:val="333333"/>
+                <w:szCs w:val="28"/>
               </w:rPr>
               <w:t>kế</w:t>
             </w:r>
@@ -4329,8 +4875,7 @@
               <w:rPr>
                 <w:rFonts w:cs="Times New Roman"/>
                 <w:color w:val="333333"/>
-                <w:sz w:val="26"/>
-                <w:szCs w:val="26"/>
+                <w:szCs w:val="28"/>
               </w:rPr>
               <w:t xml:space="preserve"> đ</w:t>
             </w:r>
@@ -4338,8 +4883,7 @@
               <w:rPr>
                 <w:rFonts w:cs="Times New Roman"/>
                 <w:color w:val="333333"/>
-                <w:sz w:val="26"/>
-                <w:szCs w:val="26"/>
+                <w:szCs w:val="28"/>
                 <w:lang w:val="vi-VN"/>
               </w:rPr>
               <w:t>ồ hoạ</w:t>
@@ -4363,53 +4907,2728 @@
             <w:tcW w:w="9220" w:type="dxa"/>
           </w:tcPr>
           <w:p>
-            <w:proofErr w:type="spellStart"/>
-            <w:r>
+            <w:pPr>
+              <w:rPr>
+                <w:szCs w:val="28"/>
+              </w:rPr>
+            </w:pPr>
+            <w:proofErr w:type="spellStart"/>
+            <w:r>
+              <w:rPr>
+                <w:szCs w:val="28"/>
+              </w:rPr>
               <w:t>Chức</w:t>
             </w:r>
             <w:proofErr w:type="spellEnd"/>
             <w:r>
-              <w:t xml:space="preserve"> </w:t>
-            </w:r>
-            <w:proofErr w:type="spellStart"/>
-            <w:r>
+              <w:rPr>
+                <w:szCs w:val="28"/>
+              </w:rPr>
+              <w:t xml:space="preserve"> </w:t>
+            </w:r>
+            <w:proofErr w:type="spellStart"/>
+            <w:r>
+              <w:rPr>
+                <w:szCs w:val="28"/>
+              </w:rPr>
               <w:t>năng</w:t>
             </w:r>
             <w:proofErr w:type="spellEnd"/>
             <w:r>
+              <w:rPr>
+                <w:szCs w:val="28"/>
+              </w:rPr>
               <w:t xml:space="preserve"> – </w:t>
             </w:r>
             <w:proofErr w:type="spellStart"/>
             <w:r>
+              <w:rPr>
+                <w:szCs w:val="28"/>
+              </w:rPr>
               <w:t>Nhiệm</w:t>
             </w:r>
             <w:proofErr w:type="spellEnd"/>
             <w:r>
-              <w:t xml:space="preserve"> </w:t>
-            </w:r>
-            <w:proofErr w:type="spellStart"/>
-            <w:r>
+              <w:rPr>
+                <w:szCs w:val="28"/>
+              </w:rPr>
+              <w:t xml:space="preserve"> </w:t>
+            </w:r>
+            <w:proofErr w:type="spellStart"/>
+            <w:r>
+              <w:rPr>
+                <w:szCs w:val="28"/>
+              </w:rPr>
               <w:t>vụ</w:t>
             </w:r>
             <w:proofErr w:type="spellEnd"/>
             <w:r>
-              <w:t xml:space="preserve"> </w:t>
-            </w:r>
-            <w:proofErr w:type="spellStart"/>
-            <w:r>
+              <w:rPr>
+                <w:szCs w:val="28"/>
+              </w:rPr>
+              <w:t xml:space="preserve"> </w:t>
+            </w:r>
+            <w:proofErr w:type="spellStart"/>
+            <w:r>
+              <w:rPr>
+                <w:szCs w:val="28"/>
+              </w:rPr>
               <w:t>của</w:t>
             </w:r>
             <w:proofErr w:type="spellEnd"/>
             <w:r>
-              <w:t xml:space="preserve"> </w:t>
-            </w:r>
-            <w:proofErr w:type="spellStart"/>
-            <w:r>
+              <w:rPr>
+                <w:szCs w:val="28"/>
+              </w:rPr>
+              <w:t xml:space="preserve"> </w:t>
+            </w:r>
+            <w:proofErr w:type="spellStart"/>
+            <w:r>
+              <w:rPr>
+                <w:szCs w:val="28"/>
+              </w:rPr>
               <w:t>khoa</w:t>
             </w:r>
             <w:proofErr w:type="spellEnd"/>
             <w:r>
+              <w:rPr>
+                <w:szCs w:val="28"/>
+              </w:rPr>
               <w:t>:</w:t>
+            </w:r>
+          </w:p>
+          <w:p>
+            <w:pPr>
+              <w:rPr>
+                <w:szCs w:val="28"/>
+              </w:rPr>
+            </w:pPr>
+          </w:p>
+          <w:p>
+            <w:pPr>
+              <w:rPr>
+                <w:szCs w:val="28"/>
+              </w:rPr>
+            </w:pPr>
+          </w:p>
+        </w:tc>
+      </w:tr>
+      <w:tr>
+        <w:tc>
+          <w:tcPr>
+            <w:tcW w:w="356" w:type="dxa"/>
+          </w:tcPr>
+          <w:p>
+            <w:r>
+              <w:t>4</w:t>
+            </w:r>
+          </w:p>
+        </w:tc>
+        <w:tc>
+          <w:tcPr>
+            <w:tcW w:w="9220" w:type="dxa"/>
+          </w:tcPr>
+          <w:p>
+            <w:pPr>
+              <w:rPr>
+                <w:szCs w:val="28"/>
+              </w:rPr>
+            </w:pPr>
+            <w:proofErr w:type="spellStart"/>
+            <w:r>
+              <w:rPr>
+                <w:szCs w:val="28"/>
+              </w:rPr>
+              <w:t>Cơ</w:t>
+            </w:r>
+            <w:proofErr w:type="spellEnd"/>
+            <w:r>
+              <w:rPr>
+                <w:szCs w:val="28"/>
+              </w:rPr>
+              <w:t xml:space="preserve"> </w:t>
+            </w:r>
+            <w:proofErr w:type="spellStart"/>
+            <w:r>
+              <w:rPr>
+                <w:szCs w:val="28"/>
+              </w:rPr>
+              <w:t>sở</w:t>
+            </w:r>
+            <w:proofErr w:type="spellEnd"/>
+            <w:r>
+              <w:rPr>
+                <w:szCs w:val="28"/>
+              </w:rPr>
+              <w:t xml:space="preserve"> </w:t>
+            </w:r>
+            <w:proofErr w:type="spellStart"/>
+            <w:r>
+              <w:rPr>
+                <w:szCs w:val="28"/>
+              </w:rPr>
+              <w:t>vật</w:t>
+            </w:r>
+            <w:proofErr w:type="spellEnd"/>
+            <w:r>
+              <w:rPr>
+                <w:szCs w:val="28"/>
+              </w:rPr>
+              <w:t xml:space="preserve"> </w:t>
+            </w:r>
+            <w:proofErr w:type="spellStart"/>
+            <w:r>
+              <w:rPr>
+                <w:szCs w:val="28"/>
+              </w:rPr>
+              <w:t>chất</w:t>
+            </w:r>
+            <w:proofErr w:type="spellEnd"/>
+            <w:r>
+              <w:rPr>
+                <w:szCs w:val="28"/>
+              </w:rPr>
+              <w:t>:</w:t>
+            </w:r>
+            <w:r>
+              <w:rPr>
+                <w:szCs w:val="28"/>
+              </w:rPr>
+              <w:t xml:space="preserve"> </w:t>
+            </w:r>
+          </w:p>
+          <w:p>
+            <w:pPr>
+              <w:rPr>
+                <w:rFonts w:cs="Times New Roman"/>
+                <w:color w:val="333333"/>
+                <w:sz w:val="26"/>
+                <w:szCs w:val="26"/>
+              </w:rPr>
+            </w:pPr>
+            <w:proofErr w:type="spellStart"/>
+            <w:r>
+              <w:rPr>
+                <w:rFonts w:cs="Times New Roman"/>
+                <w:color w:val="333333"/>
+                <w:sz w:val="26"/>
+                <w:szCs w:val="26"/>
+              </w:rPr>
+              <w:t>Khoa</w:t>
+            </w:r>
+            <w:proofErr w:type="spellEnd"/>
+            <w:r>
+              <w:rPr>
+                <w:rFonts w:cs="Times New Roman"/>
+                <w:color w:val="333333"/>
+                <w:sz w:val="26"/>
+                <w:szCs w:val="26"/>
+              </w:rPr>
+              <w:t xml:space="preserve"> CNTT </w:t>
+            </w:r>
+            <w:proofErr w:type="spellStart"/>
+            <w:r>
+              <w:rPr>
+                <w:rFonts w:cs="Times New Roman"/>
+                <w:color w:val="333333"/>
+                <w:sz w:val="26"/>
+                <w:szCs w:val="26"/>
+              </w:rPr>
+              <w:t>sử</w:t>
+            </w:r>
+            <w:proofErr w:type="spellEnd"/>
+            <w:r>
+              <w:rPr>
+                <w:rFonts w:cs="Times New Roman"/>
+                <w:color w:val="333333"/>
+                <w:sz w:val="26"/>
+                <w:szCs w:val="26"/>
+              </w:rPr>
+              <w:t xml:space="preserve"> </w:t>
+            </w:r>
+            <w:proofErr w:type="spellStart"/>
+            <w:r>
+              <w:rPr>
+                <w:rFonts w:cs="Times New Roman"/>
+                <w:color w:val="333333"/>
+                <w:sz w:val="26"/>
+                <w:szCs w:val="26"/>
+              </w:rPr>
+              <w:t>dụng</w:t>
+            </w:r>
+            <w:proofErr w:type="spellEnd"/>
+            <w:r>
+              <w:rPr>
+                <w:rFonts w:cs="Times New Roman"/>
+                <w:color w:val="333333"/>
+                <w:sz w:val="26"/>
+                <w:szCs w:val="26"/>
+              </w:rPr>
+              <w:t xml:space="preserve"> 17 </w:t>
+            </w:r>
+            <w:proofErr w:type="spellStart"/>
+            <w:r>
+              <w:rPr>
+                <w:rFonts w:cs="Times New Roman"/>
+                <w:color w:val="333333"/>
+                <w:sz w:val="26"/>
+                <w:szCs w:val="26"/>
+              </w:rPr>
+              <w:t>phòng</w:t>
+            </w:r>
+            <w:proofErr w:type="spellEnd"/>
+            <w:r>
+              <w:rPr>
+                <w:rFonts w:cs="Times New Roman"/>
+                <w:color w:val="333333"/>
+                <w:sz w:val="26"/>
+                <w:szCs w:val="26"/>
+              </w:rPr>
+              <w:t xml:space="preserve"> </w:t>
+            </w:r>
+            <w:proofErr w:type="spellStart"/>
+            <w:r>
+              <w:rPr>
+                <w:rFonts w:cs="Times New Roman"/>
+                <w:color w:val="333333"/>
+                <w:sz w:val="26"/>
+                <w:szCs w:val="26"/>
+              </w:rPr>
+              <w:t>máy</w:t>
+            </w:r>
+            <w:proofErr w:type="spellEnd"/>
+            <w:r>
+              <w:rPr>
+                <w:rFonts w:cs="Times New Roman"/>
+                <w:color w:val="333333"/>
+                <w:sz w:val="26"/>
+                <w:szCs w:val="26"/>
+              </w:rPr>
+              <w:t xml:space="preserve"> </w:t>
+            </w:r>
+            <w:proofErr w:type="spellStart"/>
+            <w:r>
+              <w:rPr>
+                <w:rFonts w:cs="Times New Roman"/>
+                <w:color w:val="333333"/>
+                <w:sz w:val="26"/>
+                <w:szCs w:val="26"/>
+              </w:rPr>
+              <w:t>dành</w:t>
+            </w:r>
+            <w:proofErr w:type="spellEnd"/>
+            <w:r>
+              <w:rPr>
+                <w:rFonts w:cs="Times New Roman"/>
+                <w:color w:val="333333"/>
+                <w:sz w:val="26"/>
+                <w:szCs w:val="26"/>
+              </w:rPr>
+              <w:t xml:space="preserve"> </w:t>
+            </w:r>
+            <w:proofErr w:type="spellStart"/>
+            <w:r>
+              <w:rPr>
+                <w:rFonts w:cs="Times New Roman"/>
+                <w:color w:val="333333"/>
+                <w:sz w:val="26"/>
+                <w:szCs w:val="26"/>
+              </w:rPr>
+              <w:t>cho</w:t>
+            </w:r>
+            <w:proofErr w:type="spellEnd"/>
+            <w:r>
+              <w:rPr>
+                <w:rFonts w:cs="Times New Roman"/>
+                <w:color w:val="333333"/>
+                <w:sz w:val="26"/>
+                <w:szCs w:val="26"/>
+              </w:rPr>
+              <w:t xml:space="preserve"> </w:t>
+            </w:r>
+            <w:proofErr w:type="spellStart"/>
+            <w:r>
+              <w:rPr>
+                <w:rFonts w:cs="Times New Roman"/>
+                <w:color w:val="333333"/>
+                <w:sz w:val="26"/>
+                <w:szCs w:val="26"/>
+              </w:rPr>
+              <w:t>việc</w:t>
+            </w:r>
+            <w:proofErr w:type="spellEnd"/>
+            <w:r>
+              <w:rPr>
+                <w:rFonts w:cs="Times New Roman"/>
+                <w:color w:val="333333"/>
+                <w:sz w:val="26"/>
+                <w:szCs w:val="26"/>
+              </w:rPr>
+              <w:t xml:space="preserve"> </w:t>
+            </w:r>
+            <w:proofErr w:type="spellStart"/>
+            <w:r>
+              <w:rPr>
+                <w:rFonts w:cs="Times New Roman"/>
+                <w:color w:val="333333"/>
+                <w:sz w:val="26"/>
+                <w:szCs w:val="26"/>
+              </w:rPr>
+              <w:t>giảng</w:t>
+            </w:r>
+            <w:proofErr w:type="spellEnd"/>
+            <w:r>
+              <w:rPr>
+                <w:rFonts w:cs="Times New Roman"/>
+                <w:color w:val="333333"/>
+                <w:sz w:val="26"/>
+                <w:szCs w:val="26"/>
+              </w:rPr>
+              <w:t xml:space="preserve"> </w:t>
+            </w:r>
+            <w:proofErr w:type="spellStart"/>
+            <w:r>
+              <w:rPr>
+                <w:rFonts w:cs="Times New Roman"/>
+                <w:color w:val="333333"/>
+                <w:sz w:val="26"/>
+                <w:szCs w:val="26"/>
+              </w:rPr>
+              <w:t>dạy</w:t>
+            </w:r>
+            <w:proofErr w:type="spellEnd"/>
+            <w:r>
+              <w:rPr>
+                <w:rFonts w:cs="Times New Roman"/>
+                <w:color w:val="333333"/>
+                <w:sz w:val="26"/>
+                <w:szCs w:val="26"/>
+              </w:rPr>
+              <w:t xml:space="preserve"> </w:t>
+            </w:r>
+            <w:proofErr w:type="spellStart"/>
+            <w:r>
+              <w:rPr>
+                <w:rFonts w:cs="Times New Roman"/>
+                <w:color w:val="333333"/>
+                <w:sz w:val="26"/>
+                <w:szCs w:val="26"/>
+              </w:rPr>
+              <w:t>theo</w:t>
+            </w:r>
+            <w:proofErr w:type="spellEnd"/>
+            <w:r>
+              <w:rPr>
+                <w:rFonts w:cs="Times New Roman"/>
+                <w:color w:val="333333"/>
+                <w:sz w:val="26"/>
+                <w:szCs w:val="26"/>
+              </w:rPr>
+              <w:t xml:space="preserve"> </w:t>
+            </w:r>
+            <w:proofErr w:type="spellStart"/>
+            <w:r>
+              <w:rPr>
+                <w:rFonts w:cs="Times New Roman"/>
+                <w:color w:val="333333"/>
+                <w:sz w:val="26"/>
+                <w:szCs w:val="26"/>
+              </w:rPr>
+              <w:t>phương</w:t>
+            </w:r>
+            <w:proofErr w:type="spellEnd"/>
+            <w:r>
+              <w:rPr>
+                <w:rFonts w:cs="Times New Roman"/>
+                <w:color w:val="333333"/>
+                <w:sz w:val="26"/>
+                <w:szCs w:val="26"/>
+              </w:rPr>
+              <w:t xml:space="preserve"> </w:t>
+            </w:r>
+            <w:proofErr w:type="spellStart"/>
+            <w:r>
+              <w:rPr>
+                <w:rFonts w:cs="Times New Roman"/>
+                <w:color w:val="333333"/>
+                <w:sz w:val="26"/>
+                <w:szCs w:val="26"/>
+              </w:rPr>
+              <w:t>châm</w:t>
+            </w:r>
+            <w:proofErr w:type="spellEnd"/>
+            <w:r>
+              <w:rPr>
+                <w:rFonts w:cs="Times New Roman"/>
+                <w:color w:val="333333"/>
+                <w:sz w:val="26"/>
+                <w:szCs w:val="26"/>
+              </w:rPr>
+              <w:t xml:space="preserve"> “</w:t>
+            </w:r>
+            <w:proofErr w:type="spellStart"/>
+            <w:r>
+              <w:rPr>
+                <w:rFonts w:cs="Times New Roman"/>
+                <w:color w:val="333333"/>
+                <w:sz w:val="26"/>
+                <w:szCs w:val="26"/>
+              </w:rPr>
+              <w:t>lý</w:t>
+            </w:r>
+            <w:proofErr w:type="spellEnd"/>
+            <w:r>
+              <w:rPr>
+                <w:rFonts w:cs="Times New Roman"/>
+                <w:color w:val="333333"/>
+                <w:sz w:val="26"/>
+                <w:szCs w:val="26"/>
+              </w:rPr>
+              <w:t xml:space="preserve"> </w:t>
+            </w:r>
+            <w:proofErr w:type="spellStart"/>
+            <w:r>
+              <w:rPr>
+                <w:rFonts w:cs="Times New Roman"/>
+                <w:color w:val="333333"/>
+                <w:sz w:val="26"/>
+                <w:szCs w:val="26"/>
+              </w:rPr>
+              <w:t>thuyết</w:t>
+            </w:r>
+            <w:proofErr w:type="spellEnd"/>
+            <w:r>
+              <w:rPr>
+                <w:rFonts w:cs="Times New Roman"/>
+                <w:color w:val="333333"/>
+                <w:sz w:val="26"/>
+                <w:szCs w:val="26"/>
+              </w:rPr>
+              <w:t xml:space="preserve"> </w:t>
+            </w:r>
+            <w:proofErr w:type="spellStart"/>
+            <w:r>
+              <w:rPr>
+                <w:rFonts w:cs="Times New Roman"/>
+                <w:color w:val="333333"/>
+                <w:sz w:val="26"/>
+                <w:szCs w:val="26"/>
+              </w:rPr>
+              <w:t>đi</w:t>
+            </w:r>
+            <w:proofErr w:type="spellEnd"/>
+            <w:r>
+              <w:rPr>
+                <w:rFonts w:cs="Times New Roman"/>
+                <w:color w:val="333333"/>
+                <w:sz w:val="26"/>
+                <w:szCs w:val="26"/>
+              </w:rPr>
+              <w:t xml:space="preserve"> </w:t>
+            </w:r>
+            <w:proofErr w:type="spellStart"/>
+            <w:r>
+              <w:rPr>
+                <w:rFonts w:cs="Times New Roman"/>
+                <w:color w:val="333333"/>
+                <w:sz w:val="26"/>
+                <w:szCs w:val="26"/>
+              </w:rPr>
+              <w:t>đôi</w:t>
+            </w:r>
+            <w:proofErr w:type="spellEnd"/>
+            <w:r>
+              <w:rPr>
+                <w:rFonts w:cs="Times New Roman"/>
+                <w:color w:val="333333"/>
+                <w:sz w:val="26"/>
+                <w:szCs w:val="26"/>
+              </w:rPr>
+              <w:t xml:space="preserve"> </w:t>
+            </w:r>
+            <w:proofErr w:type="spellStart"/>
+            <w:r>
+              <w:rPr>
+                <w:rFonts w:cs="Times New Roman"/>
+                <w:color w:val="333333"/>
+                <w:sz w:val="26"/>
+                <w:szCs w:val="26"/>
+              </w:rPr>
+              <w:t>với</w:t>
+            </w:r>
+            <w:proofErr w:type="spellEnd"/>
+            <w:r>
+              <w:rPr>
+                <w:rFonts w:cs="Times New Roman"/>
+                <w:color w:val="333333"/>
+                <w:sz w:val="26"/>
+                <w:szCs w:val="26"/>
+              </w:rPr>
+              <w:t xml:space="preserve"> </w:t>
+            </w:r>
+            <w:proofErr w:type="spellStart"/>
+            <w:r>
+              <w:rPr>
+                <w:rFonts w:cs="Times New Roman"/>
+                <w:color w:val="333333"/>
+                <w:sz w:val="26"/>
+                <w:szCs w:val="26"/>
+              </w:rPr>
+              <w:t>thực</w:t>
+            </w:r>
+            <w:proofErr w:type="spellEnd"/>
+            <w:r>
+              <w:rPr>
+                <w:rFonts w:cs="Times New Roman"/>
+                <w:color w:val="333333"/>
+                <w:sz w:val="26"/>
+                <w:szCs w:val="26"/>
+              </w:rPr>
+              <w:t xml:space="preserve"> </w:t>
+            </w:r>
+            <w:proofErr w:type="spellStart"/>
+            <w:r>
+              <w:rPr>
+                <w:rFonts w:cs="Times New Roman"/>
+                <w:color w:val="333333"/>
+                <w:sz w:val="26"/>
+                <w:szCs w:val="26"/>
+              </w:rPr>
+              <w:t>hành</w:t>
+            </w:r>
+            <w:proofErr w:type="spellEnd"/>
+            <w:r>
+              <w:rPr>
+                <w:rFonts w:cs="Times New Roman"/>
+                <w:color w:val="333333"/>
+                <w:sz w:val="26"/>
+                <w:szCs w:val="26"/>
+              </w:rPr>
+              <w:t xml:space="preserve">”. </w:t>
+            </w:r>
+            <w:proofErr w:type="spellStart"/>
+            <w:r>
+              <w:rPr>
+                <w:rFonts w:cs="Times New Roman"/>
+                <w:color w:val="333333"/>
+                <w:sz w:val="26"/>
+                <w:szCs w:val="26"/>
+              </w:rPr>
+              <w:t>Mỗi</w:t>
+            </w:r>
+            <w:proofErr w:type="spellEnd"/>
+            <w:r>
+              <w:rPr>
+                <w:rFonts w:cs="Times New Roman"/>
+                <w:color w:val="333333"/>
+                <w:sz w:val="26"/>
+                <w:szCs w:val="26"/>
+              </w:rPr>
+              <w:t xml:space="preserve"> </w:t>
+            </w:r>
+            <w:proofErr w:type="spellStart"/>
+            <w:r>
+              <w:rPr>
+                <w:rFonts w:cs="Times New Roman"/>
+                <w:color w:val="333333"/>
+                <w:sz w:val="26"/>
+                <w:szCs w:val="26"/>
+              </w:rPr>
+              <w:t>phòng</w:t>
+            </w:r>
+            <w:proofErr w:type="spellEnd"/>
+            <w:r>
+              <w:rPr>
+                <w:rFonts w:cs="Times New Roman"/>
+                <w:color w:val="333333"/>
+                <w:sz w:val="26"/>
+                <w:szCs w:val="26"/>
+              </w:rPr>
+              <w:t xml:space="preserve"> </w:t>
+            </w:r>
+            <w:proofErr w:type="spellStart"/>
+            <w:r>
+              <w:rPr>
+                <w:rFonts w:cs="Times New Roman"/>
+                <w:color w:val="333333"/>
+                <w:sz w:val="26"/>
+                <w:szCs w:val="26"/>
+              </w:rPr>
+              <w:t>học</w:t>
+            </w:r>
+            <w:proofErr w:type="spellEnd"/>
+            <w:r>
+              <w:rPr>
+                <w:rFonts w:cs="Times New Roman"/>
+                <w:color w:val="333333"/>
+                <w:sz w:val="26"/>
+                <w:szCs w:val="26"/>
+              </w:rPr>
+              <w:t xml:space="preserve"> </w:t>
+            </w:r>
+            <w:proofErr w:type="spellStart"/>
+            <w:r>
+              <w:rPr>
+                <w:rFonts w:cs="Times New Roman"/>
+                <w:color w:val="333333"/>
+                <w:sz w:val="26"/>
+                <w:szCs w:val="26"/>
+              </w:rPr>
+              <w:t>đều</w:t>
+            </w:r>
+            <w:proofErr w:type="spellEnd"/>
+            <w:r>
+              <w:rPr>
+                <w:rFonts w:cs="Times New Roman"/>
+                <w:color w:val="333333"/>
+                <w:sz w:val="26"/>
+                <w:szCs w:val="26"/>
+              </w:rPr>
+              <w:t xml:space="preserve"> </w:t>
+            </w:r>
+            <w:proofErr w:type="spellStart"/>
+            <w:r>
+              <w:rPr>
+                <w:rFonts w:cs="Times New Roman"/>
+                <w:color w:val="333333"/>
+                <w:sz w:val="26"/>
+                <w:szCs w:val="26"/>
+              </w:rPr>
+              <w:t>được</w:t>
+            </w:r>
+            <w:proofErr w:type="spellEnd"/>
+            <w:r>
+              <w:rPr>
+                <w:rFonts w:cs="Times New Roman"/>
+                <w:color w:val="333333"/>
+                <w:sz w:val="26"/>
+                <w:szCs w:val="26"/>
+              </w:rPr>
+              <w:t xml:space="preserve"> </w:t>
+            </w:r>
+            <w:proofErr w:type="spellStart"/>
+            <w:r>
+              <w:rPr>
+                <w:rFonts w:cs="Times New Roman"/>
+                <w:color w:val="333333"/>
+                <w:sz w:val="26"/>
+                <w:szCs w:val="26"/>
+              </w:rPr>
+              <w:t>trang</w:t>
+            </w:r>
+            <w:proofErr w:type="spellEnd"/>
+            <w:r>
+              <w:rPr>
+                <w:rFonts w:cs="Times New Roman"/>
+                <w:color w:val="333333"/>
+                <w:sz w:val="26"/>
+                <w:szCs w:val="26"/>
+              </w:rPr>
+              <w:t xml:space="preserve"> </w:t>
+            </w:r>
+            <w:proofErr w:type="spellStart"/>
+            <w:r>
+              <w:rPr>
+                <w:rFonts w:cs="Times New Roman"/>
+                <w:color w:val="333333"/>
+                <w:sz w:val="26"/>
+                <w:szCs w:val="26"/>
+              </w:rPr>
+              <w:t>bị</w:t>
+            </w:r>
+            <w:proofErr w:type="spellEnd"/>
+            <w:r>
+              <w:rPr>
+                <w:rFonts w:cs="Times New Roman"/>
+                <w:color w:val="333333"/>
+                <w:sz w:val="26"/>
+                <w:szCs w:val="26"/>
+              </w:rPr>
+              <w:t xml:space="preserve"> </w:t>
+            </w:r>
+            <w:proofErr w:type="spellStart"/>
+            <w:r>
+              <w:rPr>
+                <w:rFonts w:cs="Times New Roman"/>
+                <w:color w:val="333333"/>
+                <w:sz w:val="26"/>
+                <w:szCs w:val="26"/>
+              </w:rPr>
+              <w:t>đầy</w:t>
+            </w:r>
+            <w:proofErr w:type="spellEnd"/>
+            <w:r>
+              <w:rPr>
+                <w:rFonts w:cs="Times New Roman"/>
+                <w:color w:val="333333"/>
+                <w:sz w:val="26"/>
+                <w:szCs w:val="26"/>
+              </w:rPr>
+              <w:t xml:space="preserve"> </w:t>
+            </w:r>
+            <w:proofErr w:type="spellStart"/>
+            <w:r>
+              <w:rPr>
+                <w:rFonts w:cs="Times New Roman"/>
+                <w:color w:val="333333"/>
+                <w:sz w:val="26"/>
+                <w:szCs w:val="26"/>
+              </w:rPr>
+              <w:t>đủ</w:t>
+            </w:r>
+            <w:proofErr w:type="spellEnd"/>
+            <w:r>
+              <w:rPr>
+                <w:rFonts w:cs="Times New Roman"/>
+                <w:color w:val="333333"/>
+                <w:sz w:val="26"/>
+                <w:szCs w:val="26"/>
+              </w:rPr>
+              <w:t xml:space="preserve"> </w:t>
+            </w:r>
+            <w:proofErr w:type="spellStart"/>
+            <w:r>
+              <w:rPr>
+                <w:rFonts w:cs="Times New Roman"/>
+                <w:color w:val="333333"/>
+                <w:sz w:val="26"/>
+                <w:szCs w:val="26"/>
+              </w:rPr>
+              <w:t>các</w:t>
+            </w:r>
+            <w:proofErr w:type="spellEnd"/>
+            <w:r>
+              <w:rPr>
+                <w:rFonts w:cs="Times New Roman"/>
+                <w:color w:val="333333"/>
+                <w:sz w:val="26"/>
+                <w:szCs w:val="26"/>
+              </w:rPr>
+              <w:t xml:space="preserve"> </w:t>
+            </w:r>
+            <w:proofErr w:type="spellStart"/>
+            <w:r>
+              <w:rPr>
+                <w:rFonts w:cs="Times New Roman"/>
+                <w:color w:val="333333"/>
+                <w:sz w:val="26"/>
+                <w:szCs w:val="26"/>
+              </w:rPr>
+              <w:t>thiết</w:t>
+            </w:r>
+            <w:proofErr w:type="spellEnd"/>
+            <w:r>
+              <w:rPr>
+                <w:rFonts w:cs="Times New Roman"/>
+                <w:color w:val="333333"/>
+                <w:sz w:val="26"/>
+                <w:szCs w:val="26"/>
+              </w:rPr>
+              <w:t xml:space="preserve"> </w:t>
+            </w:r>
+            <w:proofErr w:type="spellStart"/>
+            <w:r>
+              <w:rPr>
+                <w:rFonts w:cs="Times New Roman"/>
+                <w:color w:val="333333"/>
+                <w:sz w:val="26"/>
+                <w:szCs w:val="26"/>
+              </w:rPr>
+              <w:t>bị</w:t>
+            </w:r>
+            <w:proofErr w:type="spellEnd"/>
+            <w:r>
+              <w:rPr>
+                <w:rFonts w:cs="Times New Roman"/>
+                <w:color w:val="333333"/>
+                <w:sz w:val="26"/>
+                <w:szCs w:val="26"/>
+              </w:rPr>
+              <w:t xml:space="preserve"> </w:t>
+            </w:r>
+            <w:proofErr w:type="spellStart"/>
+            <w:r>
+              <w:rPr>
+                <w:rFonts w:cs="Times New Roman"/>
+                <w:color w:val="333333"/>
+                <w:sz w:val="26"/>
+                <w:szCs w:val="26"/>
+              </w:rPr>
+              <w:t>nhằm</w:t>
+            </w:r>
+            <w:proofErr w:type="spellEnd"/>
+            <w:r>
+              <w:rPr>
+                <w:rFonts w:cs="Times New Roman"/>
+                <w:color w:val="333333"/>
+                <w:sz w:val="26"/>
+                <w:szCs w:val="26"/>
+              </w:rPr>
+              <w:t xml:space="preserve"> </w:t>
+            </w:r>
+            <w:proofErr w:type="spellStart"/>
+            <w:r>
+              <w:rPr>
+                <w:rFonts w:cs="Times New Roman"/>
+                <w:color w:val="333333"/>
+                <w:sz w:val="26"/>
+                <w:szCs w:val="26"/>
+              </w:rPr>
+              <w:t>đảm</w:t>
+            </w:r>
+            <w:proofErr w:type="spellEnd"/>
+            <w:r>
+              <w:rPr>
+                <w:rFonts w:cs="Times New Roman"/>
+                <w:color w:val="333333"/>
+                <w:sz w:val="26"/>
+                <w:szCs w:val="26"/>
+              </w:rPr>
+              <w:t xml:space="preserve"> </w:t>
+            </w:r>
+            <w:proofErr w:type="spellStart"/>
+            <w:r>
+              <w:rPr>
+                <w:rFonts w:cs="Times New Roman"/>
+                <w:color w:val="333333"/>
+                <w:sz w:val="26"/>
+                <w:szCs w:val="26"/>
+              </w:rPr>
+              <w:t>bảo</w:t>
+            </w:r>
+            <w:proofErr w:type="spellEnd"/>
+            <w:r>
+              <w:rPr>
+                <w:rFonts w:cs="Times New Roman"/>
+                <w:color w:val="333333"/>
+                <w:sz w:val="26"/>
+                <w:szCs w:val="26"/>
+              </w:rPr>
+              <w:t xml:space="preserve"> </w:t>
+            </w:r>
+            <w:proofErr w:type="spellStart"/>
+            <w:r>
+              <w:rPr>
+                <w:rFonts w:cs="Times New Roman"/>
+                <w:color w:val="333333"/>
+                <w:sz w:val="26"/>
+                <w:szCs w:val="26"/>
+              </w:rPr>
+              <w:t>điều</w:t>
+            </w:r>
+            <w:proofErr w:type="spellEnd"/>
+            <w:r>
+              <w:rPr>
+                <w:rFonts w:cs="Times New Roman"/>
+                <w:color w:val="333333"/>
+                <w:sz w:val="26"/>
+                <w:szCs w:val="26"/>
+              </w:rPr>
+              <w:t xml:space="preserve"> </w:t>
+            </w:r>
+            <w:proofErr w:type="spellStart"/>
+            <w:r>
+              <w:rPr>
+                <w:rFonts w:cs="Times New Roman"/>
+                <w:color w:val="333333"/>
+                <w:sz w:val="26"/>
+                <w:szCs w:val="26"/>
+              </w:rPr>
+              <w:t>kiện</w:t>
+            </w:r>
+            <w:proofErr w:type="spellEnd"/>
+            <w:r>
+              <w:rPr>
+                <w:rFonts w:cs="Times New Roman"/>
+                <w:color w:val="333333"/>
+                <w:sz w:val="26"/>
+                <w:szCs w:val="26"/>
+              </w:rPr>
+              <w:t xml:space="preserve"> </w:t>
+            </w:r>
+            <w:proofErr w:type="spellStart"/>
+            <w:r>
+              <w:rPr>
+                <w:rFonts w:cs="Times New Roman"/>
+                <w:color w:val="333333"/>
+                <w:sz w:val="26"/>
+                <w:szCs w:val="26"/>
+              </w:rPr>
+              <w:t>học</w:t>
+            </w:r>
+            <w:proofErr w:type="spellEnd"/>
+            <w:r>
+              <w:rPr>
+                <w:rFonts w:cs="Times New Roman"/>
+                <w:color w:val="333333"/>
+                <w:sz w:val="26"/>
+                <w:szCs w:val="26"/>
+              </w:rPr>
+              <w:t xml:space="preserve"> </w:t>
+            </w:r>
+            <w:proofErr w:type="spellStart"/>
+            <w:r>
+              <w:rPr>
+                <w:rFonts w:cs="Times New Roman"/>
+                <w:color w:val="333333"/>
+                <w:sz w:val="26"/>
+                <w:szCs w:val="26"/>
+              </w:rPr>
+              <w:t>tập</w:t>
+            </w:r>
+            <w:proofErr w:type="spellEnd"/>
+            <w:r>
+              <w:rPr>
+                <w:rFonts w:cs="Times New Roman"/>
+                <w:color w:val="333333"/>
+                <w:sz w:val="26"/>
+                <w:szCs w:val="26"/>
+              </w:rPr>
+              <w:t xml:space="preserve"> </w:t>
+            </w:r>
+            <w:proofErr w:type="spellStart"/>
+            <w:r>
+              <w:rPr>
+                <w:rFonts w:cs="Times New Roman"/>
+                <w:color w:val="333333"/>
+                <w:sz w:val="26"/>
+                <w:szCs w:val="26"/>
+              </w:rPr>
+              <w:t>tốt</w:t>
+            </w:r>
+            <w:proofErr w:type="spellEnd"/>
+            <w:r>
+              <w:rPr>
+                <w:rFonts w:cs="Times New Roman"/>
+                <w:color w:val="333333"/>
+                <w:sz w:val="26"/>
+                <w:szCs w:val="26"/>
+              </w:rPr>
+              <w:t xml:space="preserve"> </w:t>
+            </w:r>
+            <w:proofErr w:type="spellStart"/>
+            <w:r>
+              <w:rPr>
+                <w:rFonts w:cs="Times New Roman"/>
+                <w:color w:val="333333"/>
+                <w:sz w:val="26"/>
+                <w:szCs w:val="26"/>
+              </w:rPr>
+              <w:t>nhất</w:t>
+            </w:r>
+            <w:proofErr w:type="spellEnd"/>
+            <w:r>
+              <w:rPr>
+                <w:rFonts w:cs="Times New Roman"/>
+                <w:color w:val="333333"/>
+                <w:sz w:val="26"/>
+                <w:szCs w:val="26"/>
+              </w:rPr>
+              <w:t xml:space="preserve"> </w:t>
+            </w:r>
+            <w:proofErr w:type="spellStart"/>
+            <w:r>
+              <w:rPr>
+                <w:rFonts w:cs="Times New Roman"/>
+                <w:color w:val="333333"/>
+                <w:sz w:val="26"/>
+                <w:szCs w:val="26"/>
+              </w:rPr>
+              <w:t>cho</w:t>
+            </w:r>
+            <w:proofErr w:type="spellEnd"/>
+            <w:r>
+              <w:rPr>
+                <w:rFonts w:cs="Times New Roman"/>
+                <w:color w:val="333333"/>
+                <w:sz w:val="26"/>
+                <w:szCs w:val="26"/>
+              </w:rPr>
+              <w:t xml:space="preserve"> </w:t>
+            </w:r>
+            <w:proofErr w:type="spellStart"/>
+            <w:r>
+              <w:rPr>
+                <w:rFonts w:cs="Times New Roman"/>
+                <w:color w:val="333333"/>
+                <w:sz w:val="26"/>
+                <w:szCs w:val="26"/>
+              </w:rPr>
+              <w:t>sinh</w:t>
+            </w:r>
+            <w:proofErr w:type="spellEnd"/>
+            <w:r>
+              <w:rPr>
+                <w:rFonts w:cs="Times New Roman"/>
+                <w:color w:val="333333"/>
+                <w:sz w:val="26"/>
+                <w:szCs w:val="26"/>
+              </w:rPr>
+              <w:t xml:space="preserve"> </w:t>
+            </w:r>
+            <w:proofErr w:type="spellStart"/>
+            <w:r>
+              <w:rPr>
+                <w:rFonts w:cs="Times New Roman"/>
+                <w:color w:val="333333"/>
+                <w:sz w:val="26"/>
+                <w:szCs w:val="26"/>
+              </w:rPr>
+              <w:t>viên</w:t>
+            </w:r>
+            <w:proofErr w:type="spellEnd"/>
+            <w:r>
+              <w:rPr>
+                <w:rFonts w:cs="Times New Roman"/>
+                <w:color w:val="333333"/>
+                <w:sz w:val="26"/>
+                <w:szCs w:val="26"/>
+              </w:rPr>
+              <w:t xml:space="preserve"> </w:t>
+            </w:r>
+            <w:proofErr w:type="spellStart"/>
+            <w:r>
+              <w:rPr>
+                <w:rFonts w:cs="Times New Roman"/>
+                <w:color w:val="333333"/>
+                <w:sz w:val="26"/>
+                <w:szCs w:val="26"/>
+              </w:rPr>
+              <w:t>như</w:t>
+            </w:r>
+            <w:proofErr w:type="spellEnd"/>
+            <w:r>
+              <w:rPr>
+                <w:rFonts w:cs="Times New Roman"/>
+                <w:color w:val="333333"/>
+                <w:sz w:val="26"/>
+                <w:szCs w:val="26"/>
+              </w:rPr>
+              <w:t xml:space="preserve">: </w:t>
+            </w:r>
+            <w:proofErr w:type="spellStart"/>
+            <w:r>
+              <w:rPr>
+                <w:rFonts w:cs="Times New Roman"/>
+                <w:color w:val="333333"/>
+                <w:sz w:val="26"/>
+                <w:szCs w:val="26"/>
+              </w:rPr>
+              <w:t>máy</w:t>
+            </w:r>
+            <w:proofErr w:type="spellEnd"/>
+            <w:r>
+              <w:rPr>
+                <w:rFonts w:cs="Times New Roman"/>
+                <w:color w:val="333333"/>
+                <w:sz w:val="26"/>
+                <w:szCs w:val="26"/>
+              </w:rPr>
+              <w:t xml:space="preserve"> </w:t>
+            </w:r>
+            <w:proofErr w:type="spellStart"/>
+            <w:r>
+              <w:rPr>
+                <w:rFonts w:cs="Times New Roman"/>
+                <w:color w:val="333333"/>
+                <w:sz w:val="26"/>
+                <w:szCs w:val="26"/>
+              </w:rPr>
+              <w:t>có</w:t>
+            </w:r>
+            <w:proofErr w:type="spellEnd"/>
+            <w:r>
+              <w:rPr>
+                <w:rFonts w:cs="Times New Roman"/>
+                <w:color w:val="333333"/>
+                <w:sz w:val="26"/>
+                <w:szCs w:val="26"/>
+              </w:rPr>
+              <w:t xml:space="preserve"> </w:t>
+            </w:r>
+            <w:proofErr w:type="spellStart"/>
+            <w:r>
+              <w:rPr>
+                <w:rFonts w:cs="Times New Roman"/>
+                <w:color w:val="333333"/>
+                <w:sz w:val="26"/>
+                <w:szCs w:val="26"/>
+              </w:rPr>
+              <w:t>cấu</w:t>
+            </w:r>
+            <w:proofErr w:type="spellEnd"/>
+            <w:r>
+              <w:rPr>
+                <w:rFonts w:cs="Times New Roman"/>
+                <w:color w:val="333333"/>
+                <w:sz w:val="26"/>
+                <w:szCs w:val="26"/>
+              </w:rPr>
+              <w:t xml:space="preserve"> </w:t>
+            </w:r>
+            <w:proofErr w:type="spellStart"/>
+            <w:r>
+              <w:rPr>
+                <w:rFonts w:cs="Times New Roman"/>
+                <w:color w:val="333333"/>
+                <w:sz w:val="26"/>
+                <w:szCs w:val="26"/>
+              </w:rPr>
+              <w:t>hình</w:t>
+            </w:r>
+            <w:proofErr w:type="spellEnd"/>
+            <w:r>
+              <w:rPr>
+                <w:rFonts w:cs="Times New Roman"/>
+                <w:color w:val="333333"/>
+                <w:sz w:val="26"/>
+                <w:szCs w:val="26"/>
+              </w:rPr>
+              <w:t xml:space="preserve"> </w:t>
+            </w:r>
+            <w:proofErr w:type="spellStart"/>
+            <w:r>
+              <w:rPr>
+                <w:rFonts w:cs="Times New Roman"/>
+                <w:color w:val="333333"/>
+                <w:sz w:val="26"/>
+                <w:szCs w:val="26"/>
+              </w:rPr>
+              <w:t>mạnh</w:t>
+            </w:r>
+            <w:proofErr w:type="spellEnd"/>
+            <w:r>
+              <w:rPr>
+                <w:rFonts w:cs="Times New Roman"/>
+                <w:color w:val="333333"/>
+                <w:sz w:val="26"/>
+                <w:szCs w:val="26"/>
+              </w:rPr>
+              <w:t xml:space="preserve">, internet </w:t>
+            </w:r>
+            <w:proofErr w:type="spellStart"/>
+            <w:r>
+              <w:rPr>
+                <w:rFonts w:cs="Times New Roman"/>
+                <w:color w:val="333333"/>
+                <w:sz w:val="26"/>
+                <w:szCs w:val="26"/>
+              </w:rPr>
+              <w:t>tốc</w:t>
+            </w:r>
+            <w:proofErr w:type="spellEnd"/>
+            <w:r>
+              <w:rPr>
+                <w:rFonts w:cs="Times New Roman"/>
+                <w:color w:val="333333"/>
+                <w:sz w:val="26"/>
+                <w:szCs w:val="26"/>
+              </w:rPr>
+              <w:t xml:space="preserve"> </w:t>
+            </w:r>
+            <w:proofErr w:type="spellStart"/>
+            <w:r>
+              <w:rPr>
+                <w:rFonts w:cs="Times New Roman"/>
+                <w:color w:val="333333"/>
+                <w:sz w:val="26"/>
+                <w:szCs w:val="26"/>
+              </w:rPr>
+              <w:t>độ</w:t>
+            </w:r>
+            <w:proofErr w:type="spellEnd"/>
+            <w:r>
+              <w:rPr>
+                <w:rFonts w:cs="Times New Roman"/>
+                <w:color w:val="333333"/>
+                <w:sz w:val="26"/>
+                <w:szCs w:val="26"/>
+              </w:rPr>
+              <w:t xml:space="preserve"> </w:t>
+            </w:r>
+            <w:proofErr w:type="spellStart"/>
+            <w:r>
+              <w:rPr>
+                <w:rFonts w:cs="Times New Roman"/>
+                <w:color w:val="333333"/>
+                <w:sz w:val="26"/>
+                <w:szCs w:val="26"/>
+              </w:rPr>
+              <w:t>cao</w:t>
+            </w:r>
+            <w:proofErr w:type="spellEnd"/>
+            <w:r>
+              <w:rPr>
+                <w:rFonts w:cs="Times New Roman"/>
+                <w:color w:val="333333"/>
+                <w:sz w:val="26"/>
+                <w:szCs w:val="26"/>
+              </w:rPr>
+              <w:t xml:space="preserve">, </w:t>
+            </w:r>
+            <w:proofErr w:type="spellStart"/>
+            <w:r>
+              <w:rPr>
+                <w:rFonts w:cs="Times New Roman"/>
+                <w:color w:val="333333"/>
+                <w:sz w:val="26"/>
+                <w:szCs w:val="26"/>
+              </w:rPr>
+              <w:t>máy</w:t>
+            </w:r>
+            <w:proofErr w:type="spellEnd"/>
+            <w:r>
+              <w:rPr>
+                <w:rFonts w:cs="Times New Roman"/>
+                <w:color w:val="333333"/>
+                <w:sz w:val="26"/>
+                <w:szCs w:val="26"/>
+              </w:rPr>
+              <w:t xml:space="preserve"> </w:t>
+            </w:r>
+            <w:proofErr w:type="spellStart"/>
+            <w:r>
+              <w:rPr>
+                <w:rFonts w:cs="Times New Roman"/>
+                <w:color w:val="333333"/>
+                <w:sz w:val="26"/>
+                <w:szCs w:val="26"/>
+              </w:rPr>
+              <w:t>chiếu</w:t>
+            </w:r>
+            <w:proofErr w:type="spellEnd"/>
+            <w:r>
+              <w:rPr>
+                <w:rFonts w:cs="Times New Roman"/>
+                <w:color w:val="333333"/>
+                <w:sz w:val="26"/>
+                <w:szCs w:val="26"/>
+              </w:rPr>
+              <w:t xml:space="preserve">, </w:t>
+            </w:r>
+            <w:proofErr w:type="spellStart"/>
+            <w:r>
+              <w:rPr>
+                <w:rFonts w:cs="Times New Roman"/>
+                <w:color w:val="333333"/>
+                <w:sz w:val="26"/>
+                <w:szCs w:val="26"/>
+              </w:rPr>
+              <w:t>âm</w:t>
+            </w:r>
+            <w:proofErr w:type="spellEnd"/>
+            <w:r>
+              <w:rPr>
+                <w:rFonts w:cs="Times New Roman"/>
+                <w:color w:val="333333"/>
+                <w:sz w:val="26"/>
+                <w:szCs w:val="26"/>
+              </w:rPr>
+              <w:t xml:space="preserve"> </w:t>
+            </w:r>
+            <w:proofErr w:type="spellStart"/>
+            <w:r>
+              <w:rPr>
+                <w:rFonts w:cs="Times New Roman"/>
+                <w:color w:val="333333"/>
+                <w:sz w:val="26"/>
+                <w:szCs w:val="26"/>
+              </w:rPr>
+              <w:t>thanh</w:t>
+            </w:r>
+            <w:proofErr w:type="spellEnd"/>
+            <w:r>
+              <w:rPr>
+                <w:rFonts w:cs="Times New Roman"/>
+                <w:color w:val="333333"/>
+                <w:sz w:val="26"/>
+                <w:szCs w:val="26"/>
+              </w:rPr>
+              <w:t xml:space="preserve">, </w:t>
+            </w:r>
+            <w:proofErr w:type="spellStart"/>
+            <w:r>
+              <w:rPr>
+                <w:rFonts w:cs="Times New Roman"/>
+                <w:color w:val="333333"/>
+                <w:sz w:val="26"/>
+                <w:szCs w:val="26"/>
+              </w:rPr>
+              <w:t>thiết</w:t>
+            </w:r>
+            <w:proofErr w:type="spellEnd"/>
+            <w:r>
+              <w:rPr>
+                <w:rFonts w:cs="Times New Roman"/>
+                <w:color w:val="333333"/>
+                <w:sz w:val="26"/>
+                <w:szCs w:val="26"/>
+              </w:rPr>
+              <w:t xml:space="preserve"> </w:t>
+            </w:r>
+            <w:proofErr w:type="spellStart"/>
+            <w:r>
+              <w:rPr>
+                <w:rFonts w:cs="Times New Roman"/>
+                <w:color w:val="333333"/>
+                <w:sz w:val="26"/>
+                <w:szCs w:val="26"/>
+              </w:rPr>
+              <w:t>bị</w:t>
+            </w:r>
+            <w:proofErr w:type="spellEnd"/>
+            <w:r>
+              <w:rPr>
+                <w:rFonts w:cs="Times New Roman"/>
+                <w:color w:val="333333"/>
+                <w:sz w:val="26"/>
+                <w:szCs w:val="26"/>
+              </w:rPr>
+              <w:t xml:space="preserve"> </w:t>
+            </w:r>
+            <w:proofErr w:type="spellStart"/>
+            <w:r>
+              <w:rPr>
+                <w:rFonts w:cs="Times New Roman"/>
+                <w:color w:val="333333"/>
+                <w:sz w:val="26"/>
+                <w:szCs w:val="26"/>
+              </w:rPr>
+              <w:t>thực</w:t>
+            </w:r>
+            <w:proofErr w:type="spellEnd"/>
+            <w:r>
+              <w:rPr>
+                <w:rFonts w:cs="Times New Roman"/>
+                <w:color w:val="333333"/>
+                <w:sz w:val="26"/>
+                <w:szCs w:val="26"/>
+              </w:rPr>
+              <w:t xml:space="preserve"> </w:t>
+            </w:r>
+            <w:proofErr w:type="spellStart"/>
+            <w:r>
+              <w:rPr>
+                <w:rFonts w:cs="Times New Roman"/>
+                <w:color w:val="333333"/>
+                <w:sz w:val="26"/>
+                <w:szCs w:val="26"/>
+              </w:rPr>
+              <w:t>hành</w:t>
+            </w:r>
+            <w:proofErr w:type="spellEnd"/>
+            <w:r>
+              <w:rPr>
+                <w:rFonts w:cs="Times New Roman"/>
+                <w:color w:val="333333"/>
+                <w:sz w:val="26"/>
+                <w:szCs w:val="26"/>
+              </w:rPr>
+              <w:t xml:space="preserve"> </w:t>
+            </w:r>
+            <w:proofErr w:type="spellStart"/>
+            <w:r>
+              <w:rPr>
+                <w:rFonts w:cs="Times New Roman"/>
+                <w:color w:val="333333"/>
+                <w:sz w:val="26"/>
+                <w:szCs w:val="26"/>
+              </w:rPr>
+              <w:t>mạng</w:t>
+            </w:r>
+            <w:proofErr w:type="spellEnd"/>
+            <w:r>
+              <w:rPr>
+                <w:rFonts w:cs="Times New Roman"/>
+                <w:color w:val="333333"/>
+                <w:sz w:val="26"/>
+                <w:szCs w:val="26"/>
+              </w:rPr>
+              <w:t>…</w:t>
+            </w:r>
+          </w:p>
+          <w:p>
+            <w:pPr>
+              <w:rPr>
+                <w:rFonts w:eastAsia="Times New Roman" w:cs="Times New Roman"/>
+                <w:sz w:val="26"/>
+                <w:szCs w:val="26"/>
+              </w:rPr>
+            </w:pPr>
+            <w:proofErr w:type="spellStart"/>
+            <w:r>
+              <w:rPr>
+                <w:rFonts w:eastAsia="Times New Roman" w:cs="Times New Roman"/>
+                <w:color w:val="333333"/>
+                <w:sz w:val="26"/>
+                <w:szCs w:val="26"/>
+              </w:rPr>
+              <w:t>Trong</w:t>
+            </w:r>
+            <w:proofErr w:type="spellEnd"/>
+            <w:r>
+              <w:rPr>
+                <w:rFonts w:eastAsia="Times New Roman" w:cs="Times New Roman"/>
+                <w:color w:val="333333"/>
+                <w:sz w:val="26"/>
+                <w:szCs w:val="26"/>
+              </w:rPr>
+              <w:t xml:space="preserve"> </w:t>
+            </w:r>
+            <w:proofErr w:type="spellStart"/>
+            <w:r>
+              <w:rPr>
+                <w:rFonts w:eastAsia="Times New Roman" w:cs="Times New Roman"/>
+                <w:color w:val="333333"/>
+                <w:sz w:val="26"/>
+                <w:szCs w:val="26"/>
+              </w:rPr>
+              <w:t>đó</w:t>
+            </w:r>
+            <w:proofErr w:type="spellEnd"/>
+            <w:r>
+              <w:rPr>
+                <w:rFonts w:eastAsia="Times New Roman" w:cs="Times New Roman"/>
+                <w:color w:val="333333"/>
+                <w:sz w:val="26"/>
+                <w:szCs w:val="26"/>
+              </w:rPr>
+              <w:t xml:space="preserve">, </w:t>
+            </w:r>
+            <w:proofErr w:type="spellStart"/>
+            <w:r>
+              <w:rPr>
+                <w:rFonts w:eastAsia="Times New Roman" w:cs="Times New Roman"/>
+                <w:color w:val="333333"/>
+                <w:sz w:val="26"/>
+                <w:szCs w:val="26"/>
+              </w:rPr>
+              <w:t>có</w:t>
+            </w:r>
+            <w:proofErr w:type="spellEnd"/>
+            <w:r>
+              <w:rPr>
+                <w:rFonts w:eastAsia="Times New Roman" w:cs="Times New Roman"/>
+                <w:color w:val="333333"/>
+                <w:sz w:val="26"/>
+                <w:szCs w:val="26"/>
+              </w:rPr>
+              <w:t xml:space="preserve"> </w:t>
+            </w:r>
+            <w:proofErr w:type="spellStart"/>
+            <w:r>
+              <w:rPr>
+                <w:rFonts w:eastAsia="Times New Roman" w:cs="Times New Roman"/>
+                <w:color w:val="333333"/>
+                <w:sz w:val="26"/>
+                <w:szCs w:val="26"/>
+              </w:rPr>
+              <w:t>các</w:t>
+            </w:r>
+            <w:proofErr w:type="spellEnd"/>
+            <w:r>
+              <w:rPr>
+                <w:rFonts w:eastAsia="Times New Roman" w:cs="Times New Roman"/>
+                <w:color w:val="333333"/>
+                <w:sz w:val="26"/>
+                <w:szCs w:val="26"/>
+              </w:rPr>
+              <w:t xml:space="preserve"> </w:t>
+            </w:r>
+            <w:proofErr w:type="spellStart"/>
+            <w:r>
+              <w:rPr>
+                <w:rFonts w:eastAsia="Times New Roman" w:cs="Times New Roman"/>
+                <w:color w:val="333333"/>
+                <w:sz w:val="26"/>
+                <w:szCs w:val="26"/>
+              </w:rPr>
+              <w:t>phòng</w:t>
+            </w:r>
+            <w:proofErr w:type="spellEnd"/>
+            <w:r>
+              <w:rPr>
+                <w:rFonts w:eastAsia="Times New Roman" w:cs="Times New Roman"/>
+                <w:color w:val="333333"/>
+                <w:sz w:val="26"/>
+                <w:szCs w:val="26"/>
+              </w:rPr>
+              <w:t xml:space="preserve"> </w:t>
+            </w:r>
+            <w:proofErr w:type="spellStart"/>
+            <w:r>
+              <w:rPr>
+                <w:rFonts w:eastAsia="Times New Roman" w:cs="Times New Roman"/>
+                <w:color w:val="333333"/>
+                <w:sz w:val="26"/>
+                <w:szCs w:val="26"/>
+              </w:rPr>
+              <w:t>thực</w:t>
+            </w:r>
+            <w:proofErr w:type="spellEnd"/>
+            <w:r>
+              <w:rPr>
+                <w:rFonts w:eastAsia="Times New Roman" w:cs="Times New Roman"/>
+                <w:color w:val="333333"/>
+                <w:sz w:val="26"/>
+                <w:szCs w:val="26"/>
+              </w:rPr>
+              <w:t xml:space="preserve"> </w:t>
+            </w:r>
+            <w:proofErr w:type="spellStart"/>
+            <w:r>
+              <w:rPr>
+                <w:rFonts w:eastAsia="Times New Roman" w:cs="Times New Roman"/>
+                <w:color w:val="333333"/>
+                <w:sz w:val="26"/>
+                <w:szCs w:val="26"/>
+              </w:rPr>
+              <w:t>hành</w:t>
+            </w:r>
+            <w:proofErr w:type="spellEnd"/>
+            <w:r>
+              <w:rPr>
+                <w:rFonts w:eastAsia="Times New Roman" w:cs="Times New Roman"/>
+                <w:color w:val="333333"/>
+                <w:sz w:val="26"/>
+                <w:szCs w:val="26"/>
+              </w:rPr>
+              <w:t xml:space="preserve"> </w:t>
+            </w:r>
+            <w:proofErr w:type="spellStart"/>
+            <w:r>
+              <w:rPr>
+                <w:rFonts w:eastAsia="Times New Roman" w:cs="Times New Roman"/>
+                <w:color w:val="333333"/>
+                <w:sz w:val="26"/>
+                <w:szCs w:val="26"/>
+              </w:rPr>
+              <w:t>chuyên</w:t>
+            </w:r>
+            <w:proofErr w:type="spellEnd"/>
+            <w:r>
+              <w:rPr>
+                <w:rFonts w:eastAsia="Times New Roman" w:cs="Times New Roman"/>
+                <w:color w:val="333333"/>
+                <w:sz w:val="26"/>
+                <w:szCs w:val="26"/>
+              </w:rPr>
+              <w:t xml:space="preserve"> </w:t>
+            </w:r>
+            <w:proofErr w:type="spellStart"/>
+            <w:r>
+              <w:rPr>
+                <w:rFonts w:eastAsia="Times New Roman" w:cs="Times New Roman"/>
+                <w:color w:val="333333"/>
+                <w:sz w:val="26"/>
+                <w:szCs w:val="26"/>
+              </w:rPr>
+              <w:t>biệt</w:t>
+            </w:r>
+            <w:proofErr w:type="spellEnd"/>
+            <w:r>
+              <w:rPr>
+                <w:rFonts w:eastAsia="Times New Roman" w:cs="Times New Roman"/>
+                <w:color w:val="333333"/>
+                <w:sz w:val="26"/>
+                <w:szCs w:val="26"/>
+              </w:rPr>
+              <w:t xml:space="preserve"> </w:t>
+            </w:r>
+            <w:proofErr w:type="spellStart"/>
+            <w:r>
+              <w:rPr>
+                <w:rFonts w:eastAsia="Times New Roman" w:cs="Times New Roman"/>
+                <w:color w:val="333333"/>
+                <w:sz w:val="26"/>
+                <w:szCs w:val="26"/>
+              </w:rPr>
+              <w:t>của</w:t>
+            </w:r>
+            <w:proofErr w:type="spellEnd"/>
+            <w:r>
+              <w:rPr>
+                <w:rFonts w:eastAsia="Times New Roman" w:cs="Times New Roman"/>
+                <w:color w:val="333333"/>
+                <w:sz w:val="26"/>
+                <w:szCs w:val="26"/>
+              </w:rPr>
+              <w:t xml:space="preserve"> </w:t>
+            </w:r>
+            <w:proofErr w:type="spellStart"/>
+            <w:r>
+              <w:rPr>
+                <w:rFonts w:eastAsia="Times New Roman" w:cs="Times New Roman"/>
+                <w:color w:val="333333"/>
+                <w:sz w:val="26"/>
+                <w:szCs w:val="26"/>
+              </w:rPr>
+              <w:t>bộ</w:t>
+            </w:r>
+            <w:proofErr w:type="spellEnd"/>
+            <w:r>
+              <w:rPr>
+                <w:rFonts w:eastAsia="Times New Roman" w:cs="Times New Roman"/>
+                <w:color w:val="333333"/>
+                <w:sz w:val="26"/>
+                <w:szCs w:val="26"/>
+              </w:rPr>
+              <w:t xml:space="preserve"> </w:t>
+            </w:r>
+            <w:proofErr w:type="spellStart"/>
+            <w:r>
+              <w:rPr>
+                <w:rFonts w:eastAsia="Times New Roman" w:cs="Times New Roman"/>
+                <w:color w:val="333333"/>
+                <w:sz w:val="26"/>
+                <w:szCs w:val="26"/>
+              </w:rPr>
+              <w:t>môn</w:t>
+            </w:r>
+            <w:proofErr w:type="spellEnd"/>
+            <w:r>
+              <w:rPr>
+                <w:rFonts w:eastAsia="Times New Roman" w:cs="Times New Roman"/>
+                <w:color w:val="333333"/>
+                <w:sz w:val="26"/>
+                <w:szCs w:val="26"/>
+              </w:rPr>
+              <w:t xml:space="preserve"> </w:t>
+            </w:r>
+            <w:proofErr w:type="spellStart"/>
+            <w:r>
+              <w:rPr>
+                <w:rFonts w:eastAsia="Times New Roman" w:cs="Times New Roman"/>
+                <w:color w:val="333333"/>
+                <w:sz w:val="26"/>
+                <w:szCs w:val="26"/>
+              </w:rPr>
+              <w:t>với</w:t>
+            </w:r>
+            <w:proofErr w:type="spellEnd"/>
+            <w:r>
+              <w:rPr>
+                <w:rFonts w:eastAsia="Times New Roman" w:cs="Times New Roman"/>
+                <w:color w:val="333333"/>
+                <w:sz w:val="26"/>
+                <w:szCs w:val="26"/>
+              </w:rPr>
+              <w:t xml:space="preserve"> </w:t>
+            </w:r>
+            <w:proofErr w:type="spellStart"/>
+            <w:r>
+              <w:rPr>
+                <w:rFonts w:eastAsia="Times New Roman" w:cs="Times New Roman"/>
+                <w:color w:val="333333"/>
+                <w:sz w:val="26"/>
+                <w:szCs w:val="26"/>
+              </w:rPr>
+              <w:t>các</w:t>
+            </w:r>
+            <w:proofErr w:type="spellEnd"/>
+            <w:r>
+              <w:rPr>
+                <w:rFonts w:eastAsia="Times New Roman" w:cs="Times New Roman"/>
+                <w:color w:val="333333"/>
+                <w:sz w:val="26"/>
+                <w:szCs w:val="26"/>
+              </w:rPr>
+              <w:t xml:space="preserve"> </w:t>
+            </w:r>
+            <w:proofErr w:type="spellStart"/>
+            <w:r>
+              <w:rPr>
+                <w:rFonts w:eastAsia="Times New Roman" w:cs="Times New Roman"/>
+                <w:color w:val="333333"/>
+                <w:sz w:val="26"/>
+                <w:szCs w:val="26"/>
+              </w:rPr>
+              <w:t>trang</w:t>
+            </w:r>
+            <w:proofErr w:type="spellEnd"/>
+            <w:r>
+              <w:rPr>
+                <w:rFonts w:eastAsia="Times New Roman" w:cs="Times New Roman"/>
+                <w:color w:val="333333"/>
+                <w:sz w:val="26"/>
+                <w:szCs w:val="26"/>
+              </w:rPr>
+              <w:t xml:space="preserve"> </w:t>
+            </w:r>
+            <w:proofErr w:type="spellStart"/>
+            <w:r>
+              <w:rPr>
+                <w:rFonts w:eastAsia="Times New Roman" w:cs="Times New Roman"/>
+                <w:color w:val="333333"/>
+                <w:sz w:val="26"/>
+                <w:szCs w:val="26"/>
+              </w:rPr>
+              <w:t>thiết</w:t>
+            </w:r>
+            <w:proofErr w:type="spellEnd"/>
+            <w:r>
+              <w:rPr>
+                <w:rFonts w:eastAsia="Times New Roman" w:cs="Times New Roman"/>
+                <w:color w:val="333333"/>
+                <w:sz w:val="26"/>
+                <w:szCs w:val="26"/>
+              </w:rPr>
+              <w:t xml:space="preserve"> </w:t>
+            </w:r>
+            <w:proofErr w:type="spellStart"/>
+            <w:r>
+              <w:rPr>
+                <w:rFonts w:eastAsia="Times New Roman" w:cs="Times New Roman"/>
+                <w:color w:val="333333"/>
+                <w:sz w:val="26"/>
+                <w:szCs w:val="26"/>
+              </w:rPr>
+              <w:t>bị</w:t>
+            </w:r>
+            <w:proofErr w:type="spellEnd"/>
+            <w:r>
+              <w:rPr>
+                <w:rFonts w:eastAsia="Times New Roman" w:cs="Times New Roman"/>
+                <w:color w:val="333333"/>
+                <w:sz w:val="26"/>
+                <w:szCs w:val="26"/>
+              </w:rPr>
+              <w:t xml:space="preserve"> </w:t>
+            </w:r>
+            <w:proofErr w:type="spellStart"/>
+            <w:r>
+              <w:rPr>
+                <w:rFonts w:eastAsia="Times New Roman" w:cs="Times New Roman"/>
+                <w:color w:val="333333"/>
+                <w:sz w:val="26"/>
+                <w:szCs w:val="26"/>
+              </w:rPr>
+              <w:t>thích</w:t>
+            </w:r>
+            <w:proofErr w:type="spellEnd"/>
+            <w:r>
+              <w:rPr>
+                <w:rFonts w:eastAsia="Times New Roman" w:cs="Times New Roman"/>
+                <w:color w:val="333333"/>
+                <w:sz w:val="26"/>
+                <w:szCs w:val="26"/>
+              </w:rPr>
+              <w:t xml:space="preserve"> </w:t>
+            </w:r>
+            <w:proofErr w:type="spellStart"/>
+            <w:r>
+              <w:rPr>
+                <w:rFonts w:eastAsia="Times New Roman" w:cs="Times New Roman"/>
+                <w:color w:val="333333"/>
+                <w:sz w:val="26"/>
+                <w:szCs w:val="26"/>
+              </w:rPr>
+              <w:t>hợp</w:t>
+            </w:r>
+            <w:proofErr w:type="spellEnd"/>
+            <w:r>
+              <w:rPr>
+                <w:rFonts w:eastAsia="Times New Roman" w:cs="Times New Roman"/>
+                <w:color w:val="333333"/>
+                <w:sz w:val="26"/>
+                <w:szCs w:val="26"/>
+              </w:rPr>
+              <w:t xml:space="preserve"> </w:t>
+            </w:r>
+            <w:proofErr w:type="spellStart"/>
+            <w:r>
+              <w:rPr>
+                <w:rFonts w:eastAsia="Times New Roman" w:cs="Times New Roman"/>
+                <w:color w:val="333333"/>
+                <w:sz w:val="26"/>
+                <w:szCs w:val="26"/>
+              </w:rPr>
+              <w:t>cho</w:t>
+            </w:r>
+            <w:proofErr w:type="spellEnd"/>
+            <w:r>
+              <w:rPr>
+                <w:rFonts w:eastAsia="Times New Roman" w:cs="Times New Roman"/>
+                <w:color w:val="333333"/>
+                <w:sz w:val="26"/>
+                <w:szCs w:val="26"/>
+              </w:rPr>
+              <w:t xml:space="preserve"> </w:t>
+            </w:r>
+            <w:proofErr w:type="spellStart"/>
+            <w:r>
+              <w:rPr>
+                <w:rFonts w:eastAsia="Times New Roman" w:cs="Times New Roman"/>
+                <w:color w:val="333333"/>
+                <w:sz w:val="26"/>
+                <w:szCs w:val="26"/>
+              </w:rPr>
+              <w:t>từng</w:t>
+            </w:r>
+            <w:proofErr w:type="spellEnd"/>
+            <w:r>
+              <w:rPr>
+                <w:rFonts w:eastAsia="Times New Roman" w:cs="Times New Roman"/>
+                <w:color w:val="333333"/>
+                <w:sz w:val="26"/>
+                <w:szCs w:val="26"/>
+              </w:rPr>
+              <w:t xml:space="preserve"> </w:t>
+            </w:r>
+            <w:proofErr w:type="spellStart"/>
+            <w:r>
+              <w:rPr>
+                <w:rFonts w:eastAsia="Times New Roman" w:cs="Times New Roman"/>
+                <w:color w:val="333333"/>
+                <w:sz w:val="26"/>
+                <w:szCs w:val="26"/>
+              </w:rPr>
+              <w:t>yêu</w:t>
+            </w:r>
+            <w:proofErr w:type="spellEnd"/>
+            <w:r>
+              <w:rPr>
+                <w:rFonts w:eastAsia="Times New Roman" w:cs="Times New Roman"/>
+                <w:color w:val="333333"/>
+                <w:sz w:val="26"/>
+                <w:szCs w:val="26"/>
+              </w:rPr>
+              <w:t xml:space="preserve"> </w:t>
+            </w:r>
+            <w:proofErr w:type="spellStart"/>
+            <w:r>
+              <w:rPr>
+                <w:rFonts w:eastAsia="Times New Roman" w:cs="Times New Roman"/>
+                <w:color w:val="333333"/>
+                <w:sz w:val="26"/>
+                <w:szCs w:val="26"/>
+              </w:rPr>
+              <w:t>cầu</w:t>
+            </w:r>
+            <w:proofErr w:type="spellEnd"/>
+            <w:r>
+              <w:rPr>
+                <w:rFonts w:eastAsia="Times New Roman" w:cs="Times New Roman"/>
+                <w:color w:val="333333"/>
+                <w:sz w:val="26"/>
+                <w:szCs w:val="26"/>
+              </w:rPr>
+              <w:t xml:space="preserve"> </w:t>
+            </w:r>
+            <w:proofErr w:type="spellStart"/>
+            <w:r>
+              <w:rPr>
+                <w:rFonts w:eastAsia="Times New Roman" w:cs="Times New Roman"/>
+                <w:color w:val="333333"/>
+                <w:sz w:val="26"/>
+                <w:szCs w:val="26"/>
+              </w:rPr>
+              <w:t>cụ</w:t>
+            </w:r>
+            <w:proofErr w:type="spellEnd"/>
+            <w:r>
+              <w:rPr>
+                <w:rFonts w:eastAsia="Times New Roman" w:cs="Times New Roman"/>
+                <w:color w:val="333333"/>
+                <w:sz w:val="26"/>
+                <w:szCs w:val="26"/>
+              </w:rPr>
+              <w:t xml:space="preserve"> </w:t>
+            </w:r>
+            <w:proofErr w:type="spellStart"/>
+            <w:r>
+              <w:rPr>
+                <w:rFonts w:eastAsia="Times New Roman" w:cs="Times New Roman"/>
+                <w:color w:val="333333"/>
+                <w:sz w:val="26"/>
+                <w:szCs w:val="26"/>
+              </w:rPr>
+              <w:t>thể</w:t>
+            </w:r>
+            <w:proofErr w:type="spellEnd"/>
+            <w:r>
+              <w:rPr>
+                <w:rFonts w:eastAsia="Times New Roman" w:cs="Times New Roman"/>
+                <w:color w:val="333333"/>
+                <w:sz w:val="26"/>
+                <w:szCs w:val="26"/>
+              </w:rPr>
+              <w:t xml:space="preserve"> </w:t>
+            </w:r>
+            <w:proofErr w:type="spellStart"/>
+            <w:r>
+              <w:rPr>
+                <w:rFonts w:eastAsia="Times New Roman" w:cs="Times New Roman"/>
+                <w:color w:val="333333"/>
+                <w:sz w:val="26"/>
+                <w:szCs w:val="26"/>
+              </w:rPr>
+              <w:t>của</w:t>
+            </w:r>
+            <w:proofErr w:type="spellEnd"/>
+            <w:r>
+              <w:rPr>
+                <w:rFonts w:eastAsia="Times New Roman" w:cs="Times New Roman"/>
+                <w:color w:val="333333"/>
+                <w:sz w:val="26"/>
+                <w:szCs w:val="26"/>
+              </w:rPr>
+              <w:t xml:space="preserve"> </w:t>
+            </w:r>
+            <w:proofErr w:type="spellStart"/>
+            <w:r>
+              <w:rPr>
+                <w:rFonts w:eastAsia="Times New Roman" w:cs="Times New Roman"/>
+                <w:color w:val="333333"/>
+                <w:sz w:val="26"/>
+                <w:szCs w:val="26"/>
+              </w:rPr>
+              <w:t>từng</w:t>
+            </w:r>
+            <w:proofErr w:type="spellEnd"/>
+            <w:r>
+              <w:rPr>
+                <w:rFonts w:eastAsia="Times New Roman" w:cs="Times New Roman"/>
+                <w:color w:val="333333"/>
+                <w:sz w:val="26"/>
+                <w:szCs w:val="26"/>
+              </w:rPr>
+              <w:t xml:space="preserve"> </w:t>
+            </w:r>
+            <w:proofErr w:type="spellStart"/>
+            <w:r>
+              <w:rPr>
+                <w:rFonts w:eastAsia="Times New Roman" w:cs="Times New Roman"/>
+                <w:color w:val="333333"/>
+                <w:sz w:val="26"/>
+                <w:szCs w:val="26"/>
+              </w:rPr>
+              <w:t>môn</w:t>
+            </w:r>
+            <w:proofErr w:type="spellEnd"/>
+            <w:r>
+              <w:rPr>
+                <w:rFonts w:eastAsia="Times New Roman" w:cs="Times New Roman"/>
+                <w:color w:val="333333"/>
+                <w:sz w:val="26"/>
+                <w:szCs w:val="26"/>
+              </w:rPr>
+              <w:t xml:space="preserve"> </w:t>
+            </w:r>
+            <w:proofErr w:type="spellStart"/>
+            <w:r>
+              <w:rPr>
+                <w:rFonts w:eastAsia="Times New Roman" w:cs="Times New Roman"/>
+                <w:color w:val="333333"/>
+                <w:sz w:val="26"/>
+                <w:szCs w:val="26"/>
+              </w:rPr>
+              <w:t>học</w:t>
+            </w:r>
+            <w:proofErr w:type="spellEnd"/>
+            <w:r>
+              <w:rPr>
+                <w:rFonts w:eastAsia="Times New Roman" w:cs="Times New Roman"/>
+                <w:color w:val="333333"/>
+                <w:sz w:val="26"/>
+                <w:szCs w:val="26"/>
+              </w:rPr>
+              <w:t xml:space="preserve"> </w:t>
+            </w:r>
+            <w:proofErr w:type="spellStart"/>
+            <w:r>
+              <w:rPr>
+                <w:rFonts w:eastAsia="Times New Roman" w:cs="Times New Roman"/>
+                <w:color w:val="333333"/>
+                <w:sz w:val="26"/>
+                <w:szCs w:val="26"/>
+              </w:rPr>
+              <w:t>như</w:t>
+            </w:r>
+            <w:proofErr w:type="spellEnd"/>
+            <w:r>
+              <w:rPr>
+                <w:rFonts w:eastAsia="Times New Roman" w:cs="Times New Roman"/>
+                <w:color w:val="333333"/>
+                <w:sz w:val="26"/>
+                <w:szCs w:val="26"/>
+              </w:rPr>
+              <w:t>:</w:t>
+            </w:r>
+          </w:p>
+          <w:p>
+            <w:pPr>
+              <w:numPr>
+                <w:ilvl w:val="0"/>
+                <w:numId w:val="4"/>
+              </w:numPr>
+              <w:spacing w:before="100" w:beforeAutospacing="1" w:after="100" w:afterAutospacing="1"/>
+              <w:jc w:val="both"/>
+              <w:rPr>
+                <w:rFonts w:eastAsia="Times New Roman" w:cs="Times New Roman"/>
+                <w:color w:val="333333"/>
+                <w:sz w:val="26"/>
+                <w:szCs w:val="26"/>
+              </w:rPr>
+            </w:pPr>
+            <w:proofErr w:type="spellStart"/>
+            <w:r>
+              <w:rPr>
+                <w:rFonts w:eastAsia="Times New Roman" w:cs="Times New Roman"/>
+                <w:color w:val="333333"/>
+                <w:sz w:val="26"/>
+                <w:szCs w:val="26"/>
+              </w:rPr>
+              <w:t>Phòng</w:t>
+            </w:r>
+            <w:proofErr w:type="spellEnd"/>
+            <w:r>
+              <w:rPr>
+                <w:rFonts w:eastAsia="Times New Roman" w:cs="Times New Roman"/>
+                <w:color w:val="333333"/>
+                <w:sz w:val="26"/>
+                <w:szCs w:val="26"/>
+              </w:rPr>
+              <w:t xml:space="preserve"> </w:t>
+            </w:r>
+            <w:proofErr w:type="spellStart"/>
+            <w:r>
+              <w:rPr>
+                <w:rFonts w:eastAsia="Times New Roman" w:cs="Times New Roman"/>
+                <w:color w:val="333333"/>
+                <w:sz w:val="26"/>
+                <w:szCs w:val="26"/>
+              </w:rPr>
+              <w:t>thực</w:t>
+            </w:r>
+            <w:proofErr w:type="spellEnd"/>
+            <w:r>
+              <w:rPr>
+                <w:rFonts w:eastAsia="Times New Roman" w:cs="Times New Roman"/>
+                <w:color w:val="333333"/>
+                <w:sz w:val="26"/>
+                <w:szCs w:val="26"/>
+              </w:rPr>
+              <w:t xml:space="preserve"> </w:t>
+            </w:r>
+            <w:proofErr w:type="spellStart"/>
+            <w:r>
+              <w:rPr>
+                <w:rFonts w:eastAsia="Times New Roman" w:cs="Times New Roman"/>
+                <w:color w:val="333333"/>
+                <w:sz w:val="26"/>
+                <w:szCs w:val="26"/>
+              </w:rPr>
+              <w:t>hành</w:t>
+            </w:r>
+            <w:proofErr w:type="spellEnd"/>
+            <w:r>
+              <w:rPr>
+                <w:rFonts w:eastAsia="Times New Roman" w:cs="Times New Roman"/>
+                <w:color w:val="333333"/>
+                <w:sz w:val="26"/>
+                <w:szCs w:val="26"/>
+              </w:rPr>
+              <w:t xml:space="preserve"> </w:t>
+            </w:r>
+            <w:proofErr w:type="spellStart"/>
+            <w:r>
+              <w:rPr>
+                <w:rFonts w:eastAsia="Times New Roman" w:cs="Times New Roman"/>
+                <w:color w:val="333333"/>
+                <w:sz w:val="26"/>
+                <w:szCs w:val="26"/>
+              </w:rPr>
+              <w:t>các</w:t>
+            </w:r>
+            <w:proofErr w:type="spellEnd"/>
+            <w:r>
+              <w:rPr>
+                <w:rFonts w:eastAsia="Times New Roman" w:cs="Times New Roman"/>
+                <w:color w:val="333333"/>
+                <w:sz w:val="26"/>
+                <w:szCs w:val="26"/>
+              </w:rPr>
+              <w:t xml:space="preserve"> </w:t>
+            </w:r>
+            <w:proofErr w:type="spellStart"/>
+            <w:r>
+              <w:rPr>
+                <w:rFonts w:eastAsia="Times New Roman" w:cs="Times New Roman"/>
+                <w:color w:val="333333"/>
+                <w:sz w:val="26"/>
+                <w:szCs w:val="26"/>
+              </w:rPr>
+              <w:t>môn</w:t>
+            </w:r>
+            <w:proofErr w:type="spellEnd"/>
+            <w:r>
+              <w:rPr>
+                <w:rFonts w:eastAsia="Times New Roman" w:cs="Times New Roman"/>
+                <w:color w:val="333333"/>
+                <w:sz w:val="26"/>
+                <w:szCs w:val="26"/>
+              </w:rPr>
+              <w:t xml:space="preserve"> </w:t>
+            </w:r>
+            <w:proofErr w:type="spellStart"/>
+            <w:r>
+              <w:rPr>
+                <w:rFonts w:eastAsia="Times New Roman" w:cs="Times New Roman"/>
+                <w:color w:val="333333"/>
+                <w:sz w:val="26"/>
+                <w:szCs w:val="26"/>
+              </w:rPr>
+              <w:t>ứng</w:t>
+            </w:r>
+            <w:proofErr w:type="spellEnd"/>
+            <w:r>
+              <w:rPr>
+                <w:rFonts w:eastAsia="Times New Roman" w:cs="Times New Roman"/>
+                <w:color w:val="333333"/>
+                <w:sz w:val="26"/>
+                <w:szCs w:val="26"/>
+              </w:rPr>
+              <w:t xml:space="preserve"> </w:t>
+            </w:r>
+            <w:proofErr w:type="spellStart"/>
+            <w:r>
+              <w:rPr>
+                <w:rFonts w:eastAsia="Times New Roman" w:cs="Times New Roman"/>
+                <w:color w:val="333333"/>
+                <w:sz w:val="26"/>
+                <w:szCs w:val="26"/>
+              </w:rPr>
+              <w:t>dụng</w:t>
+            </w:r>
+            <w:proofErr w:type="spellEnd"/>
+            <w:r>
+              <w:rPr>
+                <w:rFonts w:eastAsia="Times New Roman" w:cs="Times New Roman"/>
+                <w:color w:val="333333"/>
+                <w:sz w:val="26"/>
+                <w:szCs w:val="26"/>
+              </w:rPr>
+              <w:t xml:space="preserve"> - </w:t>
+            </w:r>
+            <w:proofErr w:type="spellStart"/>
+            <w:r>
+              <w:rPr>
+                <w:rFonts w:eastAsia="Times New Roman" w:cs="Times New Roman"/>
+                <w:color w:val="333333"/>
+                <w:sz w:val="26"/>
+                <w:szCs w:val="26"/>
+              </w:rPr>
+              <w:t>phần</w:t>
+            </w:r>
+            <w:proofErr w:type="spellEnd"/>
+            <w:r>
+              <w:rPr>
+                <w:rFonts w:eastAsia="Times New Roman" w:cs="Times New Roman"/>
+                <w:color w:val="333333"/>
+                <w:sz w:val="26"/>
+                <w:szCs w:val="26"/>
+              </w:rPr>
+              <w:t xml:space="preserve"> </w:t>
+            </w:r>
+            <w:proofErr w:type="spellStart"/>
+            <w:r>
+              <w:rPr>
+                <w:rFonts w:eastAsia="Times New Roman" w:cs="Times New Roman"/>
+                <w:color w:val="333333"/>
+                <w:sz w:val="26"/>
+                <w:szCs w:val="26"/>
+              </w:rPr>
+              <w:t>mềm</w:t>
+            </w:r>
+            <w:proofErr w:type="spellEnd"/>
+            <w:r>
+              <w:rPr>
+                <w:rFonts w:eastAsia="Times New Roman" w:cs="Times New Roman"/>
+                <w:color w:val="333333"/>
+                <w:sz w:val="26"/>
+                <w:szCs w:val="26"/>
+              </w:rPr>
+              <w:t>.</w:t>
+            </w:r>
+          </w:p>
+          <w:p>
+            <w:pPr>
+              <w:numPr>
+                <w:ilvl w:val="0"/>
+                <w:numId w:val="4"/>
+              </w:numPr>
+              <w:spacing w:before="100" w:beforeAutospacing="1" w:after="100" w:afterAutospacing="1"/>
+              <w:jc w:val="both"/>
+              <w:rPr>
+                <w:rFonts w:eastAsia="Times New Roman" w:cs="Times New Roman"/>
+                <w:color w:val="333333"/>
+                <w:sz w:val="26"/>
+                <w:szCs w:val="26"/>
+              </w:rPr>
+            </w:pPr>
+            <w:proofErr w:type="spellStart"/>
+            <w:r>
+              <w:rPr>
+                <w:rFonts w:eastAsia="Times New Roman" w:cs="Times New Roman"/>
+                <w:color w:val="333333"/>
+                <w:sz w:val="26"/>
+                <w:szCs w:val="26"/>
+              </w:rPr>
+              <w:t>Phòng</w:t>
+            </w:r>
+            <w:proofErr w:type="spellEnd"/>
+            <w:r>
+              <w:rPr>
+                <w:rFonts w:eastAsia="Times New Roman" w:cs="Times New Roman"/>
+                <w:color w:val="333333"/>
+                <w:sz w:val="26"/>
+                <w:szCs w:val="26"/>
+              </w:rPr>
+              <w:t xml:space="preserve"> </w:t>
+            </w:r>
+            <w:proofErr w:type="spellStart"/>
+            <w:r>
+              <w:rPr>
+                <w:rFonts w:eastAsia="Times New Roman" w:cs="Times New Roman"/>
+                <w:color w:val="333333"/>
+                <w:sz w:val="26"/>
+                <w:szCs w:val="26"/>
+              </w:rPr>
+              <w:t>thực</w:t>
+            </w:r>
+            <w:proofErr w:type="spellEnd"/>
+            <w:r>
+              <w:rPr>
+                <w:rFonts w:eastAsia="Times New Roman" w:cs="Times New Roman"/>
+                <w:color w:val="333333"/>
+                <w:sz w:val="26"/>
+                <w:szCs w:val="26"/>
+              </w:rPr>
+              <w:t xml:space="preserve"> </w:t>
+            </w:r>
+            <w:proofErr w:type="spellStart"/>
+            <w:r>
+              <w:rPr>
+                <w:rFonts w:eastAsia="Times New Roman" w:cs="Times New Roman"/>
+                <w:color w:val="333333"/>
+                <w:sz w:val="26"/>
+                <w:szCs w:val="26"/>
+              </w:rPr>
+              <w:t>hành</w:t>
+            </w:r>
+            <w:proofErr w:type="spellEnd"/>
+            <w:r>
+              <w:rPr>
+                <w:rFonts w:eastAsia="Times New Roman" w:cs="Times New Roman"/>
+                <w:color w:val="333333"/>
+                <w:sz w:val="26"/>
+                <w:szCs w:val="26"/>
+              </w:rPr>
+              <w:t xml:space="preserve"> </w:t>
+            </w:r>
+            <w:proofErr w:type="spellStart"/>
+            <w:r>
+              <w:rPr>
+                <w:rFonts w:eastAsia="Times New Roman" w:cs="Times New Roman"/>
+                <w:color w:val="333333"/>
+                <w:sz w:val="26"/>
+                <w:szCs w:val="26"/>
+              </w:rPr>
+              <w:t>Đồ</w:t>
+            </w:r>
+            <w:proofErr w:type="spellEnd"/>
+            <w:r>
+              <w:rPr>
+                <w:rFonts w:eastAsia="Times New Roman" w:cs="Times New Roman"/>
+                <w:color w:val="333333"/>
+                <w:sz w:val="26"/>
+                <w:szCs w:val="26"/>
+              </w:rPr>
+              <w:t xml:space="preserve"> </w:t>
+            </w:r>
+            <w:proofErr w:type="spellStart"/>
+            <w:r>
+              <w:rPr>
+                <w:rFonts w:eastAsia="Times New Roman" w:cs="Times New Roman"/>
+                <w:color w:val="333333"/>
+                <w:sz w:val="26"/>
+                <w:szCs w:val="26"/>
+              </w:rPr>
+              <w:t>hoạ</w:t>
+            </w:r>
+            <w:proofErr w:type="spellEnd"/>
+            <w:r>
+              <w:rPr>
+                <w:rFonts w:eastAsia="Times New Roman" w:cs="Times New Roman"/>
+                <w:color w:val="333333"/>
+                <w:sz w:val="26"/>
+                <w:szCs w:val="26"/>
+              </w:rPr>
+              <w:t xml:space="preserve">; </w:t>
+            </w:r>
+            <w:proofErr w:type="spellStart"/>
+            <w:r>
+              <w:rPr>
+                <w:rFonts w:eastAsia="Times New Roman" w:cs="Times New Roman"/>
+                <w:color w:val="333333"/>
+                <w:sz w:val="26"/>
+                <w:szCs w:val="26"/>
+              </w:rPr>
+              <w:t>Thiết</w:t>
+            </w:r>
+            <w:proofErr w:type="spellEnd"/>
+            <w:r>
+              <w:rPr>
+                <w:rFonts w:eastAsia="Times New Roman" w:cs="Times New Roman"/>
+                <w:color w:val="333333"/>
+                <w:sz w:val="26"/>
+                <w:szCs w:val="26"/>
+              </w:rPr>
+              <w:t xml:space="preserve"> </w:t>
+            </w:r>
+            <w:proofErr w:type="spellStart"/>
+            <w:r>
+              <w:rPr>
+                <w:rFonts w:eastAsia="Times New Roman" w:cs="Times New Roman"/>
+                <w:color w:val="333333"/>
+                <w:sz w:val="26"/>
+                <w:szCs w:val="26"/>
+              </w:rPr>
+              <w:t>kế</w:t>
+            </w:r>
+            <w:proofErr w:type="spellEnd"/>
+            <w:r>
+              <w:rPr>
+                <w:rFonts w:eastAsia="Times New Roman" w:cs="Times New Roman"/>
+                <w:color w:val="333333"/>
+                <w:sz w:val="26"/>
+                <w:szCs w:val="26"/>
+              </w:rPr>
+              <w:t xml:space="preserve"> Web.</w:t>
+            </w:r>
+          </w:p>
+          <w:p>
+            <w:pPr>
+              <w:numPr>
+                <w:ilvl w:val="0"/>
+                <w:numId w:val="4"/>
+              </w:numPr>
+              <w:spacing w:before="100" w:beforeAutospacing="1" w:after="100" w:afterAutospacing="1"/>
+              <w:jc w:val="both"/>
+              <w:rPr>
+                <w:rFonts w:eastAsia="Times New Roman" w:cs="Times New Roman"/>
+                <w:color w:val="333333"/>
+                <w:sz w:val="26"/>
+                <w:szCs w:val="26"/>
+              </w:rPr>
+            </w:pPr>
+            <w:proofErr w:type="spellStart"/>
+            <w:r>
+              <w:rPr>
+                <w:rFonts w:eastAsia="Times New Roman" w:cs="Times New Roman"/>
+                <w:color w:val="333333"/>
+                <w:sz w:val="26"/>
+                <w:szCs w:val="26"/>
+              </w:rPr>
+              <w:t>Phòng</w:t>
+            </w:r>
+            <w:proofErr w:type="spellEnd"/>
+            <w:r>
+              <w:rPr>
+                <w:rFonts w:eastAsia="Times New Roman" w:cs="Times New Roman"/>
+                <w:color w:val="333333"/>
+                <w:sz w:val="26"/>
+                <w:szCs w:val="26"/>
+              </w:rPr>
+              <w:t xml:space="preserve"> </w:t>
+            </w:r>
+            <w:proofErr w:type="spellStart"/>
+            <w:r>
+              <w:rPr>
+                <w:rFonts w:eastAsia="Times New Roman" w:cs="Times New Roman"/>
+                <w:color w:val="333333"/>
+                <w:sz w:val="26"/>
+                <w:szCs w:val="26"/>
+              </w:rPr>
+              <w:t>thực</w:t>
+            </w:r>
+            <w:proofErr w:type="spellEnd"/>
+            <w:r>
+              <w:rPr>
+                <w:rFonts w:eastAsia="Times New Roman" w:cs="Times New Roman"/>
+                <w:color w:val="333333"/>
+                <w:sz w:val="26"/>
+                <w:szCs w:val="26"/>
+              </w:rPr>
+              <w:t xml:space="preserve"> </w:t>
+            </w:r>
+            <w:proofErr w:type="spellStart"/>
+            <w:r>
+              <w:rPr>
+                <w:rFonts w:eastAsia="Times New Roman" w:cs="Times New Roman"/>
+                <w:color w:val="333333"/>
+                <w:sz w:val="26"/>
+                <w:szCs w:val="26"/>
+              </w:rPr>
+              <w:t>hành</w:t>
+            </w:r>
+            <w:proofErr w:type="spellEnd"/>
+            <w:r>
+              <w:rPr>
+                <w:rFonts w:eastAsia="Times New Roman" w:cs="Times New Roman"/>
+                <w:color w:val="333333"/>
+                <w:sz w:val="26"/>
+                <w:szCs w:val="26"/>
+              </w:rPr>
+              <w:t xml:space="preserve"> </w:t>
+            </w:r>
+            <w:proofErr w:type="spellStart"/>
+            <w:r>
+              <w:rPr>
+                <w:rFonts w:eastAsia="Times New Roman" w:cs="Times New Roman"/>
+                <w:color w:val="333333"/>
+                <w:sz w:val="26"/>
+                <w:szCs w:val="26"/>
+              </w:rPr>
+              <w:t>Lắp</w:t>
+            </w:r>
+            <w:proofErr w:type="spellEnd"/>
+            <w:r>
+              <w:rPr>
+                <w:rFonts w:eastAsia="Times New Roman" w:cs="Times New Roman"/>
+                <w:color w:val="333333"/>
+                <w:sz w:val="26"/>
+                <w:szCs w:val="26"/>
+              </w:rPr>
+              <w:t xml:space="preserve"> </w:t>
+            </w:r>
+            <w:proofErr w:type="spellStart"/>
+            <w:r>
+              <w:rPr>
+                <w:rFonts w:eastAsia="Times New Roman" w:cs="Times New Roman"/>
+                <w:color w:val="333333"/>
+                <w:sz w:val="26"/>
+                <w:szCs w:val="26"/>
+              </w:rPr>
+              <w:t>ráp</w:t>
+            </w:r>
+            <w:proofErr w:type="spellEnd"/>
+            <w:r>
+              <w:rPr>
+                <w:rFonts w:eastAsia="Times New Roman" w:cs="Times New Roman"/>
+                <w:color w:val="333333"/>
+                <w:sz w:val="26"/>
+                <w:szCs w:val="26"/>
+              </w:rPr>
+              <w:t xml:space="preserve">; </w:t>
+            </w:r>
+            <w:proofErr w:type="spellStart"/>
+            <w:r>
+              <w:rPr>
+                <w:rFonts w:eastAsia="Times New Roman" w:cs="Times New Roman"/>
+                <w:color w:val="333333"/>
+                <w:sz w:val="26"/>
+                <w:szCs w:val="26"/>
+              </w:rPr>
+              <w:t>Cấu</w:t>
+            </w:r>
+            <w:proofErr w:type="spellEnd"/>
+            <w:r>
+              <w:rPr>
+                <w:rFonts w:eastAsia="Times New Roman" w:cs="Times New Roman"/>
+                <w:color w:val="333333"/>
+                <w:sz w:val="26"/>
+                <w:szCs w:val="26"/>
+              </w:rPr>
+              <w:t xml:space="preserve"> </w:t>
+            </w:r>
+            <w:proofErr w:type="spellStart"/>
+            <w:r>
+              <w:rPr>
+                <w:rFonts w:eastAsia="Times New Roman" w:cs="Times New Roman"/>
+                <w:color w:val="333333"/>
+                <w:sz w:val="26"/>
+                <w:szCs w:val="26"/>
+              </w:rPr>
+              <w:t>trúc</w:t>
+            </w:r>
+            <w:proofErr w:type="spellEnd"/>
+            <w:r>
+              <w:rPr>
+                <w:rFonts w:eastAsia="Times New Roman" w:cs="Times New Roman"/>
+                <w:color w:val="333333"/>
+                <w:sz w:val="26"/>
+                <w:szCs w:val="26"/>
+              </w:rPr>
+              <w:t xml:space="preserve"> </w:t>
+            </w:r>
+            <w:proofErr w:type="spellStart"/>
+            <w:r>
+              <w:rPr>
+                <w:rFonts w:eastAsia="Times New Roman" w:cs="Times New Roman"/>
+                <w:color w:val="333333"/>
+                <w:sz w:val="26"/>
+                <w:szCs w:val="26"/>
+              </w:rPr>
+              <w:t>máy</w:t>
+            </w:r>
+            <w:proofErr w:type="spellEnd"/>
+            <w:r>
+              <w:rPr>
+                <w:rFonts w:eastAsia="Times New Roman" w:cs="Times New Roman"/>
+                <w:color w:val="333333"/>
+                <w:sz w:val="26"/>
+                <w:szCs w:val="26"/>
+              </w:rPr>
+              <w:t xml:space="preserve"> </w:t>
+            </w:r>
+            <w:proofErr w:type="spellStart"/>
+            <w:r>
+              <w:rPr>
+                <w:rFonts w:eastAsia="Times New Roman" w:cs="Times New Roman"/>
+                <w:color w:val="333333"/>
+                <w:sz w:val="26"/>
+                <w:szCs w:val="26"/>
+              </w:rPr>
+              <w:t>tính</w:t>
+            </w:r>
+            <w:proofErr w:type="spellEnd"/>
+            <w:r>
+              <w:rPr>
+                <w:rFonts w:eastAsia="Times New Roman" w:cs="Times New Roman"/>
+                <w:color w:val="333333"/>
+                <w:sz w:val="26"/>
+                <w:szCs w:val="26"/>
+              </w:rPr>
+              <w:t>.</w:t>
+            </w:r>
+          </w:p>
+          <w:p>
+            <w:pPr>
+              <w:rPr>
+                <w:szCs w:val="28"/>
+              </w:rPr>
+            </w:pPr>
+            <w:proofErr w:type="spellStart"/>
+            <w:r>
+              <w:rPr>
+                <w:rFonts w:eastAsia="Times New Roman" w:cs="Times New Roman"/>
+                <w:color w:val="333333"/>
+                <w:sz w:val="26"/>
+                <w:szCs w:val="26"/>
+              </w:rPr>
+              <w:t>Phòng</w:t>
+            </w:r>
+            <w:proofErr w:type="spellEnd"/>
+            <w:r>
+              <w:rPr>
+                <w:rFonts w:eastAsia="Times New Roman" w:cs="Times New Roman"/>
+                <w:color w:val="333333"/>
+                <w:sz w:val="26"/>
+                <w:szCs w:val="26"/>
+              </w:rPr>
+              <w:t xml:space="preserve"> </w:t>
+            </w:r>
+            <w:proofErr w:type="spellStart"/>
+            <w:r>
+              <w:rPr>
+                <w:rFonts w:eastAsia="Times New Roman" w:cs="Times New Roman"/>
+                <w:color w:val="333333"/>
+                <w:sz w:val="26"/>
+                <w:szCs w:val="26"/>
+              </w:rPr>
+              <w:t>thực</w:t>
+            </w:r>
+            <w:proofErr w:type="spellEnd"/>
+            <w:r>
+              <w:rPr>
+                <w:rFonts w:eastAsia="Times New Roman" w:cs="Times New Roman"/>
+                <w:color w:val="333333"/>
+                <w:sz w:val="26"/>
+                <w:szCs w:val="26"/>
+              </w:rPr>
+              <w:t xml:space="preserve"> </w:t>
+            </w:r>
+            <w:proofErr w:type="spellStart"/>
+            <w:r>
+              <w:rPr>
+                <w:rFonts w:eastAsia="Times New Roman" w:cs="Times New Roman"/>
+                <w:color w:val="333333"/>
+                <w:sz w:val="26"/>
+                <w:szCs w:val="26"/>
+              </w:rPr>
+              <w:t>hành</w:t>
+            </w:r>
+            <w:proofErr w:type="spellEnd"/>
+            <w:r>
+              <w:rPr>
+                <w:rFonts w:eastAsia="Times New Roman" w:cs="Times New Roman"/>
+                <w:color w:val="333333"/>
+                <w:sz w:val="26"/>
+                <w:szCs w:val="26"/>
+              </w:rPr>
+              <w:t xml:space="preserve"> </w:t>
+            </w:r>
+            <w:proofErr w:type="spellStart"/>
+            <w:r>
+              <w:rPr>
+                <w:rFonts w:eastAsia="Times New Roman" w:cs="Times New Roman"/>
+                <w:color w:val="333333"/>
+                <w:sz w:val="26"/>
+                <w:szCs w:val="26"/>
+              </w:rPr>
+              <w:t>Quản</w:t>
+            </w:r>
+            <w:proofErr w:type="spellEnd"/>
+            <w:r>
+              <w:rPr>
+                <w:rFonts w:eastAsia="Times New Roman" w:cs="Times New Roman"/>
+                <w:color w:val="333333"/>
+                <w:sz w:val="26"/>
+                <w:szCs w:val="26"/>
+              </w:rPr>
+              <w:t xml:space="preserve"> </w:t>
+            </w:r>
+            <w:proofErr w:type="spellStart"/>
+            <w:r>
+              <w:rPr>
+                <w:rFonts w:eastAsia="Times New Roman" w:cs="Times New Roman"/>
+                <w:color w:val="333333"/>
+                <w:sz w:val="26"/>
+                <w:szCs w:val="26"/>
+              </w:rPr>
+              <w:t>trị</w:t>
+            </w:r>
+            <w:proofErr w:type="spellEnd"/>
+            <w:r>
+              <w:rPr>
+                <w:rFonts w:eastAsia="Times New Roman" w:cs="Times New Roman"/>
+                <w:color w:val="333333"/>
+                <w:sz w:val="26"/>
+                <w:szCs w:val="26"/>
+              </w:rPr>
+              <w:t xml:space="preserve"> </w:t>
+            </w:r>
+            <w:proofErr w:type="spellStart"/>
+            <w:r>
+              <w:rPr>
+                <w:rFonts w:eastAsia="Times New Roman" w:cs="Times New Roman"/>
+                <w:color w:val="333333"/>
+                <w:sz w:val="26"/>
+                <w:szCs w:val="26"/>
+              </w:rPr>
+              <w:t>mạng</w:t>
+            </w:r>
+            <w:proofErr w:type="spellEnd"/>
+            <w:r>
+              <w:rPr>
+                <w:rFonts w:eastAsia="Times New Roman" w:cs="Times New Roman"/>
+                <w:color w:val="333333"/>
+                <w:sz w:val="26"/>
+                <w:szCs w:val="26"/>
+              </w:rPr>
+              <w:t>.</w:t>
             </w:r>
           </w:p>
           <w:p/>
@@ -4423,57 +7642,7 @@
           </w:tcPr>
           <w:p>
             <w:r>
-              <w:t>4</w:t>
-            </w:r>
-          </w:p>
-        </w:tc>
-        <w:tc>
-          <w:tcPr>
-            <w:tcW w:w="9220" w:type="dxa"/>
-          </w:tcPr>
-          <w:p>
-            <w:proofErr w:type="spellStart"/>
-            <w:r>
-              <w:t>Cơ</w:t>
-            </w:r>
-            <w:proofErr w:type="spellEnd"/>
-            <w:r>
-              <w:t xml:space="preserve"> </w:t>
-            </w:r>
-            <w:proofErr w:type="spellStart"/>
-            <w:r>
-              <w:t>sở</w:t>
-            </w:r>
-            <w:proofErr w:type="spellEnd"/>
-            <w:r>
-              <w:t xml:space="preserve"> </w:t>
-            </w:r>
-            <w:proofErr w:type="spellStart"/>
-            <w:r>
-              <w:t>vật</w:t>
-            </w:r>
-            <w:proofErr w:type="spellEnd"/>
-            <w:r>
-              <w:t xml:space="preserve"> </w:t>
-            </w:r>
-            <w:proofErr w:type="spellStart"/>
-            <w:r>
-              <w:t>chất</w:t>
-            </w:r>
-            <w:proofErr w:type="spellEnd"/>
-            <w:r>
-              <w:t>:</w:t>
-            </w:r>
-          </w:p>
-        </w:tc>
-      </w:tr>
-      <w:tr>
-        <w:tc>
-          <w:tcPr>
-            <w:tcW w:w="356" w:type="dxa"/>
-          </w:tcPr>
-          <w:p>
-            <w:r>
+              <w:lastRenderedPageBreak/>
               <w:t>5</w:t>
             </w:r>
           </w:p>
@@ -4487,6 +7656,7 @@
               <w:rPr>
                 <w:rFonts w:cs="Times New Roman"/>
                 <w:szCs w:val="28"/>
+                <w:lang w:val="vi-VN"/>
               </w:rPr>
             </w:pPr>
             <w:r>
@@ -4495,24 +7665,11 @@
                 <w:szCs w:val="28"/>
                 <w:lang w:val="vi-VN"/>
               </w:rPr>
-              <w:t>Các chuyên ngành đào tạo bậc trung cấp và cao đẳ</w:t>
-            </w:r>
-            <w:r>
-              <w:rPr>
-                <w:rFonts w:cs="Times New Roman"/>
-                <w:szCs w:val="28"/>
-                <w:lang w:val="vi-VN"/>
-              </w:rPr>
-              <w:t>ng Khoa CNTT</w:t>
-            </w:r>
-            <w:r>
-              <w:rPr>
-                <w:rFonts w:cs="Times New Roman"/>
-                <w:szCs w:val="28"/>
-              </w:rPr>
-              <w:t>:</w:t>
+              <w:t>Các chuyên ngành đào tạo bậc trung cấp và cao đẳng Khoa CNTT</w:t>
             </w:r>
           </w:p>
+          <w:p/>
+          <w:p/>
         </w:tc>
       </w:tr>
     </w:tbl>
@@ -4558,6 +7715,28 @@
       <w:proofErr w:type="spellEnd"/>
       <w:r>
         <w:t>:</w:t>
+      </w:r>
+      <w:r>
+        <w:t xml:space="preserve"> </w:t>
+      </w:r>
+      <w:hyperlink r:id="rId9" w:history="1">
+        <w:r>
+          <w:rPr>
+            <w:rStyle w:val="Hyperlink"/>
+          </w:rPr>
+          <w:t>http://fit.tdc.edu.vn/gioi-thieu</w:t>
+        </w:r>
+      </w:hyperlink>
+      <w:r>
+        <w:t xml:space="preserve"> </w:t>
+      </w:r>
+    </w:p>
+    <w:p>
+      <w:pPr>
+        <w:spacing w:after="0" w:line="240" w:lineRule="auto"/>
+      </w:pPr>
+      <w:r>
+        <w:t>http://fit.tdc.edu.vn/dao-tao</w:t>
       </w:r>
     </w:p>
     <w:p>
@@ -4579,13 +7758,8 @@
       <w:pPr>
         <w:spacing w:after="0" w:line="240" w:lineRule="auto"/>
       </w:pPr>
-    </w:p>
-    <w:p>
-      <w:pPr>
-        <w:spacing w:after="0" w:line="240" w:lineRule="auto"/>
-      </w:pPr>
-      <w:r>
-        <w:t xml:space="preserve">3. </w:t>
+      <w:r>
+        <w:t xml:space="preserve">4. </w:t>
       </w:r>
       <w:proofErr w:type="spellStart"/>
       <w:r>
@@ -4628,15 +7802,15 @@
       </w:r>
       <w:proofErr w:type="spellStart"/>
       <w:r>
-        <w:t>Trần</w:t>
+        <w:t>Lê</w:t>
       </w:r>
       <w:proofErr w:type="spellEnd"/>
       <w:r>
-        <w:t xml:space="preserve"> Minh </w:t>
+        <w:t xml:space="preserve"> </w:t>
       </w:r>
       <w:proofErr w:type="spellStart"/>
       <w:r>
-        <w:t>Doang</w:t>
+        <w:t>Thành</w:t>
       </w:r>
       <w:proofErr w:type="spellEnd"/>
     </w:p>
@@ -4786,14 +7960,16 @@
               <w:rPr>
                 <w:rFonts w:cs="Times New Roman"/>
                 <w:color w:val="333333"/>
-                <w:szCs w:val="28"/>
+                <w:sz w:val="26"/>
+                <w:szCs w:val="26"/>
                 <w:lang w:val="vi-VN"/>
               </w:rPr>
             </w:pPr>
             <w:r>
               <w:rPr>
                 <w:rFonts w:cs="Times New Roman"/>
-                <w:szCs w:val="28"/>
+                <w:sz w:val="26"/>
+                <w:szCs w:val="26"/>
                 <w:lang w:val="vi-VN"/>
               </w:rPr>
               <w:t>Về tổ chức(4 tổ bộ môn):</w:t>
@@ -4802,23 +7978,20 @@
               <w:rPr>
                 <w:rFonts w:cs="Times New Roman"/>
                 <w:color w:val="333333"/>
-                <w:szCs w:val="28"/>
+                <w:sz w:val="26"/>
+                <w:szCs w:val="26"/>
                 <w:lang w:val="vi-VN"/>
               </w:rPr>
               <w:t xml:space="preserve"> Bộ môn Tin học cơ sở ,</w:t>
             </w:r>
           </w:p>
           <w:p>
-            <w:pPr>
-              <w:rPr>
-                <w:szCs w:val="28"/>
-              </w:rPr>
-            </w:pPr>
-            <w:r>
-              <w:rPr>
-                <w:rFonts w:cs="Times New Roman"/>
-                <w:color w:val="333333"/>
-                <w:szCs w:val="28"/>
+            <w:r>
+              <w:rPr>
+                <w:rFonts w:cs="Times New Roman"/>
+                <w:color w:val="333333"/>
+                <w:sz w:val="26"/>
+                <w:szCs w:val="26"/>
                 <w:lang w:val="vi-VN"/>
               </w:rPr>
               <w:t xml:space="preserve">Bộ môn Công nghệ phần mềm ,Bộ môn Mạng máy tính, Bộ môn </w:t>
@@ -4828,7 +8001,8 @@
               <w:rPr>
                 <w:rFonts w:cs="Times New Roman"/>
                 <w:color w:val="333333"/>
-                <w:szCs w:val="28"/>
+                <w:sz w:val="26"/>
+                <w:szCs w:val="26"/>
               </w:rPr>
               <w:t>Thiết</w:t>
             </w:r>
@@ -4837,16 +8011,18 @@
               <w:rPr>
                 <w:rFonts w:cs="Times New Roman"/>
                 <w:color w:val="333333"/>
-                <w:szCs w:val="28"/>
-              </w:rPr>
-              <w:t xml:space="preserve"> </w:t>
-            </w:r>
-            <w:proofErr w:type="spellStart"/>
-            <w:r>
-              <w:rPr>
-                <w:rFonts w:cs="Times New Roman"/>
-                <w:color w:val="333333"/>
-                <w:szCs w:val="28"/>
+                <w:sz w:val="26"/>
+                <w:szCs w:val="26"/>
+              </w:rPr>
+              <w:t xml:space="preserve"> </w:t>
+            </w:r>
+            <w:proofErr w:type="spellStart"/>
+            <w:r>
+              <w:rPr>
+                <w:rFonts w:cs="Times New Roman"/>
+                <w:color w:val="333333"/>
+                <w:sz w:val="26"/>
+                <w:szCs w:val="26"/>
               </w:rPr>
               <w:t>kế</w:t>
             </w:r>
@@ -4855,7 +8031,8 @@
               <w:rPr>
                 <w:rFonts w:cs="Times New Roman"/>
                 <w:color w:val="333333"/>
-                <w:szCs w:val="28"/>
+                <w:sz w:val="26"/>
+                <w:szCs w:val="26"/>
               </w:rPr>
               <w:t xml:space="preserve"> đ</w:t>
             </w:r>
@@ -4863,7 +8040,8 @@
               <w:rPr>
                 <w:rFonts w:cs="Times New Roman"/>
                 <w:color w:val="333333"/>
-                <w:szCs w:val="28"/>
+                <w:sz w:val="26"/>
+                <w:szCs w:val="26"/>
                 <w:lang w:val="vi-VN"/>
               </w:rPr>
               <w:t>ồ hoạ</w:t>
@@ -5069,2546 +8247,6 @@
                 <w:szCs w:val="28"/>
               </w:rPr>
               <w:t>:</w:t>
-            </w:r>
-            <w:r>
-              <w:rPr>
-                <w:szCs w:val="28"/>
-              </w:rPr>
-              <w:t xml:space="preserve"> </w:t>
-            </w:r>
-          </w:p>
-          <w:p>
-            <w:pPr>
-              <w:rPr>
-                <w:rFonts w:cs="Times New Roman"/>
-                <w:color w:val="333333"/>
-                <w:sz w:val="26"/>
-                <w:szCs w:val="26"/>
-              </w:rPr>
-            </w:pPr>
-            <w:proofErr w:type="spellStart"/>
-            <w:r>
-              <w:rPr>
-                <w:rFonts w:cs="Times New Roman"/>
-                <w:color w:val="333333"/>
-                <w:sz w:val="26"/>
-                <w:szCs w:val="26"/>
-              </w:rPr>
-              <w:t>Khoa</w:t>
-            </w:r>
-            <w:proofErr w:type="spellEnd"/>
-            <w:r>
-              <w:rPr>
-                <w:rFonts w:cs="Times New Roman"/>
-                <w:color w:val="333333"/>
-                <w:sz w:val="26"/>
-                <w:szCs w:val="26"/>
-              </w:rPr>
-              <w:t xml:space="preserve"> CNTT </w:t>
-            </w:r>
-            <w:proofErr w:type="spellStart"/>
-            <w:r>
-              <w:rPr>
-                <w:rFonts w:cs="Times New Roman"/>
-                <w:color w:val="333333"/>
-                <w:sz w:val="26"/>
-                <w:szCs w:val="26"/>
-              </w:rPr>
-              <w:t>sử</w:t>
-            </w:r>
-            <w:proofErr w:type="spellEnd"/>
-            <w:r>
-              <w:rPr>
-                <w:rFonts w:cs="Times New Roman"/>
-                <w:color w:val="333333"/>
-                <w:sz w:val="26"/>
-                <w:szCs w:val="26"/>
-              </w:rPr>
-              <w:t xml:space="preserve"> </w:t>
-            </w:r>
-            <w:proofErr w:type="spellStart"/>
-            <w:r>
-              <w:rPr>
-                <w:rFonts w:cs="Times New Roman"/>
-                <w:color w:val="333333"/>
-                <w:sz w:val="26"/>
-                <w:szCs w:val="26"/>
-              </w:rPr>
-              <w:t>dụng</w:t>
-            </w:r>
-            <w:proofErr w:type="spellEnd"/>
-            <w:r>
-              <w:rPr>
-                <w:rFonts w:cs="Times New Roman"/>
-                <w:color w:val="333333"/>
-                <w:sz w:val="26"/>
-                <w:szCs w:val="26"/>
-              </w:rPr>
-              <w:t xml:space="preserve"> 17 </w:t>
-            </w:r>
-            <w:proofErr w:type="spellStart"/>
-            <w:r>
-              <w:rPr>
-                <w:rFonts w:cs="Times New Roman"/>
-                <w:color w:val="333333"/>
-                <w:sz w:val="26"/>
-                <w:szCs w:val="26"/>
-              </w:rPr>
-              <w:t>phòng</w:t>
-            </w:r>
-            <w:proofErr w:type="spellEnd"/>
-            <w:r>
-              <w:rPr>
-                <w:rFonts w:cs="Times New Roman"/>
-                <w:color w:val="333333"/>
-                <w:sz w:val="26"/>
-                <w:szCs w:val="26"/>
-              </w:rPr>
-              <w:t xml:space="preserve"> </w:t>
-            </w:r>
-            <w:proofErr w:type="spellStart"/>
-            <w:r>
-              <w:rPr>
-                <w:rFonts w:cs="Times New Roman"/>
-                <w:color w:val="333333"/>
-                <w:sz w:val="26"/>
-                <w:szCs w:val="26"/>
-              </w:rPr>
-              <w:t>máy</w:t>
-            </w:r>
-            <w:proofErr w:type="spellEnd"/>
-            <w:r>
-              <w:rPr>
-                <w:rFonts w:cs="Times New Roman"/>
-                <w:color w:val="333333"/>
-                <w:sz w:val="26"/>
-                <w:szCs w:val="26"/>
-              </w:rPr>
-              <w:t xml:space="preserve"> </w:t>
-            </w:r>
-            <w:proofErr w:type="spellStart"/>
-            <w:r>
-              <w:rPr>
-                <w:rFonts w:cs="Times New Roman"/>
-                <w:color w:val="333333"/>
-                <w:sz w:val="26"/>
-                <w:szCs w:val="26"/>
-              </w:rPr>
-              <w:t>dành</w:t>
-            </w:r>
-            <w:proofErr w:type="spellEnd"/>
-            <w:r>
-              <w:rPr>
-                <w:rFonts w:cs="Times New Roman"/>
-                <w:color w:val="333333"/>
-                <w:sz w:val="26"/>
-                <w:szCs w:val="26"/>
-              </w:rPr>
-              <w:t xml:space="preserve"> </w:t>
-            </w:r>
-            <w:proofErr w:type="spellStart"/>
-            <w:r>
-              <w:rPr>
-                <w:rFonts w:cs="Times New Roman"/>
-                <w:color w:val="333333"/>
-                <w:sz w:val="26"/>
-                <w:szCs w:val="26"/>
-              </w:rPr>
-              <w:t>cho</w:t>
-            </w:r>
-            <w:proofErr w:type="spellEnd"/>
-            <w:r>
-              <w:rPr>
-                <w:rFonts w:cs="Times New Roman"/>
-                <w:color w:val="333333"/>
-                <w:sz w:val="26"/>
-                <w:szCs w:val="26"/>
-              </w:rPr>
-              <w:t xml:space="preserve"> </w:t>
-            </w:r>
-            <w:proofErr w:type="spellStart"/>
-            <w:r>
-              <w:rPr>
-                <w:rFonts w:cs="Times New Roman"/>
-                <w:color w:val="333333"/>
-                <w:sz w:val="26"/>
-                <w:szCs w:val="26"/>
-              </w:rPr>
-              <w:t>việc</w:t>
-            </w:r>
-            <w:proofErr w:type="spellEnd"/>
-            <w:r>
-              <w:rPr>
-                <w:rFonts w:cs="Times New Roman"/>
-                <w:color w:val="333333"/>
-                <w:sz w:val="26"/>
-                <w:szCs w:val="26"/>
-              </w:rPr>
-              <w:t xml:space="preserve"> </w:t>
-            </w:r>
-            <w:proofErr w:type="spellStart"/>
-            <w:r>
-              <w:rPr>
-                <w:rFonts w:cs="Times New Roman"/>
-                <w:color w:val="333333"/>
-                <w:sz w:val="26"/>
-                <w:szCs w:val="26"/>
-              </w:rPr>
-              <w:t>giảng</w:t>
-            </w:r>
-            <w:proofErr w:type="spellEnd"/>
-            <w:r>
-              <w:rPr>
-                <w:rFonts w:cs="Times New Roman"/>
-                <w:color w:val="333333"/>
-                <w:sz w:val="26"/>
-                <w:szCs w:val="26"/>
-              </w:rPr>
-              <w:t xml:space="preserve"> </w:t>
-            </w:r>
-            <w:proofErr w:type="spellStart"/>
-            <w:r>
-              <w:rPr>
-                <w:rFonts w:cs="Times New Roman"/>
-                <w:color w:val="333333"/>
-                <w:sz w:val="26"/>
-                <w:szCs w:val="26"/>
-              </w:rPr>
-              <w:t>dạy</w:t>
-            </w:r>
-            <w:proofErr w:type="spellEnd"/>
-            <w:r>
-              <w:rPr>
-                <w:rFonts w:cs="Times New Roman"/>
-                <w:color w:val="333333"/>
-                <w:sz w:val="26"/>
-                <w:szCs w:val="26"/>
-              </w:rPr>
-              <w:t xml:space="preserve"> </w:t>
-            </w:r>
-            <w:proofErr w:type="spellStart"/>
-            <w:r>
-              <w:rPr>
-                <w:rFonts w:cs="Times New Roman"/>
-                <w:color w:val="333333"/>
-                <w:sz w:val="26"/>
-                <w:szCs w:val="26"/>
-              </w:rPr>
-              <w:t>theo</w:t>
-            </w:r>
-            <w:proofErr w:type="spellEnd"/>
-            <w:r>
-              <w:rPr>
-                <w:rFonts w:cs="Times New Roman"/>
-                <w:color w:val="333333"/>
-                <w:sz w:val="26"/>
-                <w:szCs w:val="26"/>
-              </w:rPr>
-              <w:t xml:space="preserve"> </w:t>
-            </w:r>
-            <w:proofErr w:type="spellStart"/>
-            <w:r>
-              <w:rPr>
-                <w:rFonts w:cs="Times New Roman"/>
-                <w:color w:val="333333"/>
-                <w:sz w:val="26"/>
-                <w:szCs w:val="26"/>
-              </w:rPr>
-              <w:t>phương</w:t>
-            </w:r>
-            <w:proofErr w:type="spellEnd"/>
-            <w:r>
-              <w:rPr>
-                <w:rFonts w:cs="Times New Roman"/>
-                <w:color w:val="333333"/>
-                <w:sz w:val="26"/>
-                <w:szCs w:val="26"/>
-              </w:rPr>
-              <w:t xml:space="preserve"> </w:t>
-            </w:r>
-            <w:proofErr w:type="spellStart"/>
-            <w:r>
-              <w:rPr>
-                <w:rFonts w:cs="Times New Roman"/>
-                <w:color w:val="333333"/>
-                <w:sz w:val="26"/>
-                <w:szCs w:val="26"/>
-              </w:rPr>
-              <w:t>châm</w:t>
-            </w:r>
-            <w:proofErr w:type="spellEnd"/>
-            <w:r>
-              <w:rPr>
-                <w:rFonts w:cs="Times New Roman"/>
-                <w:color w:val="333333"/>
-                <w:sz w:val="26"/>
-                <w:szCs w:val="26"/>
-              </w:rPr>
-              <w:t xml:space="preserve"> “</w:t>
-            </w:r>
-            <w:proofErr w:type="spellStart"/>
-            <w:r>
-              <w:rPr>
-                <w:rFonts w:cs="Times New Roman"/>
-                <w:color w:val="333333"/>
-                <w:sz w:val="26"/>
-                <w:szCs w:val="26"/>
-              </w:rPr>
-              <w:t>lý</w:t>
-            </w:r>
-            <w:proofErr w:type="spellEnd"/>
-            <w:r>
-              <w:rPr>
-                <w:rFonts w:cs="Times New Roman"/>
-                <w:color w:val="333333"/>
-                <w:sz w:val="26"/>
-                <w:szCs w:val="26"/>
-              </w:rPr>
-              <w:t xml:space="preserve"> </w:t>
-            </w:r>
-            <w:proofErr w:type="spellStart"/>
-            <w:r>
-              <w:rPr>
-                <w:rFonts w:cs="Times New Roman"/>
-                <w:color w:val="333333"/>
-                <w:sz w:val="26"/>
-                <w:szCs w:val="26"/>
-              </w:rPr>
-              <w:t>thuyết</w:t>
-            </w:r>
-            <w:proofErr w:type="spellEnd"/>
-            <w:r>
-              <w:rPr>
-                <w:rFonts w:cs="Times New Roman"/>
-                <w:color w:val="333333"/>
-                <w:sz w:val="26"/>
-                <w:szCs w:val="26"/>
-              </w:rPr>
-              <w:t xml:space="preserve"> </w:t>
-            </w:r>
-            <w:proofErr w:type="spellStart"/>
-            <w:r>
-              <w:rPr>
-                <w:rFonts w:cs="Times New Roman"/>
-                <w:color w:val="333333"/>
-                <w:sz w:val="26"/>
-                <w:szCs w:val="26"/>
-              </w:rPr>
-              <w:t>đi</w:t>
-            </w:r>
-            <w:proofErr w:type="spellEnd"/>
-            <w:r>
-              <w:rPr>
-                <w:rFonts w:cs="Times New Roman"/>
-                <w:color w:val="333333"/>
-                <w:sz w:val="26"/>
-                <w:szCs w:val="26"/>
-              </w:rPr>
-              <w:t xml:space="preserve"> </w:t>
-            </w:r>
-            <w:proofErr w:type="spellStart"/>
-            <w:r>
-              <w:rPr>
-                <w:rFonts w:cs="Times New Roman"/>
-                <w:color w:val="333333"/>
-                <w:sz w:val="26"/>
-                <w:szCs w:val="26"/>
-              </w:rPr>
-              <w:t>đôi</w:t>
-            </w:r>
-            <w:proofErr w:type="spellEnd"/>
-            <w:r>
-              <w:rPr>
-                <w:rFonts w:cs="Times New Roman"/>
-                <w:color w:val="333333"/>
-                <w:sz w:val="26"/>
-                <w:szCs w:val="26"/>
-              </w:rPr>
-              <w:t xml:space="preserve"> </w:t>
-            </w:r>
-            <w:proofErr w:type="spellStart"/>
-            <w:r>
-              <w:rPr>
-                <w:rFonts w:cs="Times New Roman"/>
-                <w:color w:val="333333"/>
-                <w:sz w:val="26"/>
-                <w:szCs w:val="26"/>
-              </w:rPr>
-              <w:t>với</w:t>
-            </w:r>
-            <w:proofErr w:type="spellEnd"/>
-            <w:r>
-              <w:rPr>
-                <w:rFonts w:cs="Times New Roman"/>
-                <w:color w:val="333333"/>
-                <w:sz w:val="26"/>
-                <w:szCs w:val="26"/>
-              </w:rPr>
-              <w:t xml:space="preserve"> </w:t>
-            </w:r>
-            <w:proofErr w:type="spellStart"/>
-            <w:r>
-              <w:rPr>
-                <w:rFonts w:cs="Times New Roman"/>
-                <w:color w:val="333333"/>
-                <w:sz w:val="26"/>
-                <w:szCs w:val="26"/>
-              </w:rPr>
-              <w:t>thực</w:t>
-            </w:r>
-            <w:proofErr w:type="spellEnd"/>
-            <w:r>
-              <w:rPr>
-                <w:rFonts w:cs="Times New Roman"/>
-                <w:color w:val="333333"/>
-                <w:sz w:val="26"/>
-                <w:szCs w:val="26"/>
-              </w:rPr>
-              <w:t xml:space="preserve"> </w:t>
-            </w:r>
-            <w:proofErr w:type="spellStart"/>
-            <w:r>
-              <w:rPr>
-                <w:rFonts w:cs="Times New Roman"/>
-                <w:color w:val="333333"/>
-                <w:sz w:val="26"/>
-                <w:szCs w:val="26"/>
-              </w:rPr>
-              <w:t>hành</w:t>
-            </w:r>
-            <w:proofErr w:type="spellEnd"/>
-            <w:r>
-              <w:rPr>
-                <w:rFonts w:cs="Times New Roman"/>
-                <w:color w:val="333333"/>
-                <w:sz w:val="26"/>
-                <w:szCs w:val="26"/>
-              </w:rPr>
-              <w:t xml:space="preserve">”. </w:t>
-            </w:r>
-            <w:proofErr w:type="spellStart"/>
-            <w:r>
-              <w:rPr>
-                <w:rFonts w:cs="Times New Roman"/>
-                <w:color w:val="333333"/>
-                <w:sz w:val="26"/>
-                <w:szCs w:val="26"/>
-              </w:rPr>
-              <w:t>Mỗi</w:t>
-            </w:r>
-            <w:proofErr w:type="spellEnd"/>
-            <w:r>
-              <w:rPr>
-                <w:rFonts w:cs="Times New Roman"/>
-                <w:color w:val="333333"/>
-                <w:sz w:val="26"/>
-                <w:szCs w:val="26"/>
-              </w:rPr>
-              <w:t xml:space="preserve"> </w:t>
-            </w:r>
-            <w:proofErr w:type="spellStart"/>
-            <w:r>
-              <w:rPr>
-                <w:rFonts w:cs="Times New Roman"/>
-                <w:color w:val="333333"/>
-                <w:sz w:val="26"/>
-                <w:szCs w:val="26"/>
-              </w:rPr>
-              <w:t>phòng</w:t>
-            </w:r>
-            <w:proofErr w:type="spellEnd"/>
-            <w:r>
-              <w:rPr>
-                <w:rFonts w:cs="Times New Roman"/>
-                <w:color w:val="333333"/>
-                <w:sz w:val="26"/>
-                <w:szCs w:val="26"/>
-              </w:rPr>
-              <w:t xml:space="preserve"> </w:t>
-            </w:r>
-            <w:proofErr w:type="spellStart"/>
-            <w:r>
-              <w:rPr>
-                <w:rFonts w:cs="Times New Roman"/>
-                <w:color w:val="333333"/>
-                <w:sz w:val="26"/>
-                <w:szCs w:val="26"/>
-              </w:rPr>
-              <w:t>học</w:t>
-            </w:r>
-            <w:proofErr w:type="spellEnd"/>
-            <w:r>
-              <w:rPr>
-                <w:rFonts w:cs="Times New Roman"/>
-                <w:color w:val="333333"/>
-                <w:sz w:val="26"/>
-                <w:szCs w:val="26"/>
-              </w:rPr>
-              <w:t xml:space="preserve"> </w:t>
-            </w:r>
-            <w:proofErr w:type="spellStart"/>
-            <w:r>
-              <w:rPr>
-                <w:rFonts w:cs="Times New Roman"/>
-                <w:color w:val="333333"/>
-                <w:sz w:val="26"/>
-                <w:szCs w:val="26"/>
-              </w:rPr>
-              <w:t>đều</w:t>
-            </w:r>
-            <w:proofErr w:type="spellEnd"/>
-            <w:r>
-              <w:rPr>
-                <w:rFonts w:cs="Times New Roman"/>
-                <w:color w:val="333333"/>
-                <w:sz w:val="26"/>
-                <w:szCs w:val="26"/>
-              </w:rPr>
-              <w:t xml:space="preserve"> </w:t>
-            </w:r>
-            <w:proofErr w:type="spellStart"/>
-            <w:r>
-              <w:rPr>
-                <w:rFonts w:cs="Times New Roman"/>
-                <w:color w:val="333333"/>
-                <w:sz w:val="26"/>
-                <w:szCs w:val="26"/>
-              </w:rPr>
-              <w:t>được</w:t>
-            </w:r>
-            <w:proofErr w:type="spellEnd"/>
-            <w:r>
-              <w:rPr>
-                <w:rFonts w:cs="Times New Roman"/>
-                <w:color w:val="333333"/>
-                <w:sz w:val="26"/>
-                <w:szCs w:val="26"/>
-              </w:rPr>
-              <w:t xml:space="preserve"> </w:t>
-            </w:r>
-            <w:proofErr w:type="spellStart"/>
-            <w:r>
-              <w:rPr>
-                <w:rFonts w:cs="Times New Roman"/>
-                <w:color w:val="333333"/>
-                <w:sz w:val="26"/>
-                <w:szCs w:val="26"/>
-              </w:rPr>
-              <w:t>trang</w:t>
-            </w:r>
-            <w:proofErr w:type="spellEnd"/>
-            <w:r>
-              <w:rPr>
-                <w:rFonts w:cs="Times New Roman"/>
-                <w:color w:val="333333"/>
-                <w:sz w:val="26"/>
-                <w:szCs w:val="26"/>
-              </w:rPr>
-              <w:t xml:space="preserve"> </w:t>
-            </w:r>
-            <w:proofErr w:type="spellStart"/>
-            <w:r>
-              <w:rPr>
-                <w:rFonts w:cs="Times New Roman"/>
-                <w:color w:val="333333"/>
-                <w:sz w:val="26"/>
-                <w:szCs w:val="26"/>
-              </w:rPr>
-              <w:t>bị</w:t>
-            </w:r>
-            <w:proofErr w:type="spellEnd"/>
-            <w:r>
-              <w:rPr>
-                <w:rFonts w:cs="Times New Roman"/>
-                <w:color w:val="333333"/>
-                <w:sz w:val="26"/>
-                <w:szCs w:val="26"/>
-              </w:rPr>
-              <w:t xml:space="preserve"> </w:t>
-            </w:r>
-            <w:proofErr w:type="spellStart"/>
-            <w:r>
-              <w:rPr>
-                <w:rFonts w:cs="Times New Roman"/>
-                <w:color w:val="333333"/>
-                <w:sz w:val="26"/>
-                <w:szCs w:val="26"/>
-              </w:rPr>
-              <w:t>đầy</w:t>
-            </w:r>
-            <w:proofErr w:type="spellEnd"/>
-            <w:r>
-              <w:rPr>
-                <w:rFonts w:cs="Times New Roman"/>
-                <w:color w:val="333333"/>
-                <w:sz w:val="26"/>
-                <w:szCs w:val="26"/>
-              </w:rPr>
-              <w:t xml:space="preserve"> </w:t>
-            </w:r>
-            <w:proofErr w:type="spellStart"/>
-            <w:r>
-              <w:rPr>
-                <w:rFonts w:cs="Times New Roman"/>
-                <w:color w:val="333333"/>
-                <w:sz w:val="26"/>
-                <w:szCs w:val="26"/>
-              </w:rPr>
-              <w:t>đủ</w:t>
-            </w:r>
-            <w:proofErr w:type="spellEnd"/>
-            <w:r>
-              <w:rPr>
-                <w:rFonts w:cs="Times New Roman"/>
-                <w:color w:val="333333"/>
-                <w:sz w:val="26"/>
-                <w:szCs w:val="26"/>
-              </w:rPr>
-              <w:t xml:space="preserve"> </w:t>
-            </w:r>
-            <w:proofErr w:type="spellStart"/>
-            <w:r>
-              <w:rPr>
-                <w:rFonts w:cs="Times New Roman"/>
-                <w:color w:val="333333"/>
-                <w:sz w:val="26"/>
-                <w:szCs w:val="26"/>
-              </w:rPr>
-              <w:t>các</w:t>
-            </w:r>
-            <w:proofErr w:type="spellEnd"/>
-            <w:r>
-              <w:rPr>
-                <w:rFonts w:cs="Times New Roman"/>
-                <w:color w:val="333333"/>
-                <w:sz w:val="26"/>
-                <w:szCs w:val="26"/>
-              </w:rPr>
-              <w:t xml:space="preserve"> </w:t>
-            </w:r>
-            <w:proofErr w:type="spellStart"/>
-            <w:r>
-              <w:rPr>
-                <w:rFonts w:cs="Times New Roman"/>
-                <w:color w:val="333333"/>
-                <w:sz w:val="26"/>
-                <w:szCs w:val="26"/>
-              </w:rPr>
-              <w:t>thiết</w:t>
-            </w:r>
-            <w:proofErr w:type="spellEnd"/>
-            <w:r>
-              <w:rPr>
-                <w:rFonts w:cs="Times New Roman"/>
-                <w:color w:val="333333"/>
-                <w:sz w:val="26"/>
-                <w:szCs w:val="26"/>
-              </w:rPr>
-              <w:t xml:space="preserve"> </w:t>
-            </w:r>
-            <w:proofErr w:type="spellStart"/>
-            <w:r>
-              <w:rPr>
-                <w:rFonts w:cs="Times New Roman"/>
-                <w:color w:val="333333"/>
-                <w:sz w:val="26"/>
-                <w:szCs w:val="26"/>
-              </w:rPr>
-              <w:t>bị</w:t>
-            </w:r>
-            <w:proofErr w:type="spellEnd"/>
-            <w:r>
-              <w:rPr>
-                <w:rFonts w:cs="Times New Roman"/>
-                <w:color w:val="333333"/>
-                <w:sz w:val="26"/>
-                <w:szCs w:val="26"/>
-              </w:rPr>
-              <w:t xml:space="preserve"> </w:t>
-            </w:r>
-            <w:proofErr w:type="spellStart"/>
-            <w:r>
-              <w:rPr>
-                <w:rFonts w:cs="Times New Roman"/>
-                <w:color w:val="333333"/>
-                <w:sz w:val="26"/>
-                <w:szCs w:val="26"/>
-              </w:rPr>
-              <w:t>nhằm</w:t>
-            </w:r>
-            <w:proofErr w:type="spellEnd"/>
-            <w:r>
-              <w:rPr>
-                <w:rFonts w:cs="Times New Roman"/>
-                <w:color w:val="333333"/>
-                <w:sz w:val="26"/>
-                <w:szCs w:val="26"/>
-              </w:rPr>
-              <w:t xml:space="preserve"> </w:t>
-            </w:r>
-            <w:proofErr w:type="spellStart"/>
-            <w:r>
-              <w:rPr>
-                <w:rFonts w:cs="Times New Roman"/>
-                <w:color w:val="333333"/>
-                <w:sz w:val="26"/>
-                <w:szCs w:val="26"/>
-              </w:rPr>
-              <w:t>đảm</w:t>
-            </w:r>
-            <w:proofErr w:type="spellEnd"/>
-            <w:r>
-              <w:rPr>
-                <w:rFonts w:cs="Times New Roman"/>
-                <w:color w:val="333333"/>
-                <w:sz w:val="26"/>
-                <w:szCs w:val="26"/>
-              </w:rPr>
-              <w:t xml:space="preserve"> </w:t>
-            </w:r>
-            <w:proofErr w:type="spellStart"/>
-            <w:r>
-              <w:rPr>
-                <w:rFonts w:cs="Times New Roman"/>
-                <w:color w:val="333333"/>
-                <w:sz w:val="26"/>
-                <w:szCs w:val="26"/>
-              </w:rPr>
-              <w:t>bảo</w:t>
-            </w:r>
-            <w:proofErr w:type="spellEnd"/>
-            <w:r>
-              <w:rPr>
-                <w:rFonts w:cs="Times New Roman"/>
-                <w:color w:val="333333"/>
-                <w:sz w:val="26"/>
-                <w:szCs w:val="26"/>
-              </w:rPr>
-              <w:t xml:space="preserve"> </w:t>
-            </w:r>
-            <w:proofErr w:type="spellStart"/>
-            <w:r>
-              <w:rPr>
-                <w:rFonts w:cs="Times New Roman"/>
-                <w:color w:val="333333"/>
-                <w:sz w:val="26"/>
-                <w:szCs w:val="26"/>
-              </w:rPr>
-              <w:t>điều</w:t>
-            </w:r>
-            <w:proofErr w:type="spellEnd"/>
-            <w:r>
-              <w:rPr>
-                <w:rFonts w:cs="Times New Roman"/>
-                <w:color w:val="333333"/>
-                <w:sz w:val="26"/>
-                <w:szCs w:val="26"/>
-              </w:rPr>
-              <w:t xml:space="preserve"> </w:t>
-            </w:r>
-            <w:proofErr w:type="spellStart"/>
-            <w:r>
-              <w:rPr>
-                <w:rFonts w:cs="Times New Roman"/>
-                <w:color w:val="333333"/>
-                <w:sz w:val="26"/>
-                <w:szCs w:val="26"/>
-              </w:rPr>
-              <w:t>kiện</w:t>
-            </w:r>
-            <w:proofErr w:type="spellEnd"/>
-            <w:r>
-              <w:rPr>
-                <w:rFonts w:cs="Times New Roman"/>
-                <w:color w:val="333333"/>
-                <w:sz w:val="26"/>
-                <w:szCs w:val="26"/>
-              </w:rPr>
-              <w:t xml:space="preserve"> </w:t>
-            </w:r>
-            <w:proofErr w:type="spellStart"/>
-            <w:r>
-              <w:rPr>
-                <w:rFonts w:cs="Times New Roman"/>
-                <w:color w:val="333333"/>
-                <w:sz w:val="26"/>
-                <w:szCs w:val="26"/>
-              </w:rPr>
-              <w:t>học</w:t>
-            </w:r>
-            <w:proofErr w:type="spellEnd"/>
-            <w:r>
-              <w:rPr>
-                <w:rFonts w:cs="Times New Roman"/>
-                <w:color w:val="333333"/>
-                <w:sz w:val="26"/>
-                <w:szCs w:val="26"/>
-              </w:rPr>
-              <w:t xml:space="preserve"> </w:t>
-            </w:r>
-            <w:proofErr w:type="spellStart"/>
-            <w:r>
-              <w:rPr>
-                <w:rFonts w:cs="Times New Roman"/>
-                <w:color w:val="333333"/>
-                <w:sz w:val="26"/>
-                <w:szCs w:val="26"/>
-              </w:rPr>
-              <w:t>tập</w:t>
-            </w:r>
-            <w:proofErr w:type="spellEnd"/>
-            <w:r>
-              <w:rPr>
-                <w:rFonts w:cs="Times New Roman"/>
-                <w:color w:val="333333"/>
-                <w:sz w:val="26"/>
-                <w:szCs w:val="26"/>
-              </w:rPr>
-              <w:t xml:space="preserve"> </w:t>
-            </w:r>
-            <w:proofErr w:type="spellStart"/>
-            <w:r>
-              <w:rPr>
-                <w:rFonts w:cs="Times New Roman"/>
-                <w:color w:val="333333"/>
-                <w:sz w:val="26"/>
-                <w:szCs w:val="26"/>
-              </w:rPr>
-              <w:t>tốt</w:t>
-            </w:r>
-            <w:proofErr w:type="spellEnd"/>
-            <w:r>
-              <w:rPr>
-                <w:rFonts w:cs="Times New Roman"/>
-                <w:color w:val="333333"/>
-                <w:sz w:val="26"/>
-                <w:szCs w:val="26"/>
-              </w:rPr>
-              <w:t xml:space="preserve"> </w:t>
-            </w:r>
-            <w:proofErr w:type="spellStart"/>
-            <w:r>
-              <w:rPr>
-                <w:rFonts w:cs="Times New Roman"/>
-                <w:color w:val="333333"/>
-                <w:sz w:val="26"/>
-                <w:szCs w:val="26"/>
-              </w:rPr>
-              <w:t>nhất</w:t>
-            </w:r>
-            <w:proofErr w:type="spellEnd"/>
-            <w:r>
-              <w:rPr>
-                <w:rFonts w:cs="Times New Roman"/>
-                <w:color w:val="333333"/>
-                <w:sz w:val="26"/>
-                <w:szCs w:val="26"/>
-              </w:rPr>
-              <w:t xml:space="preserve"> </w:t>
-            </w:r>
-            <w:proofErr w:type="spellStart"/>
-            <w:r>
-              <w:rPr>
-                <w:rFonts w:cs="Times New Roman"/>
-                <w:color w:val="333333"/>
-                <w:sz w:val="26"/>
-                <w:szCs w:val="26"/>
-              </w:rPr>
-              <w:t>cho</w:t>
-            </w:r>
-            <w:proofErr w:type="spellEnd"/>
-            <w:r>
-              <w:rPr>
-                <w:rFonts w:cs="Times New Roman"/>
-                <w:color w:val="333333"/>
-                <w:sz w:val="26"/>
-                <w:szCs w:val="26"/>
-              </w:rPr>
-              <w:t xml:space="preserve"> </w:t>
-            </w:r>
-            <w:proofErr w:type="spellStart"/>
-            <w:r>
-              <w:rPr>
-                <w:rFonts w:cs="Times New Roman"/>
-                <w:color w:val="333333"/>
-                <w:sz w:val="26"/>
-                <w:szCs w:val="26"/>
-              </w:rPr>
-              <w:t>sinh</w:t>
-            </w:r>
-            <w:proofErr w:type="spellEnd"/>
-            <w:r>
-              <w:rPr>
-                <w:rFonts w:cs="Times New Roman"/>
-                <w:color w:val="333333"/>
-                <w:sz w:val="26"/>
-                <w:szCs w:val="26"/>
-              </w:rPr>
-              <w:t xml:space="preserve"> </w:t>
-            </w:r>
-            <w:proofErr w:type="spellStart"/>
-            <w:r>
-              <w:rPr>
-                <w:rFonts w:cs="Times New Roman"/>
-                <w:color w:val="333333"/>
-                <w:sz w:val="26"/>
-                <w:szCs w:val="26"/>
-              </w:rPr>
-              <w:t>viên</w:t>
-            </w:r>
-            <w:proofErr w:type="spellEnd"/>
-            <w:r>
-              <w:rPr>
-                <w:rFonts w:cs="Times New Roman"/>
-                <w:color w:val="333333"/>
-                <w:sz w:val="26"/>
-                <w:szCs w:val="26"/>
-              </w:rPr>
-              <w:t xml:space="preserve"> </w:t>
-            </w:r>
-            <w:proofErr w:type="spellStart"/>
-            <w:r>
-              <w:rPr>
-                <w:rFonts w:cs="Times New Roman"/>
-                <w:color w:val="333333"/>
-                <w:sz w:val="26"/>
-                <w:szCs w:val="26"/>
-              </w:rPr>
-              <w:t>như</w:t>
-            </w:r>
-            <w:proofErr w:type="spellEnd"/>
-            <w:r>
-              <w:rPr>
-                <w:rFonts w:cs="Times New Roman"/>
-                <w:color w:val="333333"/>
-                <w:sz w:val="26"/>
-                <w:szCs w:val="26"/>
-              </w:rPr>
-              <w:t xml:space="preserve">: </w:t>
-            </w:r>
-            <w:proofErr w:type="spellStart"/>
-            <w:r>
-              <w:rPr>
-                <w:rFonts w:cs="Times New Roman"/>
-                <w:color w:val="333333"/>
-                <w:sz w:val="26"/>
-                <w:szCs w:val="26"/>
-              </w:rPr>
-              <w:t>máy</w:t>
-            </w:r>
-            <w:proofErr w:type="spellEnd"/>
-            <w:r>
-              <w:rPr>
-                <w:rFonts w:cs="Times New Roman"/>
-                <w:color w:val="333333"/>
-                <w:sz w:val="26"/>
-                <w:szCs w:val="26"/>
-              </w:rPr>
-              <w:t xml:space="preserve"> </w:t>
-            </w:r>
-            <w:proofErr w:type="spellStart"/>
-            <w:r>
-              <w:rPr>
-                <w:rFonts w:cs="Times New Roman"/>
-                <w:color w:val="333333"/>
-                <w:sz w:val="26"/>
-                <w:szCs w:val="26"/>
-              </w:rPr>
-              <w:t>có</w:t>
-            </w:r>
-            <w:proofErr w:type="spellEnd"/>
-            <w:r>
-              <w:rPr>
-                <w:rFonts w:cs="Times New Roman"/>
-                <w:color w:val="333333"/>
-                <w:sz w:val="26"/>
-                <w:szCs w:val="26"/>
-              </w:rPr>
-              <w:t xml:space="preserve"> </w:t>
-            </w:r>
-            <w:proofErr w:type="spellStart"/>
-            <w:r>
-              <w:rPr>
-                <w:rFonts w:cs="Times New Roman"/>
-                <w:color w:val="333333"/>
-                <w:sz w:val="26"/>
-                <w:szCs w:val="26"/>
-              </w:rPr>
-              <w:t>cấu</w:t>
-            </w:r>
-            <w:proofErr w:type="spellEnd"/>
-            <w:r>
-              <w:rPr>
-                <w:rFonts w:cs="Times New Roman"/>
-                <w:color w:val="333333"/>
-                <w:sz w:val="26"/>
-                <w:szCs w:val="26"/>
-              </w:rPr>
-              <w:t xml:space="preserve"> </w:t>
-            </w:r>
-            <w:proofErr w:type="spellStart"/>
-            <w:r>
-              <w:rPr>
-                <w:rFonts w:cs="Times New Roman"/>
-                <w:color w:val="333333"/>
-                <w:sz w:val="26"/>
-                <w:szCs w:val="26"/>
-              </w:rPr>
-              <w:t>hình</w:t>
-            </w:r>
-            <w:proofErr w:type="spellEnd"/>
-            <w:r>
-              <w:rPr>
-                <w:rFonts w:cs="Times New Roman"/>
-                <w:color w:val="333333"/>
-                <w:sz w:val="26"/>
-                <w:szCs w:val="26"/>
-              </w:rPr>
-              <w:t xml:space="preserve"> </w:t>
-            </w:r>
-            <w:proofErr w:type="spellStart"/>
-            <w:r>
-              <w:rPr>
-                <w:rFonts w:cs="Times New Roman"/>
-                <w:color w:val="333333"/>
-                <w:sz w:val="26"/>
-                <w:szCs w:val="26"/>
-              </w:rPr>
-              <w:t>mạnh</w:t>
-            </w:r>
-            <w:proofErr w:type="spellEnd"/>
-            <w:r>
-              <w:rPr>
-                <w:rFonts w:cs="Times New Roman"/>
-                <w:color w:val="333333"/>
-                <w:sz w:val="26"/>
-                <w:szCs w:val="26"/>
-              </w:rPr>
-              <w:t xml:space="preserve">, internet </w:t>
-            </w:r>
-            <w:proofErr w:type="spellStart"/>
-            <w:r>
-              <w:rPr>
-                <w:rFonts w:cs="Times New Roman"/>
-                <w:color w:val="333333"/>
-                <w:sz w:val="26"/>
-                <w:szCs w:val="26"/>
-              </w:rPr>
-              <w:t>tốc</w:t>
-            </w:r>
-            <w:proofErr w:type="spellEnd"/>
-            <w:r>
-              <w:rPr>
-                <w:rFonts w:cs="Times New Roman"/>
-                <w:color w:val="333333"/>
-                <w:sz w:val="26"/>
-                <w:szCs w:val="26"/>
-              </w:rPr>
-              <w:t xml:space="preserve"> </w:t>
-            </w:r>
-            <w:proofErr w:type="spellStart"/>
-            <w:r>
-              <w:rPr>
-                <w:rFonts w:cs="Times New Roman"/>
-                <w:color w:val="333333"/>
-                <w:sz w:val="26"/>
-                <w:szCs w:val="26"/>
-              </w:rPr>
-              <w:t>độ</w:t>
-            </w:r>
-            <w:proofErr w:type="spellEnd"/>
-            <w:r>
-              <w:rPr>
-                <w:rFonts w:cs="Times New Roman"/>
-                <w:color w:val="333333"/>
-                <w:sz w:val="26"/>
-                <w:szCs w:val="26"/>
-              </w:rPr>
-              <w:t xml:space="preserve"> </w:t>
-            </w:r>
-            <w:proofErr w:type="spellStart"/>
-            <w:r>
-              <w:rPr>
-                <w:rFonts w:cs="Times New Roman"/>
-                <w:color w:val="333333"/>
-                <w:sz w:val="26"/>
-                <w:szCs w:val="26"/>
-              </w:rPr>
-              <w:t>cao</w:t>
-            </w:r>
-            <w:proofErr w:type="spellEnd"/>
-            <w:r>
-              <w:rPr>
-                <w:rFonts w:cs="Times New Roman"/>
-                <w:color w:val="333333"/>
-                <w:sz w:val="26"/>
-                <w:szCs w:val="26"/>
-              </w:rPr>
-              <w:t xml:space="preserve">, </w:t>
-            </w:r>
-            <w:proofErr w:type="spellStart"/>
-            <w:r>
-              <w:rPr>
-                <w:rFonts w:cs="Times New Roman"/>
-                <w:color w:val="333333"/>
-                <w:sz w:val="26"/>
-                <w:szCs w:val="26"/>
-              </w:rPr>
-              <w:t>máy</w:t>
-            </w:r>
-            <w:proofErr w:type="spellEnd"/>
-            <w:r>
-              <w:rPr>
-                <w:rFonts w:cs="Times New Roman"/>
-                <w:color w:val="333333"/>
-                <w:sz w:val="26"/>
-                <w:szCs w:val="26"/>
-              </w:rPr>
-              <w:t xml:space="preserve"> </w:t>
-            </w:r>
-            <w:proofErr w:type="spellStart"/>
-            <w:r>
-              <w:rPr>
-                <w:rFonts w:cs="Times New Roman"/>
-                <w:color w:val="333333"/>
-                <w:sz w:val="26"/>
-                <w:szCs w:val="26"/>
-              </w:rPr>
-              <w:t>chiếu</w:t>
-            </w:r>
-            <w:proofErr w:type="spellEnd"/>
-            <w:r>
-              <w:rPr>
-                <w:rFonts w:cs="Times New Roman"/>
-                <w:color w:val="333333"/>
-                <w:sz w:val="26"/>
-                <w:szCs w:val="26"/>
-              </w:rPr>
-              <w:t xml:space="preserve">, </w:t>
-            </w:r>
-            <w:proofErr w:type="spellStart"/>
-            <w:r>
-              <w:rPr>
-                <w:rFonts w:cs="Times New Roman"/>
-                <w:color w:val="333333"/>
-                <w:sz w:val="26"/>
-                <w:szCs w:val="26"/>
-              </w:rPr>
-              <w:t>âm</w:t>
-            </w:r>
-            <w:proofErr w:type="spellEnd"/>
-            <w:r>
-              <w:rPr>
-                <w:rFonts w:cs="Times New Roman"/>
-                <w:color w:val="333333"/>
-                <w:sz w:val="26"/>
-                <w:szCs w:val="26"/>
-              </w:rPr>
-              <w:t xml:space="preserve"> </w:t>
-            </w:r>
-            <w:proofErr w:type="spellStart"/>
-            <w:r>
-              <w:rPr>
-                <w:rFonts w:cs="Times New Roman"/>
-                <w:color w:val="333333"/>
-                <w:sz w:val="26"/>
-                <w:szCs w:val="26"/>
-              </w:rPr>
-              <w:t>thanh</w:t>
-            </w:r>
-            <w:proofErr w:type="spellEnd"/>
-            <w:r>
-              <w:rPr>
-                <w:rFonts w:cs="Times New Roman"/>
-                <w:color w:val="333333"/>
-                <w:sz w:val="26"/>
-                <w:szCs w:val="26"/>
-              </w:rPr>
-              <w:t xml:space="preserve">, </w:t>
-            </w:r>
-            <w:proofErr w:type="spellStart"/>
-            <w:r>
-              <w:rPr>
-                <w:rFonts w:cs="Times New Roman"/>
-                <w:color w:val="333333"/>
-                <w:sz w:val="26"/>
-                <w:szCs w:val="26"/>
-              </w:rPr>
-              <w:t>thiết</w:t>
-            </w:r>
-            <w:proofErr w:type="spellEnd"/>
-            <w:r>
-              <w:rPr>
-                <w:rFonts w:cs="Times New Roman"/>
-                <w:color w:val="333333"/>
-                <w:sz w:val="26"/>
-                <w:szCs w:val="26"/>
-              </w:rPr>
-              <w:t xml:space="preserve"> </w:t>
-            </w:r>
-            <w:proofErr w:type="spellStart"/>
-            <w:r>
-              <w:rPr>
-                <w:rFonts w:cs="Times New Roman"/>
-                <w:color w:val="333333"/>
-                <w:sz w:val="26"/>
-                <w:szCs w:val="26"/>
-              </w:rPr>
-              <w:t>bị</w:t>
-            </w:r>
-            <w:proofErr w:type="spellEnd"/>
-            <w:r>
-              <w:rPr>
-                <w:rFonts w:cs="Times New Roman"/>
-                <w:color w:val="333333"/>
-                <w:sz w:val="26"/>
-                <w:szCs w:val="26"/>
-              </w:rPr>
-              <w:t xml:space="preserve"> </w:t>
-            </w:r>
-            <w:proofErr w:type="spellStart"/>
-            <w:r>
-              <w:rPr>
-                <w:rFonts w:cs="Times New Roman"/>
-                <w:color w:val="333333"/>
-                <w:sz w:val="26"/>
-                <w:szCs w:val="26"/>
-              </w:rPr>
-              <w:t>thực</w:t>
-            </w:r>
-            <w:proofErr w:type="spellEnd"/>
-            <w:r>
-              <w:rPr>
-                <w:rFonts w:cs="Times New Roman"/>
-                <w:color w:val="333333"/>
-                <w:sz w:val="26"/>
-                <w:szCs w:val="26"/>
-              </w:rPr>
-              <w:t xml:space="preserve"> </w:t>
-            </w:r>
-            <w:proofErr w:type="spellStart"/>
-            <w:r>
-              <w:rPr>
-                <w:rFonts w:cs="Times New Roman"/>
-                <w:color w:val="333333"/>
-                <w:sz w:val="26"/>
-                <w:szCs w:val="26"/>
-              </w:rPr>
-              <w:t>hành</w:t>
-            </w:r>
-            <w:proofErr w:type="spellEnd"/>
-            <w:r>
-              <w:rPr>
-                <w:rFonts w:cs="Times New Roman"/>
-                <w:color w:val="333333"/>
-                <w:sz w:val="26"/>
-                <w:szCs w:val="26"/>
-              </w:rPr>
-              <w:t xml:space="preserve"> </w:t>
-            </w:r>
-            <w:proofErr w:type="spellStart"/>
-            <w:r>
-              <w:rPr>
-                <w:rFonts w:cs="Times New Roman"/>
-                <w:color w:val="333333"/>
-                <w:sz w:val="26"/>
-                <w:szCs w:val="26"/>
-              </w:rPr>
-              <w:t>mạng</w:t>
-            </w:r>
-            <w:proofErr w:type="spellEnd"/>
-            <w:r>
-              <w:rPr>
-                <w:rFonts w:cs="Times New Roman"/>
-                <w:color w:val="333333"/>
-                <w:sz w:val="26"/>
-                <w:szCs w:val="26"/>
-              </w:rPr>
-              <w:t>…</w:t>
-            </w:r>
-          </w:p>
-          <w:p>
-            <w:pPr>
-              <w:rPr>
-                <w:rFonts w:eastAsia="Times New Roman" w:cs="Times New Roman"/>
-                <w:sz w:val="26"/>
-                <w:szCs w:val="26"/>
-              </w:rPr>
-            </w:pPr>
-            <w:proofErr w:type="spellStart"/>
-            <w:r>
-              <w:rPr>
-                <w:rFonts w:eastAsia="Times New Roman" w:cs="Times New Roman"/>
-                <w:color w:val="333333"/>
-                <w:sz w:val="26"/>
-                <w:szCs w:val="26"/>
-              </w:rPr>
-              <w:t>Trong</w:t>
-            </w:r>
-            <w:proofErr w:type="spellEnd"/>
-            <w:r>
-              <w:rPr>
-                <w:rFonts w:eastAsia="Times New Roman" w:cs="Times New Roman"/>
-                <w:color w:val="333333"/>
-                <w:sz w:val="26"/>
-                <w:szCs w:val="26"/>
-              </w:rPr>
-              <w:t xml:space="preserve"> </w:t>
-            </w:r>
-            <w:proofErr w:type="spellStart"/>
-            <w:r>
-              <w:rPr>
-                <w:rFonts w:eastAsia="Times New Roman" w:cs="Times New Roman"/>
-                <w:color w:val="333333"/>
-                <w:sz w:val="26"/>
-                <w:szCs w:val="26"/>
-              </w:rPr>
-              <w:t>đó</w:t>
-            </w:r>
-            <w:proofErr w:type="spellEnd"/>
-            <w:r>
-              <w:rPr>
-                <w:rFonts w:eastAsia="Times New Roman" w:cs="Times New Roman"/>
-                <w:color w:val="333333"/>
-                <w:sz w:val="26"/>
-                <w:szCs w:val="26"/>
-              </w:rPr>
-              <w:t xml:space="preserve">, </w:t>
-            </w:r>
-            <w:proofErr w:type="spellStart"/>
-            <w:r>
-              <w:rPr>
-                <w:rFonts w:eastAsia="Times New Roman" w:cs="Times New Roman"/>
-                <w:color w:val="333333"/>
-                <w:sz w:val="26"/>
-                <w:szCs w:val="26"/>
-              </w:rPr>
-              <w:t>có</w:t>
-            </w:r>
-            <w:proofErr w:type="spellEnd"/>
-            <w:r>
-              <w:rPr>
-                <w:rFonts w:eastAsia="Times New Roman" w:cs="Times New Roman"/>
-                <w:color w:val="333333"/>
-                <w:sz w:val="26"/>
-                <w:szCs w:val="26"/>
-              </w:rPr>
-              <w:t xml:space="preserve"> </w:t>
-            </w:r>
-            <w:proofErr w:type="spellStart"/>
-            <w:r>
-              <w:rPr>
-                <w:rFonts w:eastAsia="Times New Roman" w:cs="Times New Roman"/>
-                <w:color w:val="333333"/>
-                <w:sz w:val="26"/>
-                <w:szCs w:val="26"/>
-              </w:rPr>
-              <w:t>các</w:t>
-            </w:r>
-            <w:proofErr w:type="spellEnd"/>
-            <w:r>
-              <w:rPr>
-                <w:rFonts w:eastAsia="Times New Roman" w:cs="Times New Roman"/>
-                <w:color w:val="333333"/>
-                <w:sz w:val="26"/>
-                <w:szCs w:val="26"/>
-              </w:rPr>
-              <w:t xml:space="preserve"> </w:t>
-            </w:r>
-            <w:proofErr w:type="spellStart"/>
-            <w:r>
-              <w:rPr>
-                <w:rFonts w:eastAsia="Times New Roman" w:cs="Times New Roman"/>
-                <w:color w:val="333333"/>
-                <w:sz w:val="26"/>
-                <w:szCs w:val="26"/>
-              </w:rPr>
-              <w:t>phòng</w:t>
-            </w:r>
-            <w:proofErr w:type="spellEnd"/>
-            <w:r>
-              <w:rPr>
-                <w:rFonts w:eastAsia="Times New Roman" w:cs="Times New Roman"/>
-                <w:color w:val="333333"/>
-                <w:sz w:val="26"/>
-                <w:szCs w:val="26"/>
-              </w:rPr>
-              <w:t xml:space="preserve"> </w:t>
-            </w:r>
-            <w:proofErr w:type="spellStart"/>
-            <w:r>
-              <w:rPr>
-                <w:rFonts w:eastAsia="Times New Roman" w:cs="Times New Roman"/>
-                <w:color w:val="333333"/>
-                <w:sz w:val="26"/>
-                <w:szCs w:val="26"/>
-              </w:rPr>
-              <w:t>thực</w:t>
-            </w:r>
-            <w:proofErr w:type="spellEnd"/>
-            <w:r>
-              <w:rPr>
-                <w:rFonts w:eastAsia="Times New Roman" w:cs="Times New Roman"/>
-                <w:color w:val="333333"/>
-                <w:sz w:val="26"/>
-                <w:szCs w:val="26"/>
-              </w:rPr>
-              <w:t xml:space="preserve"> </w:t>
-            </w:r>
-            <w:proofErr w:type="spellStart"/>
-            <w:r>
-              <w:rPr>
-                <w:rFonts w:eastAsia="Times New Roman" w:cs="Times New Roman"/>
-                <w:color w:val="333333"/>
-                <w:sz w:val="26"/>
-                <w:szCs w:val="26"/>
-              </w:rPr>
-              <w:t>hành</w:t>
-            </w:r>
-            <w:proofErr w:type="spellEnd"/>
-            <w:r>
-              <w:rPr>
-                <w:rFonts w:eastAsia="Times New Roman" w:cs="Times New Roman"/>
-                <w:color w:val="333333"/>
-                <w:sz w:val="26"/>
-                <w:szCs w:val="26"/>
-              </w:rPr>
-              <w:t xml:space="preserve"> </w:t>
-            </w:r>
-            <w:proofErr w:type="spellStart"/>
-            <w:r>
-              <w:rPr>
-                <w:rFonts w:eastAsia="Times New Roman" w:cs="Times New Roman"/>
-                <w:color w:val="333333"/>
-                <w:sz w:val="26"/>
-                <w:szCs w:val="26"/>
-              </w:rPr>
-              <w:t>chuyên</w:t>
-            </w:r>
-            <w:proofErr w:type="spellEnd"/>
-            <w:r>
-              <w:rPr>
-                <w:rFonts w:eastAsia="Times New Roman" w:cs="Times New Roman"/>
-                <w:color w:val="333333"/>
-                <w:sz w:val="26"/>
-                <w:szCs w:val="26"/>
-              </w:rPr>
-              <w:t xml:space="preserve"> </w:t>
-            </w:r>
-            <w:proofErr w:type="spellStart"/>
-            <w:r>
-              <w:rPr>
-                <w:rFonts w:eastAsia="Times New Roman" w:cs="Times New Roman"/>
-                <w:color w:val="333333"/>
-                <w:sz w:val="26"/>
-                <w:szCs w:val="26"/>
-              </w:rPr>
-              <w:t>biệt</w:t>
-            </w:r>
-            <w:proofErr w:type="spellEnd"/>
-            <w:r>
-              <w:rPr>
-                <w:rFonts w:eastAsia="Times New Roman" w:cs="Times New Roman"/>
-                <w:color w:val="333333"/>
-                <w:sz w:val="26"/>
-                <w:szCs w:val="26"/>
-              </w:rPr>
-              <w:t xml:space="preserve"> </w:t>
-            </w:r>
-            <w:proofErr w:type="spellStart"/>
-            <w:r>
-              <w:rPr>
-                <w:rFonts w:eastAsia="Times New Roman" w:cs="Times New Roman"/>
-                <w:color w:val="333333"/>
-                <w:sz w:val="26"/>
-                <w:szCs w:val="26"/>
-              </w:rPr>
-              <w:t>của</w:t>
-            </w:r>
-            <w:proofErr w:type="spellEnd"/>
-            <w:r>
-              <w:rPr>
-                <w:rFonts w:eastAsia="Times New Roman" w:cs="Times New Roman"/>
-                <w:color w:val="333333"/>
-                <w:sz w:val="26"/>
-                <w:szCs w:val="26"/>
-              </w:rPr>
-              <w:t xml:space="preserve"> </w:t>
-            </w:r>
-            <w:proofErr w:type="spellStart"/>
-            <w:r>
-              <w:rPr>
-                <w:rFonts w:eastAsia="Times New Roman" w:cs="Times New Roman"/>
-                <w:color w:val="333333"/>
-                <w:sz w:val="26"/>
-                <w:szCs w:val="26"/>
-              </w:rPr>
-              <w:t>bộ</w:t>
-            </w:r>
-            <w:proofErr w:type="spellEnd"/>
-            <w:r>
-              <w:rPr>
-                <w:rFonts w:eastAsia="Times New Roman" w:cs="Times New Roman"/>
-                <w:color w:val="333333"/>
-                <w:sz w:val="26"/>
-                <w:szCs w:val="26"/>
-              </w:rPr>
-              <w:t xml:space="preserve"> </w:t>
-            </w:r>
-            <w:proofErr w:type="spellStart"/>
-            <w:r>
-              <w:rPr>
-                <w:rFonts w:eastAsia="Times New Roman" w:cs="Times New Roman"/>
-                <w:color w:val="333333"/>
-                <w:sz w:val="26"/>
-                <w:szCs w:val="26"/>
-              </w:rPr>
-              <w:t>môn</w:t>
-            </w:r>
-            <w:proofErr w:type="spellEnd"/>
-            <w:r>
-              <w:rPr>
-                <w:rFonts w:eastAsia="Times New Roman" w:cs="Times New Roman"/>
-                <w:color w:val="333333"/>
-                <w:sz w:val="26"/>
-                <w:szCs w:val="26"/>
-              </w:rPr>
-              <w:t xml:space="preserve"> </w:t>
-            </w:r>
-            <w:proofErr w:type="spellStart"/>
-            <w:r>
-              <w:rPr>
-                <w:rFonts w:eastAsia="Times New Roman" w:cs="Times New Roman"/>
-                <w:color w:val="333333"/>
-                <w:sz w:val="26"/>
-                <w:szCs w:val="26"/>
-              </w:rPr>
-              <w:t>với</w:t>
-            </w:r>
-            <w:proofErr w:type="spellEnd"/>
-            <w:r>
-              <w:rPr>
-                <w:rFonts w:eastAsia="Times New Roman" w:cs="Times New Roman"/>
-                <w:color w:val="333333"/>
-                <w:sz w:val="26"/>
-                <w:szCs w:val="26"/>
-              </w:rPr>
-              <w:t xml:space="preserve"> </w:t>
-            </w:r>
-            <w:proofErr w:type="spellStart"/>
-            <w:r>
-              <w:rPr>
-                <w:rFonts w:eastAsia="Times New Roman" w:cs="Times New Roman"/>
-                <w:color w:val="333333"/>
-                <w:sz w:val="26"/>
-                <w:szCs w:val="26"/>
-              </w:rPr>
-              <w:t>các</w:t>
-            </w:r>
-            <w:proofErr w:type="spellEnd"/>
-            <w:r>
-              <w:rPr>
-                <w:rFonts w:eastAsia="Times New Roman" w:cs="Times New Roman"/>
-                <w:color w:val="333333"/>
-                <w:sz w:val="26"/>
-                <w:szCs w:val="26"/>
-              </w:rPr>
-              <w:t xml:space="preserve"> </w:t>
-            </w:r>
-            <w:proofErr w:type="spellStart"/>
-            <w:r>
-              <w:rPr>
-                <w:rFonts w:eastAsia="Times New Roman" w:cs="Times New Roman"/>
-                <w:color w:val="333333"/>
-                <w:sz w:val="26"/>
-                <w:szCs w:val="26"/>
-              </w:rPr>
-              <w:t>trang</w:t>
-            </w:r>
-            <w:proofErr w:type="spellEnd"/>
-            <w:r>
-              <w:rPr>
-                <w:rFonts w:eastAsia="Times New Roman" w:cs="Times New Roman"/>
-                <w:color w:val="333333"/>
-                <w:sz w:val="26"/>
-                <w:szCs w:val="26"/>
-              </w:rPr>
-              <w:t xml:space="preserve"> </w:t>
-            </w:r>
-            <w:proofErr w:type="spellStart"/>
-            <w:r>
-              <w:rPr>
-                <w:rFonts w:eastAsia="Times New Roman" w:cs="Times New Roman"/>
-                <w:color w:val="333333"/>
-                <w:sz w:val="26"/>
-                <w:szCs w:val="26"/>
-              </w:rPr>
-              <w:t>thiết</w:t>
-            </w:r>
-            <w:proofErr w:type="spellEnd"/>
-            <w:r>
-              <w:rPr>
-                <w:rFonts w:eastAsia="Times New Roman" w:cs="Times New Roman"/>
-                <w:color w:val="333333"/>
-                <w:sz w:val="26"/>
-                <w:szCs w:val="26"/>
-              </w:rPr>
-              <w:t xml:space="preserve"> </w:t>
-            </w:r>
-            <w:proofErr w:type="spellStart"/>
-            <w:r>
-              <w:rPr>
-                <w:rFonts w:eastAsia="Times New Roman" w:cs="Times New Roman"/>
-                <w:color w:val="333333"/>
-                <w:sz w:val="26"/>
-                <w:szCs w:val="26"/>
-              </w:rPr>
-              <w:t>bị</w:t>
-            </w:r>
-            <w:proofErr w:type="spellEnd"/>
-            <w:r>
-              <w:rPr>
-                <w:rFonts w:eastAsia="Times New Roman" w:cs="Times New Roman"/>
-                <w:color w:val="333333"/>
-                <w:sz w:val="26"/>
-                <w:szCs w:val="26"/>
-              </w:rPr>
-              <w:t xml:space="preserve"> </w:t>
-            </w:r>
-            <w:proofErr w:type="spellStart"/>
-            <w:r>
-              <w:rPr>
-                <w:rFonts w:eastAsia="Times New Roman" w:cs="Times New Roman"/>
-                <w:color w:val="333333"/>
-                <w:sz w:val="26"/>
-                <w:szCs w:val="26"/>
-              </w:rPr>
-              <w:t>thích</w:t>
-            </w:r>
-            <w:proofErr w:type="spellEnd"/>
-            <w:r>
-              <w:rPr>
-                <w:rFonts w:eastAsia="Times New Roman" w:cs="Times New Roman"/>
-                <w:color w:val="333333"/>
-                <w:sz w:val="26"/>
-                <w:szCs w:val="26"/>
-              </w:rPr>
-              <w:t xml:space="preserve"> </w:t>
-            </w:r>
-            <w:proofErr w:type="spellStart"/>
-            <w:r>
-              <w:rPr>
-                <w:rFonts w:eastAsia="Times New Roman" w:cs="Times New Roman"/>
-                <w:color w:val="333333"/>
-                <w:sz w:val="26"/>
-                <w:szCs w:val="26"/>
-              </w:rPr>
-              <w:t>hợp</w:t>
-            </w:r>
-            <w:proofErr w:type="spellEnd"/>
-            <w:r>
-              <w:rPr>
-                <w:rFonts w:eastAsia="Times New Roman" w:cs="Times New Roman"/>
-                <w:color w:val="333333"/>
-                <w:sz w:val="26"/>
-                <w:szCs w:val="26"/>
-              </w:rPr>
-              <w:t xml:space="preserve"> </w:t>
-            </w:r>
-            <w:proofErr w:type="spellStart"/>
-            <w:r>
-              <w:rPr>
-                <w:rFonts w:eastAsia="Times New Roman" w:cs="Times New Roman"/>
-                <w:color w:val="333333"/>
-                <w:sz w:val="26"/>
-                <w:szCs w:val="26"/>
-              </w:rPr>
-              <w:t>cho</w:t>
-            </w:r>
-            <w:proofErr w:type="spellEnd"/>
-            <w:r>
-              <w:rPr>
-                <w:rFonts w:eastAsia="Times New Roman" w:cs="Times New Roman"/>
-                <w:color w:val="333333"/>
-                <w:sz w:val="26"/>
-                <w:szCs w:val="26"/>
-              </w:rPr>
-              <w:t xml:space="preserve"> </w:t>
-            </w:r>
-            <w:proofErr w:type="spellStart"/>
-            <w:r>
-              <w:rPr>
-                <w:rFonts w:eastAsia="Times New Roman" w:cs="Times New Roman"/>
-                <w:color w:val="333333"/>
-                <w:sz w:val="26"/>
-                <w:szCs w:val="26"/>
-              </w:rPr>
-              <w:t>từng</w:t>
-            </w:r>
-            <w:proofErr w:type="spellEnd"/>
-            <w:r>
-              <w:rPr>
-                <w:rFonts w:eastAsia="Times New Roman" w:cs="Times New Roman"/>
-                <w:color w:val="333333"/>
-                <w:sz w:val="26"/>
-                <w:szCs w:val="26"/>
-              </w:rPr>
-              <w:t xml:space="preserve"> </w:t>
-            </w:r>
-            <w:proofErr w:type="spellStart"/>
-            <w:r>
-              <w:rPr>
-                <w:rFonts w:eastAsia="Times New Roman" w:cs="Times New Roman"/>
-                <w:color w:val="333333"/>
-                <w:sz w:val="26"/>
-                <w:szCs w:val="26"/>
-              </w:rPr>
-              <w:t>yêu</w:t>
-            </w:r>
-            <w:proofErr w:type="spellEnd"/>
-            <w:r>
-              <w:rPr>
-                <w:rFonts w:eastAsia="Times New Roman" w:cs="Times New Roman"/>
-                <w:color w:val="333333"/>
-                <w:sz w:val="26"/>
-                <w:szCs w:val="26"/>
-              </w:rPr>
-              <w:t xml:space="preserve"> </w:t>
-            </w:r>
-            <w:proofErr w:type="spellStart"/>
-            <w:r>
-              <w:rPr>
-                <w:rFonts w:eastAsia="Times New Roman" w:cs="Times New Roman"/>
-                <w:color w:val="333333"/>
-                <w:sz w:val="26"/>
-                <w:szCs w:val="26"/>
-              </w:rPr>
-              <w:t>cầu</w:t>
-            </w:r>
-            <w:proofErr w:type="spellEnd"/>
-            <w:r>
-              <w:rPr>
-                <w:rFonts w:eastAsia="Times New Roman" w:cs="Times New Roman"/>
-                <w:color w:val="333333"/>
-                <w:sz w:val="26"/>
-                <w:szCs w:val="26"/>
-              </w:rPr>
-              <w:t xml:space="preserve"> </w:t>
-            </w:r>
-            <w:proofErr w:type="spellStart"/>
-            <w:r>
-              <w:rPr>
-                <w:rFonts w:eastAsia="Times New Roman" w:cs="Times New Roman"/>
-                <w:color w:val="333333"/>
-                <w:sz w:val="26"/>
-                <w:szCs w:val="26"/>
-              </w:rPr>
-              <w:t>cụ</w:t>
-            </w:r>
-            <w:proofErr w:type="spellEnd"/>
-            <w:r>
-              <w:rPr>
-                <w:rFonts w:eastAsia="Times New Roman" w:cs="Times New Roman"/>
-                <w:color w:val="333333"/>
-                <w:sz w:val="26"/>
-                <w:szCs w:val="26"/>
-              </w:rPr>
-              <w:t xml:space="preserve"> </w:t>
-            </w:r>
-            <w:proofErr w:type="spellStart"/>
-            <w:r>
-              <w:rPr>
-                <w:rFonts w:eastAsia="Times New Roman" w:cs="Times New Roman"/>
-                <w:color w:val="333333"/>
-                <w:sz w:val="26"/>
-                <w:szCs w:val="26"/>
-              </w:rPr>
-              <w:t>thể</w:t>
-            </w:r>
-            <w:proofErr w:type="spellEnd"/>
-            <w:r>
-              <w:rPr>
-                <w:rFonts w:eastAsia="Times New Roman" w:cs="Times New Roman"/>
-                <w:color w:val="333333"/>
-                <w:sz w:val="26"/>
-                <w:szCs w:val="26"/>
-              </w:rPr>
-              <w:t xml:space="preserve"> </w:t>
-            </w:r>
-            <w:proofErr w:type="spellStart"/>
-            <w:r>
-              <w:rPr>
-                <w:rFonts w:eastAsia="Times New Roman" w:cs="Times New Roman"/>
-                <w:color w:val="333333"/>
-                <w:sz w:val="26"/>
-                <w:szCs w:val="26"/>
-              </w:rPr>
-              <w:t>của</w:t>
-            </w:r>
-            <w:proofErr w:type="spellEnd"/>
-            <w:r>
-              <w:rPr>
-                <w:rFonts w:eastAsia="Times New Roman" w:cs="Times New Roman"/>
-                <w:color w:val="333333"/>
-                <w:sz w:val="26"/>
-                <w:szCs w:val="26"/>
-              </w:rPr>
-              <w:t xml:space="preserve"> </w:t>
-            </w:r>
-            <w:proofErr w:type="spellStart"/>
-            <w:r>
-              <w:rPr>
-                <w:rFonts w:eastAsia="Times New Roman" w:cs="Times New Roman"/>
-                <w:color w:val="333333"/>
-                <w:sz w:val="26"/>
-                <w:szCs w:val="26"/>
-              </w:rPr>
-              <w:t>từng</w:t>
-            </w:r>
-            <w:proofErr w:type="spellEnd"/>
-            <w:r>
-              <w:rPr>
-                <w:rFonts w:eastAsia="Times New Roman" w:cs="Times New Roman"/>
-                <w:color w:val="333333"/>
-                <w:sz w:val="26"/>
-                <w:szCs w:val="26"/>
-              </w:rPr>
-              <w:t xml:space="preserve"> </w:t>
-            </w:r>
-            <w:proofErr w:type="spellStart"/>
-            <w:r>
-              <w:rPr>
-                <w:rFonts w:eastAsia="Times New Roman" w:cs="Times New Roman"/>
-                <w:color w:val="333333"/>
-                <w:sz w:val="26"/>
-                <w:szCs w:val="26"/>
-              </w:rPr>
-              <w:t>môn</w:t>
-            </w:r>
-            <w:proofErr w:type="spellEnd"/>
-            <w:r>
-              <w:rPr>
-                <w:rFonts w:eastAsia="Times New Roman" w:cs="Times New Roman"/>
-                <w:color w:val="333333"/>
-                <w:sz w:val="26"/>
-                <w:szCs w:val="26"/>
-              </w:rPr>
-              <w:t xml:space="preserve"> </w:t>
-            </w:r>
-            <w:proofErr w:type="spellStart"/>
-            <w:r>
-              <w:rPr>
-                <w:rFonts w:eastAsia="Times New Roman" w:cs="Times New Roman"/>
-                <w:color w:val="333333"/>
-                <w:sz w:val="26"/>
-                <w:szCs w:val="26"/>
-              </w:rPr>
-              <w:t>học</w:t>
-            </w:r>
-            <w:proofErr w:type="spellEnd"/>
-            <w:r>
-              <w:rPr>
-                <w:rFonts w:eastAsia="Times New Roman" w:cs="Times New Roman"/>
-                <w:color w:val="333333"/>
-                <w:sz w:val="26"/>
-                <w:szCs w:val="26"/>
-              </w:rPr>
-              <w:t xml:space="preserve"> </w:t>
-            </w:r>
-            <w:proofErr w:type="spellStart"/>
-            <w:r>
-              <w:rPr>
-                <w:rFonts w:eastAsia="Times New Roman" w:cs="Times New Roman"/>
-                <w:color w:val="333333"/>
-                <w:sz w:val="26"/>
-                <w:szCs w:val="26"/>
-              </w:rPr>
-              <w:t>như</w:t>
-            </w:r>
-            <w:proofErr w:type="spellEnd"/>
-            <w:r>
-              <w:rPr>
-                <w:rFonts w:eastAsia="Times New Roman" w:cs="Times New Roman"/>
-                <w:color w:val="333333"/>
-                <w:sz w:val="26"/>
-                <w:szCs w:val="26"/>
-              </w:rPr>
-              <w:t>:</w:t>
-            </w:r>
-          </w:p>
-          <w:p>
-            <w:pPr>
-              <w:numPr>
-                <w:ilvl w:val="0"/>
-                <w:numId w:val="4"/>
-              </w:numPr>
-              <w:spacing w:before="100" w:beforeAutospacing="1" w:after="100" w:afterAutospacing="1"/>
-              <w:jc w:val="both"/>
-              <w:rPr>
-                <w:rFonts w:eastAsia="Times New Roman" w:cs="Times New Roman"/>
-                <w:color w:val="333333"/>
-                <w:sz w:val="26"/>
-                <w:szCs w:val="26"/>
-              </w:rPr>
-            </w:pPr>
-            <w:proofErr w:type="spellStart"/>
-            <w:r>
-              <w:rPr>
-                <w:rFonts w:eastAsia="Times New Roman" w:cs="Times New Roman"/>
-                <w:color w:val="333333"/>
-                <w:sz w:val="26"/>
-                <w:szCs w:val="26"/>
-              </w:rPr>
-              <w:t>Phòng</w:t>
-            </w:r>
-            <w:proofErr w:type="spellEnd"/>
-            <w:r>
-              <w:rPr>
-                <w:rFonts w:eastAsia="Times New Roman" w:cs="Times New Roman"/>
-                <w:color w:val="333333"/>
-                <w:sz w:val="26"/>
-                <w:szCs w:val="26"/>
-              </w:rPr>
-              <w:t xml:space="preserve"> </w:t>
-            </w:r>
-            <w:proofErr w:type="spellStart"/>
-            <w:r>
-              <w:rPr>
-                <w:rFonts w:eastAsia="Times New Roman" w:cs="Times New Roman"/>
-                <w:color w:val="333333"/>
-                <w:sz w:val="26"/>
-                <w:szCs w:val="26"/>
-              </w:rPr>
-              <w:t>thực</w:t>
-            </w:r>
-            <w:proofErr w:type="spellEnd"/>
-            <w:r>
-              <w:rPr>
-                <w:rFonts w:eastAsia="Times New Roman" w:cs="Times New Roman"/>
-                <w:color w:val="333333"/>
-                <w:sz w:val="26"/>
-                <w:szCs w:val="26"/>
-              </w:rPr>
-              <w:t xml:space="preserve"> </w:t>
-            </w:r>
-            <w:proofErr w:type="spellStart"/>
-            <w:r>
-              <w:rPr>
-                <w:rFonts w:eastAsia="Times New Roman" w:cs="Times New Roman"/>
-                <w:color w:val="333333"/>
-                <w:sz w:val="26"/>
-                <w:szCs w:val="26"/>
-              </w:rPr>
-              <w:t>hành</w:t>
-            </w:r>
-            <w:proofErr w:type="spellEnd"/>
-            <w:r>
-              <w:rPr>
-                <w:rFonts w:eastAsia="Times New Roman" w:cs="Times New Roman"/>
-                <w:color w:val="333333"/>
-                <w:sz w:val="26"/>
-                <w:szCs w:val="26"/>
-              </w:rPr>
-              <w:t xml:space="preserve"> </w:t>
-            </w:r>
-            <w:proofErr w:type="spellStart"/>
-            <w:r>
-              <w:rPr>
-                <w:rFonts w:eastAsia="Times New Roman" w:cs="Times New Roman"/>
-                <w:color w:val="333333"/>
-                <w:sz w:val="26"/>
-                <w:szCs w:val="26"/>
-              </w:rPr>
-              <w:t>các</w:t>
-            </w:r>
-            <w:proofErr w:type="spellEnd"/>
-            <w:r>
-              <w:rPr>
-                <w:rFonts w:eastAsia="Times New Roman" w:cs="Times New Roman"/>
-                <w:color w:val="333333"/>
-                <w:sz w:val="26"/>
-                <w:szCs w:val="26"/>
-              </w:rPr>
-              <w:t xml:space="preserve"> </w:t>
-            </w:r>
-            <w:proofErr w:type="spellStart"/>
-            <w:r>
-              <w:rPr>
-                <w:rFonts w:eastAsia="Times New Roman" w:cs="Times New Roman"/>
-                <w:color w:val="333333"/>
-                <w:sz w:val="26"/>
-                <w:szCs w:val="26"/>
-              </w:rPr>
-              <w:t>môn</w:t>
-            </w:r>
-            <w:proofErr w:type="spellEnd"/>
-            <w:r>
-              <w:rPr>
-                <w:rFonts w:eastAsia="Times New Roman" w:cs="Times New Roman"/>
-                <w:color w:val="333333"/>
-                <w:sz w:val="26"/>
-                <w:szCs w:val="26"/>
-              </w:rPr>
-              <w:t xml:space="preserve"> </w:t>
-            </w:r>
-            <w:proofErr w:type="spellStart"/>
-            <w:r>
-              <w:rPr>
-                <w:rFonts w:eastAsia="Times New Roman" w:cs="Times New Roman"/>
-                <w:color w:val="333333"/>
-                <w:sz w:val="26"/>
-                <w:szCs w:val="26"/>
-              </w:rPr>
-              <w:t>ứng</w:t>
-            </w:r>
-            <w:proofErr w:type="spellEnd"/>
-            <w:r>
-              <w:rPr>
-                <w:rFonts w:eastAsia="Times New Roman" w:cs="Times New Roman"/>
-                <w:color w:val="333333"/>
-                <w:sz w:val="26"/>
-                <w:szCs w:val="26"/>
-              </w:rPr>
-              <w:t xml:space="preserve"> </w:t>
-            </w:r>
-            <w:proofErr w:type="spellStart"/>
-            <w:r>
-              <w:rPr>
-                <w:rFonts w:eastAsia="Times New Roman" w:cs="Times New Roman"/>
-                <w:color w:val="333333"/>
-                <w:sz w:val="26"/>
-                <w:szCs w:val="26"/>
-              </w:rPr>
-              <w:t>dụng</w:t>
-            </w:r>
-            <w:proofErr w:type="spellEnd"/>
-            <w:r>
-              <w:rPr>
-                <w:rFonts w:eastAsia="Times New Roman" w:cs="Times New Roman"/>
-                <w:color w:val="333333"/>
-                <w:sz w:val="26"/>
-                <w:szCs w:val="26"/>
-              </w:rPr>
-              <w:t xml:space="preserve"> - </w:t>
-            </w:r>
-            <w:proofErr w:type="spellStart"/>
-            <w:r>
-              <w:rPr>
-                <w:rFonts w:eastAsia="Times New Roman" w:cs="Times New Roman"/>
-                <w:color w:val="333333"/>
-                <w:sz w:val="26"/>
-                <w:szCs w:val="26"/>
-              </w:rPr>
-              <w:t>phần</w:t>
-            </w:r>
-            <w:proofErr w:type="spellEnd"/>
-            <w:r>
-              <w:rPr>
-                <w:rFonts w:eastAsia="Times New Roman" w:cs="Times New Roman"/>
-                <w:color w:val="333333"/>
-                <w:sz w:val="26"/>
-                <w:szCs w:val="26"/>
-              </w:rPr>
-              <w:t xml:space="preserve"> </w:t>
-            </w:r>
-            <w:proofErr w:type="spellStart"/>
-            <w:r>
-              <w:rPr>
-                <w:rFonts w:eastAsia="Times New Roman" w:cs="Times New Roman"/>
-                <w:color w:val="333333"/>
-                <w:sz w:val="26"/>
-                <w:szCs w:val="26"/>
-              </w:rPr>
-              <w:t>mềm</w:t>
-            </w:r>
-            <w:proofErr w:type="spellEnd"/>
-            <w:r>
-              <w:rPr>
-                <w:rFonts w:eastAsia="Times New Roman" w:cs="Times New Roman"/>
-                <w:color w:val="333333"/>
-                <w:sz w:val="26"/>
-                <w:szCs w:val="26"/>
-              </w:rPr>
-              <w:t>.</w:t>
-            </w:r>
-          </w:p>
-          <w:p>
-            <w:pPr>
-              <w:numPr>
-                <w:ilvl w:val="0"/>
-                <w:numId w:val="4"/>
-              </w:numPr>
-              <w:spacing w:before="100" w:beforeAutospacing="1" w:after="100" w:afterAutospacing="1"/>
-              <w:jc w:val="both"/>
-              <w:rPr>
-                <w:rFonts w:eastAsia="Times New Roman" w:cs="Times New Roman"/>
-                <w:color w:val="333333"/>
-                <w:sz w:val="26"/>
-                <w:szCs w:val="26"/>
-              </w:rPr>
-            </w:pPr>
-            <w:proofErr w:type="spellStart"/>
-            <w:r>
-              <w:rPr>
-                <w:rFonts w:eastAsia="Times New Roman" w:cs="Times New Roman"/>
-                <w:color w:val="333333"/>
-                <w:sz w:val="26"/>
-                <w:szCs w:val="26"/>
-              </w:rPr>
-              <w:t>Phòng</w:t>
-            </w:r>
-            <w:proofErr w:type="spellEnd"/>
-            <w:r>
-              <w:rPr>
-                <w:rFonts w:eastAsia="Times New Roman" w:cs="Times New Roman"/>
-                <w:color w:val="333333"/>
-                <w:sz w:val="26"/>
-                <w:szCs w:val="26"/>
-              </w:rPr>
-              <w:t xml:space="preserve"> </w:t>
-            </w:r>
-            <w:proofErr w:type="spellStart"/>
-            <w:r>
-              <w:rPr>
-                <w:rFonts w:eastAsia="Times New Roman" w:cs="Times New Roman"/>
-                <w:color w:val="333333"/>
-                <w:sz w:val="26"/>
-                <w:szCs w:val="26"/>
-              </w:rPr>
-              <w:t>thực</w:t>
-            </w:r>
-            <w:proofErr w:type="spellEnd"/>
-            <w:r>
-              <w:rPr>
-                <w:rFonts w:eastAsia="Times New Roman" w:cs="Times New Roman"/>
-                <w:color w:val="333333"/>
-                <w:sz w:val="26"/>
-                <w:szCs w:val="26"/>
-              </w:rPr>
-              <w:t xml:space="preserve"> </w:t>
-            </w:r>
-            <w:proofErr w:type="spellStart"/>
-            <w:r>
-              <w:rPr>
-                <w:rFonts w:eastAsia="Times New Roman" w:cs="Times New Roman"/>
-                <w:color w:val="333333"/>
-                <w:sz w:val="26"/>
-                <w:szCs w:val="26"/>
-              </w:rPr>
-              <w:t>hành</w:t>
-            </w:r>
-            <w:proofErr w:type="spellEnd"/>
-            <w:r>
-              <w:rPr>
-                <w:rFonts w:eastAsia="Times New Roman" w:cs="Times New Roman"/>
-                <w:color w:val="333333"/>
-                <w:sz w:val="26"/>
-                <w:szCs w:val="26"/>
-              </w:rPr>
-              <w:t xml:space="preserve"> </w:t>
-            </w:r>
-            <w:proofErr w:type="spellStart"/>
-            <w:r>
-              <w:rPr>
-                <w:rFonts w:eastAsia="Times New Roman" w:cs="Times New Roman"/>
-                <w:color w:val="333333"/>
-                <w:sz w:val="26"/>
-                <w:szCs w:val="26"/>
-              </w:rPr>
-              <w:t>Đồ</w:t>
-            </w:r>
-            <w:proofErr w:type="spellEnd"/>
-            <w:r>
-              <w:rPr>
-                <w:rFonts w:eastAsia="Times New Roman" w:cs="Times New Roman"/>
-                <w:color w:val="333333"/>
-                <w:sz w:val="26"/>
-                <w:szCs w:val="26"/>
-              </w:rPr>
-              <w:t xml:space="preserve"> </w:t>
-            </w:r>
-            <w:proofErr w:type="spellStart"/>
-            <w:r>
-              <w:rPr>
-                <w:rFonts w:eastAsia="Times New Roman" w:cs="Times New Roman"/>
-                <w:color w:val="333333"/>
-                <w:sz w:val="26"/>
-                <w:szCs w:val="26"/>
-              </w:rPr>
-              <w:t>hoạ</w:t>
-            </w:r>
-            <w:proofErr w:type="spellEnd"/>
-            <w:r>
-              <w:rPr>
-                <w:rFonts w:eastAsia="Times New Roman" w:cs="Times New Roman"/>
-                <w:color w:val="333333"/>
-                <w:sz w:val="26"/>
-                <w:szCs w:val="26"/>
-              </w:rPr>
-              <w:t xml:space="preserve">; </w:t>
-            </w:r>
-            <w:proofErr w:type="spellStart"/>
-            <w:r>
-              <w:rPr>
-                <w:rFonts w:eastAsia="Times New Roman" w:cs="Times New Roman"/>
-                <w:color w:val="333333"/>
-                <w:sz w:val="26"/>
-                <w:szCs w:val="26"/>
-              </w:rPr>
-              <w:t>Thiết</w:t>
-            </w:r>
-            <w:proofErr w:type="spellEnd"/>
-            <w:r>
-              <w:rPr>
-                <w:rFonts w:eastAsia="Times New Roman" w:cs="Times New Roman"/>
-                <w:color w:val="333333"/>
-                <w:sz w:val="26"/>
-                <w:szCs w:val="26"/>
-              </w:rPr>
-              <w:t xml:space="preserve"> </w:t>
-            </w:r>
-            <w:proofErr w:type="spellStart"/>
-            <w:r>
-              <w:rPr>
-                <w:rFonts w:eastAsia="Times New Roman" w:cs="Times New Roman"/>
-                <w:color w:val="333333"/>
-                <w:sz w:val="26"/>
-                <w:szCs w:val="26"/>
-              </w:rPr>
-              <w:t>kế</w:t>
-            </w:r>
-            <w:proofErr w:type="spellEnd"/>
-            <w:r>
-              <w:rPr>
-                <w:rFonts w:eastAsia="Times New Roman" w:cs="Times New Roman"/>
-                <w:color w:val="333333"/>
-                <w:sz w:val="26"/>
-                <w:szCs w:val="26"/>
-              </w:rPr>
-              <w:t xml:space="preserve"> Web.</w:t>
-            </w:r>
-          </w:p>
-          <w:p>
-            <w:pPr>
-              <w:numPr>
-                <w:ilvl w:val="0"/>
-                <w:numId w:val="4"/>
-              </w:numPr>
-              <w:spacing w:before="100" w:beforeAutospacing="1" w:after="100" w:afterAutospacing="1"/>
-              <w:jc w:val="both"/>
-              <w:rPr>
-                <w:rFonts w:eastAsia="Times New Roman" w:cs="Times New Roman"/>
-                <w:color w:val="333333"/>
-                <w:sz w:val="26"/>
-                <w:szCs w:val="26"/>
-              </w:rPr>
-            </w:pPr>
-            <w:proofErr w:type="spellStart"/>
-            <w:r>
-              <w:rPr>
-                <w:rFonts w:eastAsia="Times New Roman" w:cs="Times New Roman"/>
-                <w:color w:val="333333"/>
-                <w:sz w:val="26"/>
-                <w:szCs w:val="26"/>
-              </w:rPr>
-              <w:t>Phòng</w:t>
-            </w:r>
-            <w:proofErr w:type="spellEnd"/>
-            <w:r>
-              <w:rPr>
-                <w:rFonts w:eastAsia="Times New Roman" w:cs="Times New Roman"/>
-                <w:color w:val="333333"/>
-                <w:sz w:val="26"/>
-                <w:szCs w:val="26"/>
-              </w:rPr>
-              <w:t xml:space="preserve"> </w:t>
-            </w:r>
-            <w:proofErr w:type="spellStart"/>
-            <w:r>
-              <w:rPr>
-                <w:rFonts w:eastAsia="Times New Roman" w:cs="Times New Roman"/>
-                <w:color w:val="333333"/>
-                <w:sz w:val="26"/>
-                <w:szCs w:val="26"/>
-              </w:rPr>
-              <w:t>thực</w:t>
-            </w:r>
-            <w:proofErr w:type="spellEnd"/>
-            <w:r>
-              <w:rPr>
-                <w:rFonts w:eastAsia="Times New Roman" w:cs="Times New Roman"/>
-                <w:color w:val="333333"/>
-                <w:sz w:val="26"/>
-                <w:szCs w:val="26"/>
-              </w:rPr>
-              <w:t xml:space="preserve"> </w:t>
-            </w:r>
-            <w:proofErr w:type="spellStart"/>
-            <w:r>
-              <w:rPr>
-                <w:rFonts w:eastAsia="Times New Roman" w:cs="Times New Roman"/>
-                <w:color w:val="333333"/>
-                <w:sz w:val="26"/>
-                <w:szCs w:val="26"/>
-              </w:rPr>
-              <w:t>hành</w:t>
-            </w:r>
-            <w:proofErr w:type="spellEnd"/>
-            <w:r>
-              <w:rPr>
-                <w:rFonts w:eastAsia="Times New Roman" w:cs="Times New Roman"/>
-                <w:color w:val="333333"/>
-                <w:sz w:val="26"/>
-                <w:szCs w:val="26"/>
-              </w:rPr>
-              <w:t xml:space="preserve"> </w:t>
-            </w:r>
-            <w:proofErr w:type="spellStart"/>
-            <w:r>
-              <w:rPr>
-                <w:rFonts w:eastAsia="Times New Roman" w:cs="Times New Roman"/>
-                <w:color w:val="333333"/>
-                <w:sz w:val="26"/>
-                <w:szCs w:val="26"/>
-              </w:rPr>
-              <w:t>Lắp</w:t>
-            </w:r>
-            <w:proofErr w:type="spellEnd"/>
-            <w:r>
-              <w:rPr>
-                <w:rFonts w:eastAsia="Times New Roman" w:cs="Times New Roman"/>
-                <w:color w:val="333333"/>
-                <w:sz w:val="26"/>
-                <w:szCs w:val="26"/>
-              </w:rPr>
-              <w:t xml:space="preserve"> </w:t>
-            </w:r>
-            <w:proofErr w:type="spellStart"/>
-            <w:r>
-              <w:rPr>
-                <w:rFonts w:eastAsia="Times New Roman" w:cs="Times New Roman"/>
-                <w:color w:val="333333"/>
-                <w:sz w:val="26"/>
-                <w:szCs w:val="26"/>
-              </w:rPr>
-              <w:t>ráp</w:t>
-            </w:r>
-            <w:proofErr w:type="spellEnd"/>
-            <w:r>
-              <w:rPr>
-                <w:rFonts w:eastAsia="Times New Roman" w:cs="Times New Roman"/>
-                <w:color w:val="333333"/>
-                <w:sz w:val="26"/>
-                <w:szCs w:val="26"/>
-              </w:rPr>
-              <w:t xml:space="preserve">; </w:t>
-            </w:r>
-            <w:proofErr w:type="spellStart"/>
-            <w:r>
-              <w:rPr>
-                <w:rFonts w:eastAsia="Times New Roman" w:cs="Times New Roman"/>
-                <w:color w:val="333333"/>
-                <w:sz w:val="26"/>
-                <w:szCs w:val="26"/>
-              </w:rPr>
-              <w:t>Cấu</w:t>
-            </w:r>
-            <w:proofErr w:type="spellEnd"/>
-            <w:r>
-              <w:rPr>
-                <w:rFonts w:eastAsia="Times New Roman" w:cs="Times New Roman"/>
-                <w:color w:val="333333"/>
-                <w:sz w:val="26"/>
-                <w:szCs w:val="26"/>
-              </w:rPr>
-              <w:t xml:space="preserve"> </w:t>
-            </w:r>
-            <w:proofErr w:type="spellStart"/>
-            <w:r>
-              <w:rPr>
-                <w:rFonts w:eastAsia="Times New Roman" w:cs="Times New Roman"/>
-                <w:color w:val="333333"/>
-                <w:sz w:val="26"/>
-                <w:szCs w:val="26"/>
-              </w:rPr>
-              <w:t>trúc</w:t>
-            </w:r>
-            <w:proofErr w:type="spellEnd"/>
-            <w:r>
-              <w:rPr>
-                <w:rFonts w:eastAsia="Times New Roman" w:cs="Times New Roman"/>
-                <w:color w:val="333333"/>
-                <w:sz w:val="26"/>
-                <w:szCs w:val="26"/>
-              </w:rPr>
-              <w:t xml:space="preserve"> </w:t>
-            </w:r>
-            <w:proofErr w:type="spellStart"/>
-            <w:r>
-              <w:rPr>
-                <w:rFonts w:eastAsia="Times New Roman" w:cs="Times New Roman"/>
-                <w:color w:val="333333"/>
-                <w:sz w:val="26"/>
-                <w:szCs w:val="26"/>
-              </w:rPr>
-              <w:t>máy</w:t>
-            </w:r>
-            <w:proofErr w:type="spellEnd"/>
-            <w:r>
-              <w:rPr>
-                <w:rFonts w:eastAsia="Times New Roman" w:cs="Times New Roman"/>
-                <w:color w:val="333333"/>
-                <w:sz w:val="26"/>
-                <w:szCs w:val="26"/>
-              </w:rPr>
-              <w:t xml:space="preserve"> </w:t>
-            </w:r>
-            <w:proofErr w:type="spellStart"/>
-            <w:r>
-              <w:rPr>
-                <w:rFonts w:eastAsia="Times New Roman" w:cs="Times New Roman"/>
-                <w:color w:val="333333"/>
-                <w:sz w:val="26"/>
-                <w:szCs w:val="26"/>
-              </w:rPr>
-              <w:t>tính</w:t>
-            </w:r>
-            <w:proofErr w:type="spellEnd"/>
-            <w:r>
-              <w:rPr>
-                <w:rFonts w:eastAsia="Times New Roman" w:cs="Times New Roman"/>
-                <w:color w:val="333333"/>
-                <w:sz w:val="26"/>
-                <w:szCs w:val="26"/>
-              </w:rPr>
-              <w:t>.</w:t>
-            </w:r>
-          </w:p>
-          <w:p>
-            <w:pPr>
-              <w:rPr>
-                <w:szCs w:val="28"/>
-              </w:rPr>
-            </w:pPr>
-            <w:proofErr w:type="spellStart"/>
-            <w:r>
-              <w:rPr>
-                <w:rFonts w:eastAsia="Times New Roman" w:cs="Times New Roman"/>
-                <w:color w:val="333333"/>
-                <w:sz w:val="26"/>
-                <w:szCs w:val="26"/>
-              </w:rPr>
-              <w:t>Phòng</w:t>
-            </w:r>
-            <w:proofErr w:type="spellEnd"/>
-            <w:r>
-              <w:rPr>
-                <w:rFonts w:eastAsia="Times New Roman" w:cs="Times New Roman"/>
-                <w:color w:val="333333"/>
-                <w:sz w:val="26"/>
-                <w:szCs w:val="26"/>
-              </w:rPr>
-              <w:t xml:space="preserve"> </w:t>
-            </w:r>
-            <w:proofErr w:type="spellStart"/>
-            <w:r>
-              <w:rPr>
-                <w:rFonts w:eastAsia="Times New Roman" w:cs="Times New Roman"/>
-                <w:color w:val="333333"/>
-                <w:sz w:val="26"/>
-                <w:szCs w:val="26"/>
-              </w:rPr>
-              <w:t>thực</w:t>
-            </w:r>
-            <w:proofErr w:type="spellEnd"/>
-            <w:r>
-              <w:rPr>
-                <w:rFonts w:eastAsia="Times New Roman" w:cs="Times New Roman"/>
-                <w:color w:val="333333"/>
-                <w:sz w:val="26"/>
-                <w:szCs w:val="26"/>
-              </w:rPr>
-              <w:t xml:space="preserve"> </w:t>
-            </w:r>
-            <w:proofErr w:type="spellStart"/>
-            <w:r>
-              <w:rPr>
-                <w:rFonts w:eastAsia="Times New Roman" w:cs="Times New Roman"/>
-                <w:color w:val="333333"/>
-                <w:sz w:val="26"/>
-                <w:szCs w:val="26"/>
-              </w:rPr>
-              <w:t>hành</w:t>
-            </w:r>
-            <w:proofErr w:type="spellEnd"/>
-            <w:r>
-              <w:rPr>
-                <w:rFonts w:eastAsia="Times New Roman" w:cs="Times New Roman"/>
-                <w:color w:val="333333"/>
-                <w:sz w:val="26"/>
-                <w:szCs w:val="26"/>
-              </w:rPr>
-              <w:t xml:space="preserve"> </w:t>
-            </w:r>
-            <w:proofErr w:type="spellStart"/>
-            <w:r>
-              <w:rPr>
-                <w:rFonts w:eastAsia="Times New Roman" w:cs="Times New Roman"/>
-                <w:color w:val="333333"/>
-                <w:sz w:val="26"/>
-                <w:szCs w:val="26"/>
-              </w:rPr>
-              <w:t>Quản</w:t>
-            </w:r>
-            <w:proofErr w:type="spellEnd"/>
-            <w:r>
-              <w:rPr>
-                <w:rFonts w:eastAsia="Times New Roman" w:cs="Times New Roman"/>
-                <w:color w:val="333333"/>
-                <w:sz w:val="26"/>
-                <w:szCs w:val="26"/>
-              </w:rPr>
-              <w:t xml:space="preserve"> </w:t>
-            </w:r>
-            <w:proofErr w:type="spellStart"/>
-            <w:r>
-              <w:rPr>
-                <w:rFonts w:eastAsia="Times New Roman" w:cs="Times New Roman"/>
-                <w:color w:val="333333"/>
-                <w:sz w:val="26"/>
-                <w:szCs w:val="26"/>
-              </w:rPr>
-              <w:t>trị</w:t>
-            </w:r>
-            <w:proofErr w:type="spellEnd"/>
-            <w:r>
-              <w:rPr>
-                <w:rFonts w:eastAsia="Times New Roman" w:cs="Times New Roman"/>
-                <w:color w:val="333333"/>
-                <w:sz w:val="26"/>
-                <w:szCs w:val="26"/>
-              </w:rPr>
-              <w:t xml:space="preserve"> </w:t>
-            </w:r>
-            <w:proofErr w:type="spellStart"/>
-            <w:r>
-              <w:rPr>
-                <w:rFonts w:eastAsia="Times New Roman" w:cs="Times New Roman"/>
-                <w:color w:val="333333"/>
-                <w:sz w:val="26"/>
-                <w:szCs w:val="26"/>
-              </w:rPr>
-              <w:t>mạng</w:t>
-            </w:r>
-            <w:proofErr w:type="spellEnd"/>
-            <w:r>
-              <w:rPr>
-                <w:rFonts w:eastAsia="Times New Roman" w:cs="Times New Roman"/>
-                <w:color w:val="333333"/>
-                <w:sz w:val="26"/>
-                <w:szCs w:val="26"/>
-              </w:rPr>
-              <w:t>.</w:t>
             </w:r>
           </w:p>
           <w:p/>
@@ -7622,7 +8260,6 @@
           </w:tcPr>
           <w:p>
             <w:r>
-              <w:lastRenderedPageBreak/>
               <w:t>5</w:t>
             </w:r>
           </w:p>
@@ -7695,6 +8332,20 @@
       <w:proofErr w:type="spellEnd"/>
       <w:r>
         <w:t>:</w:t>
+      </w:r>
+      <w:r>
+        <w:t xml:space="preserve"> </w:t>
+      </w:r>
+      <w:r>
+        <w:t>http://fit.tdc.edu.vn/gioi-thieu</w:t>
+      </w:r>
+    </w:p>
+    <w:p>
+      <w:pPr>
+        <w:spacing w:after="0" w:line="240" w:lineRule="auto"/>
+      </w:pPr>
+      <w:r>
+        <w:t>http://fit.tdc.edu.vn/dao-tao</w:t>
       </w:r>
     </w:p>
     <w:p>
@@ -7711,18 +8362,8 @@
       <w:pPr>
         <w:spacing w:after="0" w:line="240" w:lineRule="auto"/>
       </w:pPr>
-    </w:p>
-    <w:p>
-      <w:pPr>
-        <w:spacing w:after="0" w:line="240" w:lineRule="auto"/>
-      </w:pPr>
-    </w:p>
-    <w:p>
-      <w:pPr>
-        <w:spacing w:after="0" w:line="240" w:lineRule="auto"/>
-      </w:pPr>
-      <w:r>
-        <w:t xml:space="preserve">4. </w:t>
+      <w:r>
+        <w:t xml:space="preserve">5. </w:t>
       </w:r>
       <w:proofErr w:type="spellStart"/>
       <w:r>
@@ -7765,15 +8406,15 @@
       </w:r>
       <w:proofErr w:type="spellStart"/>
       <w:r>
-        <w:t>Lê</w:t>
+        <w:t>Huỳnh</w:t>
       </w:r>
       <w:proofErr w:type="spellEnd"/>
       <w:r>
-        <w:t xml:space="preserve"> </w:t>
+        <w:t xml:space="preserve"> Kim </w:t>
       </w:r>
       <w:proofErr w:type="spellStart"/>
       <w:r>
-        <w:t>Thành</w:t>
+        <w:t>Văn</w:t>
       </w:r>
       <w:proofErr w:type="spellEnd"/>
     </w:p>
@@ -7923,16 +8564,14 @@
               <w:rPr>
                 <w:rFonts w:cs="Times New Roman"/>
                 <w:color w:val="333333"/>
-                <w:sz w:val="26"/>
-                <w:szCs w:val="26"/>
+                <w:szCs w:val="28"/>
                 <w:lang w:val="vi-VN"/>
               </w:rPr>
             </w:pPr>
             <w:r>
               <w:rPr>
                 <w:rFonts w:cs="Times New Roman"/>
-                <w:sz w:val="26"/>
-                <w:szCs w:val="26"/>
+                <w:szCs w:val="28"/>
                 <w:lang w:val="vi-VN"/>
               </w:rPr>
               <w:t>Về tổ chức(4 tổ bộ môn):</w:t>
@@ -7941,8 +8580,7 @@
               <w:rPr>
                 <w:rFonts w:cs="Times New Roman"/>
                 <w:color w:val="333333"/>
-                <w:sz w:val="26"/>
-                <w:szCs w:val="26"/>
+                <w:szCs w:val="28"/>
                 <w:lang w:val="vi-VN"/>
               </w:rPr>
               <w:t xml:space="preserve"> Bộ môn Tin học cơ sở ,</w:t>
@@ -7953,8 +8591,7 @@
               <w:rPr>
                 <w:rFonts w:cs="Times New Roman"/>
                 <w:color w:val="333333"/>
-                <w:sz w:val="26"/>
-                <w:szCs w:val="26"/>
+                <w:szCs w:val="28"/>
                 <w:lang w:val="vi-VN"/>
               </w:rPr>
               <w:t xml:space="preserve">Bộ môn Công nghệ phần mềm ,Bộ môn Mạng máy tính, Bộ môn </w:t>
@@ -7964,8 +8601,7 @@
               <w:rPr>
                 <w:rFonts w:cs="Times New Roman"/>
                 <w:color w:val="333333"/>
-                <w:sz w:val="26"/>
-                <w:szCs w:val="26"/>
+                <w:szCs w:val="28"/>
               </w:rPr>
               <w:t>Thiết</w:t>
             </w:r>
@@ -7974,18 +8610,16 @@
               <w:rPr>
                 <w:rFonts w:cs="Times New Roman"/>
                 <w:color w:val="333333"/>
-                <w:sz w:val="26"/>
-                <w:szCs w:val="26"/>
-              </w:rPr>
-              <w:t xml:space="preserve"> </w:t>
-            </w:r>
-            <w:proofErr w:type="spellStart"/>
-            <w:r>
-              <w:rPr>
-                <w:rFonts w:cs="Times New Roman"/>
-                <w:color w:val="333333"/>
-                <w:sz w:val="26"/>
-                <w:szCs w:val="26"/>
+                <w:szCs w:val="28"/>
+              </w:rPr>
+              <w:t xml:space="preserve"> </w:t>
+            </w:r>
+            <w:proofErr w:type="spellStart"/>
+            <w:r>
+              <w:rPr>
+                <w:rFonts w:cs="Times New Roman"/>
+                <w:color w:val="333333"/>
+                <w:szCs w:val="28"/>
               </w:rPr>
               <w:t>kế</w:t>
             </w:r>
@@ -7994,8 +8628,7 @@
               <w:rPr>
                 <w:rFonts w:cs="Times New Roman"/>
                 <w:color w:val="333333"/>
-                <w:sz w:val="26"/>
-                <w:szCs w:val="26"/>
+                <w:szCs w:val="28"/>
               </w:rPr>
               <w:t xml:space="preserve"> đ</w:t>
             </w:r>
@@ -8003,8 +8636,7 @@
               <w:rPr>
                 <w:rFonts w:cs="Times New Roman"/>
                 <w:color w:val="333333"/>
-                <w:sz w:val="26"/>
-                <w:szCs w:val="26"/>
+                <w:szCs w:val="28"/>
                 <w:lang w:val="vi-VN"/>
               </w:rPr>
               <w:t>ồ hoạ</w:t>
@@ -8117,13 +8749,6 @@
               </w:rPr>
               <w:t>:</w:t>
             </w:r>
-          </w:p>
-          <w:p>
-            <w:pPr>
-              <w:rPr>
-                <w:szCs w:val="28"/>
-              </w:rPr>
-            </w:pPr>
           </w:p>
           <w:p>
             <w:pPr>
@@ -8212,498 +8837,6 @@
               <w:t>:</w:t>
             </w:r>
           </w:p>
-          <w:p/>
-          <w:p/>
-        </w:tc>
-      </w:tr>
-      <w:tr>
-        <w:tc>
-          <w:tcPr>
-            <w:tcW w:w="356" w:type="dxa"/>
-          </w:tcPr>
-          <w:p>
-            <w:r>
-              <w:t>5</w:t>
-            </w:r>
-          </w:p>
-        </w:tc>
-        <w:tc>
-          <w:tcPr>
-            <w:tcW w:w="9220" w:type="dxa"/>
-          </w:tcPr>
-          <w:p>
-            <w:pPr>
-              <w:rPr>
-                <w:rFonts w:cs="Times New Roman"/>
-                <w:szCs w:val="28"/>
-                <w:lang w:val="vi-VN"/>
-              </w:rPr>
-            </w:pPr>
-            <w:r>
-              <w:rPr>
-                <w:rFonts w:cs="Times New Roman"/>
-                <w:szCs w:val="28"/>
-                <w:lang w:val="vi-VN"/>
-              </w:rPr>
-              <w:t>Các chuyên ngành đào tạo bậc trung cấp và cao đẳng Khoa CNTT</w:t>
-            </w:r>
-          </w:p>
-          <w:p/>
-          <w:p/>
-        </w:tc>
-      </w:tr>
-    </w:tbl>
-    <w:p>
-      <w:pPr>
-        <w:spacing w:after="0" w:line="240" w:lineRule="auto"/>
-      </w:pPr>
-      <w:proofErr w:type="spellStart"/>
-      <w:r>
-        <w:rPr>
-          <w:b/>
-        </w:rPr>
-        <w:t>Nguồn</w:t>
-      </w:r>
-      <w:proofErr w:type="spellEnd"/>
-      <w:r>
-        <w:rPr>
-          <w:b/>
-        </w:rPr>
-        <w:t xml:space="preserve"> </w:t>
-      </w:r>
-      <w:proofErr w:type="spellStart"/>
-      <w:r>
-        <w:rPr>
-          <w:b/>
-        </w:rPr>
-        <w:t>tài</w:t>
-      </w:r>
-      <w:proofErr w:type="spellEnd"/>
-      <w:r>
-        <w:rPr>
-          <w:b/>
-        </w:rPr>
-        <w:t xml:space="preserve"> </w:t>
-      </w:r>
-      <w:proofErr w:type="spellStart"/>
-      <w:r>
-        <w:rPr>
-          <w:b/>
-        </w:rPr>
-        <w:t>liệu</w:t>
-      </w:r>
-      <w:proofErr w:type="spellEnd"/>
-      <w:r>
-        <w:t>:</w:t>
-      </w:r>
-    </w:p>
-    <w:p>
-      <w:pPr>
-        <w:spacing w:after="0" w:line="240" w:lineRule="auto"/>
-      </w:pPr>
-    </w:p>
-    <w:p>
-      <w:pPr>
-        <w:spacing w:after="0" w:line="240" w:lineRule="auto"/>
-      </w:pPr>
-    </w:p>
-    <w:p>
-      <w:pPr>
-        <w:spacing w:after="0" w:line="240" w:lineRule="auto"/>
-      </w:pPr>
-    </w:p>
-    <w:p>
-      <w:pPr>
-        <w:spacing w:after="0" w:line="240" w:lineRule="auto"/>
-      </w:pPr>
-      <w:r>
-        <w:t xml:space="preserve">5. </w:t>
-      </w:r>
-      <w:proofErr w:type="spellStart"/>
-      <w:r>
-        <w:rPr>
-          <w:b/>
-        </w:rPr>
-        <w:t>Họ</w:t>
-      </w:r>
-      <w:proofErr w:type="spellEnd"/>
-      <w:r>
-        <w:rPr>
-          <w:b/>
-        </w:rPr>
-        <w:t xml:space="preserve"> </w:t>
-      </w:r>
-      <w:proofErr w:type="spellStart"/>
-      <w:r>
-        <w:rPr>
-          <w:b/>
-        </w:rPr>
-        <w:t>và</w:t>
-      </w:r>
-      <w:proofErr w:type="spellEnd"/>
-      <w:r>
-        <w:rPr>
-          <w:b/>
-        </w:rPr>
-        <w:t xml:space="preserve"> </w:t>
-      </w:r>
-      <w:proofErr w:type="spellStart"/>
-      <w:r>
-        <w:rPr>
-          <w:b/>
-        </w:rPr>
-        <w:t>tên</w:t>
-      </w:r>
-      <w:proofErr w:type="spellEnd"/>
-      <w:r>
-        <w:t xml:space="preserve">: </w:t>
-      </w:r>
-      <w:proofErr w:type="spellStart"/>
-      <w:r>
-        <w:t>Huỳnh</w:t>
-      </w:r>
-      <w:proofErr w:type="spellEnd"/>
-      <w:r>
-        <w:t xml:space="preserve"> Kim </w:t>
-      </w:r>
-      <w:proofErr w:type="spellStart"/>
-      <w:r>
-        <w:t>Văn</w:t>
-      </w:r>
-      <w:proofErr w:type="spellEnd"/>
-    </w:p>
-    <w:tbl>
-      <w:tblPr>
-        <w:tblStyle w:val="TableGrid"/>
-        <w:tblW w:w="0" w:type="auto"/>
-        <w:tblLook w:val="04A0" w:firstRow="1" w:lastRow="0" w:firstColumn="1" w:lastColumn="0" w:noHBand="0" w:noVBand="1"/>
-      </w:tblPr>
-      <w:tblGrid>
-        <w:gridCol w:w="356"/>
-        <w:gridCol w:w="9220"/>
-      </w:tblGrid>
-      <w:tr>
-        <w:tc>
-          <w:tcPr>
-            <w:tcW w:w="356" w:type="dxa"/>
-          </w:tcPr>
-          <w:p>
-            <w:r>
-              <w:t>1</w:t>
-            </w:r>
-          </w:p>
-        </w:tc>
-        <w:tc>
-          <w:tcPr>
-            <w:tcW w:w="9220" w:type="dxa"/>
-          </w:tcPr>
-          <w:p>
-            <w:proofErr w:type="spellStart"/>
-            <w:r>
-              <w:t>Nhân</w:t>
-            </w:r>
-            <w:proofErr w:type="spellEnd"/>
-            <w:r>
-              <w:t xml:space="preserve"> </w:t>
-            </w:r>
-            <w:proofErr w:type="spellStart"/>
-            <w:r>
-              <w:t>sự</w:t>
-            </w:r>
-            <w:proofErr w:type="spellEnd"/>
-            <w:r>
-              <w:t xml:space="preserve">: Ban </w:t>
-            </w:r>
-            <w:proofErr w:type="spellStart"/>
-            <w:r>
-              <w:t>lãnh</w:t>
-            </w:r>
-            <w:proofErr w:type="spellEnd"/>
-            <w:r>
-              <w:t xml:space="preserve"> </w:t>
-            </w:r>
-            <w:proofErr w:type="spellStart"/>
-            <w:r>
-              <w:t>đạo</w:t>
-            </w:r>
-            <w:proofErr w:type="spellEnd"/>
-            <w:r>
-              <w:t xml:space="preserve"> </w:t>
-            </w:r>
-            <w:proofErr w:type="spellStart"/>
-            <w:r>
-              <w:t>khoa</w:t>
-            </w:r>
-            <w:proofErr w:type="spellEnd"/>
-            <w:r>
-              <w:t xml:space="preserve">, 31 </w:t>
-            </w:r>
-            <w:proofErr w:type="spellStart"/>
-            <w:r>
-              <w:t>giảng</w:t>
-            </w:r>
-            <w:proofErr w:type="spellEnd"/>
-            <w:r>
-              <w:t xml:space="preserve"> </w:t>
-            </w:r>
-            <w:proofErr w:type="spellStart"/>
-            <w:r>
-              <w:t>viên</w:t>
-            </w:r>
-            <w:proofErr w:type="spellEnd"/>
-            <w:r>
-              <w:t xml:space="preserve"> </w:t>
-            </w:r>
-            <w:proofErr w:type="spellStart"/>
-            <w:r>
-              <w:t>và</w:t>
-            </w:r>
-            <w:proofErr w:type="spellEnd"/>
-            <w:r>
-              <w:t xml:space="preserve"> </w:t>
-            </w:r>
-            <w:proofErr w:type="spellStart"/>
-            <w:r>
-              <w:t>nhân</w:t>
-            </w:r>
-            <w:proofErr w:type="spellEnd"/>
-            <w:r>
-              <w:t xml:space="preserve"> </w:t>
-            </w:r>
-            <w:proofErr w:type="spellStart"/>
-            <w:r>
-              <w:t>viên</w:t>
-            </w:r>
-            <w:proofErr w:type="spellEnd"/>
-            <w:r>
-              <w:t xml:space="preserve"> (2 </w:t>
-            </w:r>
-            <w:proofErr w:type="spellStart"/>
-            <w:r>
-              <w:t>thư</w:t>
-            </w:r>
-            <w:proofErr w:type="spellEnd"/>
-            <w:r>
-              <w:t xml:space="preserve"> </w:t>
-            </w:r>
-            <w:proofErr w:type="spellStart"/>
-            <w:r>
-              <w:t>ký</w:t>
-            </w:r>
-            <w:proofErr w:type="spellEnd"/>
-            <w:r>
-              <w:t>)</w:t>
-            </w:r>
-          </w:p>
-          <w:p/>
-        </w:tc>
-      </w:tr>
-      <w:tr>
-        <w:tc>
-          <w:tcPr>
-            <w:tcW w:w="356" w:type="dxa"/>
-          </w:tcPr>
-          <w:p>
-            <w:r>
-              <w:t>2</w:t>
-            </w:r>
-          </w:p>
-        </w:tc>
-        <w:tc>
-          <w:tcPr>
-            <w:tcW w:w="9220" w:type="dxa"/>
-          </w:tcPr>
-          <w:p>
-            <w:pPr>
-              <w:rPr>
-                <w:rFonts w:cs="Times New Roman"/>
-                <w:color w:val="333333"/>
-                <w:szCs w:val="28"/>
-                <w:lang w:val="vi-VN"/>
-              </w:rPr>
-            </w:pPr>
-            <w:r>
-              <w:rPr>
-                <w:rFonts w:cs="Times New Roman"/>
-                <w:szCs w:val="28"/>
-                <w:lang w:val="vi-VN"/>
-              </w:rPr>
-              <w:t>Về tổ chức(4 tổ bộ môn):</w:t>
-            </w:r>
-            <w:r>
-              <w:rPr>
-                <w:rFonts w:cs="Times New Roman"/>
-                <w:color w:val="333333"/>
-                <w:szCs w:val="28"/>
-                <w:lang w:val="vi-VN"/>
-              </w:rPr>
-              <w:t xml:space="preserve"> Bộ môn Tin học cơ sở ,</w:t>
-            </w:r>
-          </w:p>
-          <w:p>
-            <w:r>
-              <w:rPr>
-                <w:rFonts w:cs="Times New Roman"/>
-                <w:color w:val="333333"/>
-                <w:szCs w:val="28"/>
-                <w:lang w:val="vi-VN"/>
-              </w:rPr>
-              <w:t xml:space="preserve">Bộ môn Công nghệ phần mềm ,Bộ môn Mạng máy tính, Bộ môn </w:t>
-            </w:r>
-            <w:proofErr w:type="spellStart"/>
-            <w:r>
-              <w:rPr>
-                <w:rFonts w:cs="Times New Roman"/>
-                <w:color w:val="333333"/>
-                <w:szCs w:val="28"/>
-              </w:rPr>
-              <w:t>Thiết</w:t>
-            </w:r>
-            <w:proofErr w:type="spellEnd"/>
-            <w:r>
-              <w:rPr>
-                <w:rFonts w:cs="Times New Roman"/>
-                <w:color w:val="333333"/>
-                <w:szCs w:val="28"/>
-              </w:rPr>
-              <w:t xml:space="preserve"> </w:t>
-            </w:r>
-            <w:proofErr w:type="spellStart"/>
-            <w:r>
-              <w:rPr>
-                <w:rFonts w:cs="Times New Roman"/>
-                <w:color w:val="333333"/>
-                <w:szCs w:val="28"/>
-              </w:rPr>
-              <w:t>kế</w:t>
-            </w:r>
-            <w:proofErr w:type="spellEnd"/>
-            <w:r>
-              <w:rPr>
-                <w:rFonts w:cs="Times New Roman"/>
-                <w:color w:val="333333"/>
-                <w:szCs w:val="28"/>
-              </w:rPr>
-              <w:t xml:space="preserve"> đ</w:t>
-            </w:r>
-            <w:r>
-              <w:rPr>
-                <w:rFonts w:cs="Times New Roman"/>
-                <w:color w:val="333333"/>
-                <w:szCs w:val="28"/>
-                <w:lang w:val="vi-VN"/>
-              </w:rPr>
-              <w:t>ồ hoạ</w:t>
-            </w:r>
-          </w:p>
-        </w:tc>
-      </w:tr>
-      <w:tr>
-        <w:tc>
-          <w:tcPr>
-            <w:tcW w:w="356" w:type="dxa"/>
-          </w:tcPr>
-          <w:p>
-            <w:r>
-              <w:t>3</w:t>
-            </w:r>
-          </w:p>
-        </w:tc>
-        <w:tc>
-          <w:tcPr>
-            <w:tcW w:w="9220" w:type="dxa"/>
-          </w:tcPr>
-          <w:p>
-            <w:pPr>
-              <w:rPr>
-                <w:szCs w:val="28"/>
-              </w:rPr>
-            </w:pPr>
-            <w:proofErr w:type="spellStart"/>
-            <w:r>
-              <w:rPr>
-                <w:szCs w:val="28"/>
-              </w:rPr>
-              <w:t>Chức</w:t>
-            </w:r>
-            <w:proofErr w:type="spellEnd"/>
-            <w:r>
-              <w:rPr>
-                <w:szCs w:val="28"/>
-              </w:rPr>
-              <w:t xml:space="preserve"> </w:t>
-            </w:r>
-            <w:proofErr w:type="spellStart"/>
-            <w:r>
-              <w:rPr>
-                <w:szCs w:val="28"/>
-              </w:rPr>
-              <w:t>năng</w:t>
-            </w:r>
-            <w:proofErr w:type="spellEnd"/>
-            <w:r>
-              <w:rPr>
-                <w:szCs w:val="28"/>
-              </w:rPr>
-              <w:t xml:space="preserve"> – </w:t>
-            </w:r>
-            <w:proofErr w:type="spellStart"/>
-            <w:r>
-              <w:rPr>
-                <w:szCs w:val="28"/>
-              </w:rPr>
-              <w:t>Nhiệm</w:t>
-            </w:r>
-            <w:proofErr w:type="spellEnd"/>
-            <w:r>
-              <w:rPr>
-                <w:szCs w:val="28"/>
-              </w:rPr>
-              <w:t xml:space="preserve"> </w:t>
-            </w:r>
-            <w:proofErr w:type="spellStart"/>
-            <w:r>
-              <w:rPr>
-                <w:szCs w:val="28"/>
-              </w:rPr>
-              <w:t>vụ</w:t>
-            </w:r>
-            <w:proofErr w:type="spellEnd"/>
-            <w:r>
-              <w:rPr>
-                <w:szCs w:val="28"/>
-              </w:rPr>
-              <w:t xml:space="preserve"> </w:t>
-            </w:r>
-            <w:proofErr w:type="spellStart"/>
-            <w:r>
-              <w:rPr>
-                <w:szCs w:val="28"/>
-              </w:rPr>
-              <w:t>của</w:t>
-            </w:r>
-            <w:proofErr w:type="spellEnd"/>
-            <w:r>
-              <w:rPr>
-                <w:szCs w:val="28"/>
-              </w:rPr>
-              <w:t xml:space="preserve"> </w:t>
-            </w:r>
-            <w:proofErr w:type="spellStart"/>
-            <w:r>
-              <w:rPr>
-                <w:szCs w:val="28"/>
-              </w:rPr>
-              <w:t>khoa</w:t>
-            </w:r>
-            <w:proofErr w:type="spellEnd"/>
-            <w:r>
-              <w:rPr>
-                <w:szCs w:val="28"/>
-              </w:rPr>
-              <w:t>:</w:t>
-            </w:r>
-          </w:p>
           <w:p>
             <w:pPr>
               <w:rPr>
@@ -8720,93 +8853,6 @@
           </w:tcPr>
           <w:p>
             <w:r>
-              <w:t>4</w:t>
-            </w:r>
-          </w:p>
-        </w:tc>
-        <w:tc>
-          <w:tcPr>
-            <w:tcW w:w="9220" w:type="dxa"/>
-          </w:tcPr>
-          <w:p>
-            <w:pPr>
-              <w:rPr>
-                <w:szCs w:val="28"/>
-              </w:rPr>
-            </w:pPr>
-            <w:proofErr w:type="spellStart"/>
-            <w:r>
-              <w:rPr>
-                <w:szCs w:val="28"/>
-              </w:rPr>
-              <w:t>Cơ</w:t>
-            </w:r>
-            <w:proofErr w:type="spellEnd"/>
-            <w:r>
-              <w:rPr>
-                <w:szCs w:val="28"/>
-              </w:rPr>
-              <w:t xml:space="preserve"> </w:t>
-            </w:r>
-            <w:proofErr w:type="spellStart"/>
-            <w:r>
-              <w:rPr>
-                <w:szCs w:val="28"/>
-              </w:rPr>
-              <w:t>sở</w:t>
-            </w:r>
-            <w:proofErr w:type="spellEnd"/>
-            <w:r>
-              <w:rPr>
-                <w:szCs w:val="28"/>
-              </w:rPr>
-              <w:t xml:space="preserve"> </w:t>
-            </w:r>
-            <w:proofErr w:type="spellStart"/>
-            <w:r>
-              <w:rPr>
-                <w:szCs w:val="28"/>
-              </w:rPr>
-              <w:t>vật</w:t>
-            </w:r>
-            <w:proofErr w:type="spellEnd"/>
-            <w:r>
-              <w:rPr>
-                <w:szCs w:val="28"/>
-              </w:rPr>
-              <w:t xml:space="preserve"> </w:t>
-            </w:r>
-            <w:proofErr w:type="spellStart"/>
-            <w:r>
-              <w:rPr>
-                <w:szCs w:val="28"/>
-              </w:rPr>
-              <w:t>chất</w:t>
-            </w:r>
-            <w:proofErr w:type="spellEnd"/>
-            <w:r>
-              <w:rPr>
-                <w:szCs w:val="28"/>
-              </w:rPr>
-              <w:t>:</w:t>
-            </w:r>
-          </w:p>
-          <w:p>
-            <w:pPr>
-              <w:rPr>
-                <w:szCs w:val="28"/>
-              </w:rPr>
-            </w:pPr>
-          </w:p>
-        </w:tc>
-      </w:tr>
-      <w:tr>
-        <w:tc>
-          <w:tcPr>
-            <w:tcW w:w="356" w:type="dxa"/>
-          </w:tcPr>
-          <w:p>
-            <w:r>
               <w:t>5</w:t>
             </w:r>
           </w:p>
@@ -9095,6 +9141,25 @@
       <w:proofErr w:type="spellEnd"/>
       <w:r>
         <w:t>:</w:t>
+      </w:r>
+      <w:r>
+        <w:t xml:space="preserve"> </w:t>
+      </w:r>
+      <w:hyperlink r:id="rId10" w:history="1">
+        <w:r>
+          <w:rPr>
+            <w:rStyle w:val="Hyperlink"/>
+          </w:rPr>
+          <w:t>http://fit.tdc.edu.vn/gioi-thieu</w:t>
+        </w:r>
+      </w:hyperlink>
+    </w:p>
+    <w:p>
+      <w:pPr>
+        <w:spacing w:after="0" w:line="240" w:lineRule="auto"/>
+      </w:pPr>
+      <w:r>
+        <w:t>http://fit.tdc.edu.vn/dao-tao</w:t>
       </w:r>
     </w:p>
     <w:p>
@@ -9452,11 +9517,9 @@
       <w:pPr>
         <w:spacing w:after="0" w:line="240" w:lineRule="auto"/>
       </w:pPr>
-      <w:bookmarkStart w:id="0" w:name="_GoBack"/>
-      <w:bookmarkEnd w:id="0"/>
     </w:p>
     <w:sectPr>
-      <w:footerReference w:type="default" r:id="rId8"/>
+      <w:footerReference w:type="default" r:id="rId11"/>
       <w:pgSz w:w="12240" w:h="15840"/>
       <w:pgMar w:top="1440" w:right="1440" w:bottom="1440" w:left="1440" w:header="720" w:footer="255" w:gutter="0"/>
       <w:cols w:space="720"/>
@@ -9525,7 +9588,7 @@
           <w:rPr>
             <w:noProof/>
           </w:rPr>
-          <w:t>1</w:t>
+          <w:t>4</w:t>
         </w:r>
         <w:r>
           <w:rPr>
@@ -10326,15 +10389,6 @@
   </w:num>
   <w:num w:numId="6">
     <w:abstractNumId w:val="5"/>
-    <w:lvlOverride w:ilvl="0"/>
-    <w:lvlOverride w:ilvl="1"/>
-    <w:lvlOverride w:ilvl="2"/>
-    <w:lvlOverride w:ilvl="3"/>
-    <w:lvlOverride w:ilvl="4"/>
-    <w:lvlOverride w:ilvl="5"/>
-    <w:lvlOverride w:ilvl="6"/>
-    <w:lvlOverride w:ilvl="7"/>
-    <w:lvlOverride w:ilvl="8"/>
   </w:num>
 </w:numbering>
 </file>
